--- a/TEAM 17.docx
+++ b/TEAM 17.docx
@@ -1,6 +1,6 @@
 
 <file path=word/document.xml><?xml version="1.0" encoding="utf-8"?>
-<w:document xmlns:wpc="http://schemas.microsoft.com/office/word/2010/wordprocessingCanvas" xmlns:cx="http://schemas.microsoft.com/office/drawing/2014/chartex" xmlns:cx1="http://schemas.microsoft.com/office/drawing/2015/9/8/chartex" xmlns:cx2="http://schemas.microsoft.com/office/drawing/2015/10/21/chartex" xmlns:cx3="http://schemas.microsoft.com/office/drawing/2016/5/9/chartex" xmlns:cx4="http://schemas.microsoft.com/office/drawing/2016/5/10/chartex" xmlns:cx5="http://schemas.microsoft.com/office/drawing/2016/5/11/chartex" xmlns:mc="http://schemas.openxmlformats.org/markup-compatibility/2006" xmlns:o="urn:schemas-microsoft-com:office:office" xmlns:r="http://schemas.openxmlformats.org/officeDocument/2006/relationships" xmlns:m="http://schemas.openxmlformats.org/officeDocument/2006/math" xmlns:v="urn:schemas-microsoft-com:vml" xmlns:wp14="http://schemas.microsoft.com/office/word/2010/wordprocessingDrawing" xmlns:wp="http://schemas.openxmlformats.org/drawingml/2006/wordprocessingDrawing" xmlns:w10="urn:schemas-microsoft-com:office:word" xmlns:w="http://schemas.openxmlformats.org/wordprocessingml/2006/main" xmlns:w14="http://schemas.microsoft.com/office/word/2010/wordml" xmlns:w15="http://schemas.microsoft.com/office/word/2012/wordml" xmlns:w16se="http://schemas.microsoft.com/office/word/2015/wordml/symex" xmlns:wpg="http://schemas.microsoft.com/office/word/2010/wordprocessingGroup" xmlns:wpi="http://schemas.microsoft.com/office/word/2010/wordprocessingInk" xmlns:wne="http://schemas.microsoft.com/office/word/2006/wordml" xmlns:wps="http://schemas.microsoft.com/office/word/2010/wordprocessingShape" mc:Ignorable="w14 w15 w16se wp14">
+<w:document xmlns:wpc="http://schemas.microsoft.com/office/word/2010/wordprocessingCanvas" xmlns:cx="http://schemas.microsoft.com/office/drawing/2014/chartex" xmlns:cx1="http://schemas.microsoft.com/office/drawing/2015/9/8/chartex" xmlns:cx2="http://schemas.microsoft.com/office/drawing/2015/10/21/chartex" xmlns:cx3="http://schemas.microsoft.com/office/drawing/2016/5/9/chartex" xmlns:cx4="http://schemas.microsoft.com/office/drawing/2016/5/10/chartex" xmlns:cx5="http://schemas.microsoft.com/office/drawing/2016/5/11/chartex" xmlns:cx6="http://schemas.microsoft.com/office/drawing/2016/5/12/chartex" xmlns:cx7="http://schemas.microsoft.com/office/drawing/2016/5/13/chartex" xmlns:cx8="http://schemas.microsoft.com/office/drawing/2016/5/14/chartex" xmlns:mc="http://schemas.openxmlformats.org/markup-compatibility/2006" xmlns:o="urn:schemas-microsoft-com:office:office" xmlns:r="http://schemas.openxmlformats.org/officeDocument/2006/relationships" xmlns:m="http://schemas.openxmlformats.org/officeDocument/2006/math" xmlns:v="urn:schemas-microsoft-com:vml" xmlns:wp14="http://schemas.microsoft.com/office/word/2010/wordprocessingDrawing" xmlns:wp="http://schemas.openxmlformats.org/drawingml/2006/wordprocessingDrawing" xmlns:w10="urn:schemas-microsoft-com:office:word" xmlns:w="http://schemas.openxmlformats.org/wordprocessingml/2006/main" xmlns:w14="http://schemas.microsoft.com/office/word/2010/wordml" xmlns:w15="http://schemas.microsoft.com/office/word/2012/wordml" xmlns:w16se="http://schemas.microsoft.com/office/word/2015/wordml/symex" xmlns:wpg="http://schemas.microsoft.com/office/word/2010/wordprocessingGroup" xmlns:wpi="http://schemas.microsoft.com/office/word/2010/wordprocessingInk" xmlns:wne="http://schemas.microsoft.com/office/word/2006/wordml" xmlns:wps="http://schemas.microsoft.com/office/word/2010/wordprocessingShape" mc:Ignorable="w14 w15 w16se wp14">
   <w:body>
     <w:p>
       <w:r>
@@ -417,7 +417,6 @@
     <w:p/>
     <w:p>
       <w:r>
-        <w:lastRenderedPageBreak/>
         <w:t>Busiest Area</w:t>
       </w:r>
     </w:p>
@@ -429,15 +428,8 @@
       <w:r>
         <w:t xml:space="preserve">more potential rider? Using Uber trip count 2015 dataset, we have the result. By sorting pickup station with zone ID, we visualize the </w:t>
       </w:r>
-      <w:bookmarkStart w:id="0" w:name="_GoBack"/>
-      <w:bookmarkEnd w:id="0"/>
-    </w:p>
-    <w:p>
-      <w:pPr>
-        <w:rPr>
-          <w:rFonts w:hint="eastAsia"/>
-        </w:rPr>
-      </w:pPr>
+    </w:p>
+    <w:p>
       <w:r>
         <w:rPr>
           <w:noProof/>
@@ -479,6 +471,264 @@
         </w:drawing>
       </w:r>
     </w:p>
+    <w:p/>
+    <w:p/>
+    <w:p/>
+    <w:p/>
+    <w:p/>
+    <w:p/>
+    <w:p/>
+    <w:p/>
+    <w:p/>
+    <w:p/>
+    <w:p/>
+    <w:p/>
+    <w:p/>
+    <w:p/>
+    <w:p/>
+    <w:p/>
+    <w:p>
+      <w:pPr>
+        <w:pStyle w:val="2"/>
+      </w:pPr>
+      <w:r>
+        <w:lastRenderedPageBreak/>
+        <w:t>Statistics Analysis:</w:t>
+      </w:r>
+    </w:p>
+    <w:p>
+      <w:pPr>
+        <w:widowControl/>
+        <w:jc w:val="left"/>
+        <w:rPr>
+          <w:lang w:val="en-GB"/>
+        </w:rPr>
+      </w:pPr>
+      <w:r>
+        <w:rPr>
+          <w:lang w:val="en-GB"/>
+        </w:rPr>
+        <w:t xml:space="preserve">To get the relationship between district’s features like population, income, age distribution, </w:t>
+      </w:r>
+      <w:proofErr w:type="spellStart"/>
+      <w:r>
+        <w:rPr>
+          <w:lang w:val="en-GB"/>
+        </w:rPr>
+        <w:t>etc</w:t>
+      </w:r>
+      <w:proofErr w:type="spellEnd"/>
+      <w:r>
+        <w:rPr>
+          <w:lang w:val="en-GB"/>
+        </w:rPr>
+        <w:t xml:space="preserve">, we decided to do multi-linear regression on the relationship between these features and </w:t>
+      </w:r>
+      <w:proofErr w:type="spellStart"/>
+      <w:r>
+        <w:rPr>
+          <w:lang w:val="en-GB"/>
+        </w:rPr>
+        <w:t>uber</w:t>
+      </w:r>
+      <w:proofErr w:type="spellEnd"/>
+      <w:r>
+        <w:rPr>
+          <w:lang w:val="en-GB"/>
+        </w:rPr>
+        <w:t xml:space="preserve"> trip count. </w:t>
+      </w:r>
+      <w:r>
+        <w:rPr>
+          <w:rFonts w:hint="eastAsia"/>
+          <w:lang w:val="en-GB"/>
+        </w:rPr>
+        <w:t>A</w:t>
+      </w:r>
+      <w:r>
+        <w:rPr>
+          <w:lang w:val="en-GB"/>
+        </w:rPr>
+        <w:t>nd according to cluster analysis, these relationships can vary a lot across populations with different income level, thus we divided the population according to their income level. We did regression on the populatio</w:t>
+      </w:r>
+      <w:r>
+        <w:rPr>
+          <w:lang w:val="en-GB"/>
+        </w:rPr>
+        <w:t xml:space="preserve">n whose annual income is between </w:t>
+      </w:r>
+      <w:r>
+        <w:rPr>
+          <w:lang w:val="en-GB"/>
+        </w:rPr>
+        <w:t>4000</w:t>
+      </w:r>
+      <w:r>
+        <w:rPr>
+          <w:lang w:val="en-GB"/>
+        </w:rPr>
+        <w:t>0-50000</w:t>
+      </w:r>
+      <w:r>
+        <w:rPr>
+          <w:lang w:val="en-GB"/>
+        </w:rPr>
+        <w:t xml:space="preserve"> dollars. </w:t>
+      </w:r>
+      <w:r>
+        <w:rPr>
+          <w:lang w:val="en-GB"/>
+        </w:rPr>
+        <w:t>The result is shown as below:</w:t>
+      </w:r>
+    </w:p>
+    <w:p>
+      <w:pPr>
+        <w:widowControl/>
+        <w:jc w:val="left"/>
+        <w:rPr>
+          <w:lang w:val="en-GB"/>
+        </w:rPr>
+      </w:pPr>
+    </w:p>
+    <w:p>
+      <w:pPr>
+        <w:widowControl/>
+        <w:jc w:val="left"/>
+        <w:rPr>
+          <w:lang w:val="en-GB"/>
+        </w:rPr>
+      </w:pPr>
+    </w:p>
+    <w:p>
+      <w:pPr>
+        <w:widowControl/>
+        <w:jc w:val="left"/>
+        <w:rPr>
+          <w:lang w:val="en-GB"/>
+        </w:rPr>
+      </w:pPr>
+    </w:p>
+    <w:p>
+      <w:pPr>
+        <w:widowControl/>
+        <w:jc w:val="left"/>
+        <w:rPr>
+          <w:lang w:val="en-GB"/>
+        </w:rPr>
+      </w:pPr>
+    </w:p>
+    <w:p>
+      <w:pPr>
+        <w:widowControl/>
+        <w:jc w:val="left"/>
+        <w:rPr>
+          <w:lang w:val="en-GB"/>
+        </w:rPr>
+      </w:pPr>
+    </w:p>
+    <w:p>
+      <w:pPr>
+        <w:widowControl/>
+        <w:jc w:val="left"/>
+        <w:rPr>
+          <w:lang w:val="en-GB"/>
+        </w:rPr>
+      </w:pPr>
+    </w:p>
+    <w:p>
+      <w:pPr>
+        <w:widowControl/>
+        <w:jc w:val="left"/>
+        <w:rPr>
+          <w:rFonts w:hint="eastAsia"/>
+          <w:lang w:val="en-GB"/>
+        </w:rPr>
+      </w:pPr>
+      <w:r>
+        <w:rPr>
+          <w:rFonts w:hint="eastAsia"/>
+          <w:lang w:val="en-GB"/>
+        </w:rPr>
+        <w:t xml:space="preserve">From the results, we can conclude that </w:t>
+      </w:r>
+      <w:bookmarkStart w:id="0" w:name="_GoBack"/>
+      <w:bookmarkEnd w:id="0"/>
+    </w:p>
+    <w:p>
+      <w:pPr>
+        <w:widowControl/>
+        <w:jc w:val="left"/>
+        <w:rPr>
+          <w:lang w:val="en-GB"/>
+        </w:rPr>
+      </w:pPr>
+    </w:p>
+    <w:p>
+      <w:pPr>
+        <w:widowControl/>
+        <w:jc w:val="left"/>
+        <w:rPr>
+          <w:lang w:val="en-GB"/>
+        </w:rPr>
+      </w:pPr>
+    </w:p>
+    <w:p>
+      <w:pPr>
+        <w:widowControl/>
+        <w:jc w:val="left"/>
+        <w:rPr>
+          <w:rFonts w:hint="eastAsia"/>
+          <w:lang w:val="en-GB"/>
+        </w:rPr>
+      </w:pPr>
+    </w:p>
+    <w:p>
+      <w:pPr>
+        <w:pStyle w:val="2"/>
+        <w:tabs>
+          <w:tab w:val="right" w:pos="8306"/>
+        </w:tabs>
+      </w:pPr>
+      <w:r>
+        <w:t>Conclusion</w:t>
+      </w:r>
+      <w:r>
+        <w:t>:</w:t>
+      </w:r>
+      <w:r>
+        <w:tab/>
+      </w:r>
+    </w:p>
+    <w:p>
+      <w:r>
+        <w:t xml:space="preserve">With the development of autonomous driving and aging population, it can be seen in the near future that the industry would have changed completely. We can have more efficient ways of travelling than ever before. </w:t>
+      </w:r>
+    </w:p>
+    <w:p/>
+    <w:p>
+      <w:pPr>
+        <w:rPr>
+          <w:rFonts w:hint="eastAsia"/>
+        </w:rPr>
+      </w:pPr>
+    </w:p>
+    <w:p>
+      <w:pPr>
+        <w:widowControl/>
+        <w:jc w:val="left"/>
+        <w:rPr>
+          <w:rFonts w:hint="eastAsia"/>
+        </w:rPr>
+      </w:pPr>
+    </w:p>
+    <w:p>
+      <w:pPr>
+        <w:rPr>
+          <w:lang w:val="en-GB"/>
+        </w:rPr>
+      </w:pPr>
+    </w:p>
     <w:sectPr>
       <w:pgSz w:w="11906" w:h="16838"/>
       <w:pgMar w:top="1440" w:right="1800" w:bottom="1440" w:left="1800" w:header="851" w:footer="992" w:gutter="0"/>
@@ -490,7 +740,7 @@
 </file>
 
 <file path=word/numbering.xml><?xml version="1.0" encoding="utf-8"?>
-<w:numbering xmlns:wpc="http://schemas.microsoft.com/office/word/2010/wordprocessingCanvas" xmlns:cx="http://schemas.microsoft.com/office/drawing/2014/chartex" xmlns:cx1="http://schemas.microsoft.com/office/drawing/2015/9/8/chartex" xmlns:cx2="http://schemas.microsoft.com/office/drawing/2015/10/21/chartex" xmlns:cx3="http://schemas.microsoft.com/office/drawing/2016/5/9/chartex" xmlns:cx4="http://schemas.microsoft.com/office/drawing/2016/5/10/chartex" xmlns:cx5="http://schemas.microsoft.com/office/drawing/2016/5/11/chartex" xmlns:mc="http://schemas.openxmlformats.org/markup-compatibility/2006" xmlns:o="urn:schemas-microsoft-com:office:office" xmlns:r="http://schemas.openxmlformats.org/officeDocument/2006/relationships" xmlns:m="http://schemas.openxmlformats.org/officeDocument/2006/math" xmlns:v="urn:schemas-microsoft-com:vml" xmlns:wp14="http://schemas.microsoft.com/office/word/2010/wordprocessingDrawing" xmlns:wp="http://schemas.openxmlformats.org/drawingml/2006/wordprocessingDrawing" xmlns:w10="urn:schemas-microsoft-com:office:word" xmlns:w="http://schemas.openxmlformats.org/wordprocessingml/2006/main" xmlns:w14="http://schemas.microsoft.com/office/word/2010/wordml" xmlns:w15="http://schemas.microsoft.com/office/word/2012/wordml" xmlns:w16se="http://schemas.microsoft.com/office/word/2015/wordml/symex" xmlns:wpg="http://schemas.microsoft.com/office/word/2010/wordprocessingGroup" xmlns:wpi="http://schemas.microsoft.com/office/word/2010/wordprocessingInk" xmlns:wne="http://schemas.microsoft.com/office/word/2006/wordml" xmlns:wps="http://schemas.microsoft.com/office/word/2010/wordprocessingShape" mc:Ignorable="w14 w15 w16se wp14">
+<w:numbering xmlns:wpc="http://schemas.microsoft.com/office/word/2010/wordprocessingCanvas" xmlns:cx="http://schemas.microsoft.com/office/drawing/2014/chartex" xmlns:cx1="http://schemas.microsoft.com/office/drawing/2015/9/8/chartex" xmlns:cx2="http://schemas.microsoft.com/office/drawing/2015/10/21/chartex" xmlns:cx3="http://schemas.microsoft.com/office/drawing/2016/5/9/chartex" xmlns:cx4="http://schemas.microsoft.com/office/drawing/2016/5/10/chartex" xmlns:cx5="http://schemas.microsoft.com/office/drawing/2016/5/11/chartex" xmlns:cx6="http://schemas.microsoft.com/office/drawing/2016/5/12/chartex" xmlns:cx7="http://schemas.microsoft.com/office/drawing/2016/5/13/chartex" xmlns:cx8="http://schemas.microsoft.com/office/drawing/2016/5/14/chartex" xmlns:mc="http://schemas.openxmlformats.org/markup-compatibility/2006" xmlns:o="urn:schemas-microsoft-com:office:office" xmlns:r="http://schemas.openxmlformats.org/officeDocument/2006/relationships" xmlns:m="http://schemas.openxmlformats.org/officeDocument/2006/math" xmlns:v="urn:schemas-microsoft-com:vml" xmlns:wp14="http://schemas.microsoft.com/office/word/2010/wordprocessingDrawing" xmlns:wp="http://schemas.openxmlformats.org/drawingml/2006/wordprocessingDrawing" xmlns:w10="urn:schemas-microsoft-com:office:word" xmlns:w="http://schemas.openxmlformats.org/wordprocessingml/2006/main" xmlns:w14="http://schemas.microsoft.com/office/word/2010/wordml" xmlns:w15="http://schemas.microsoft.com/office/word/2012/wordml" xmlns:w16se="http://schemas.microsoft.com/office/word/2015/wordml/symex" xmlns:wpg="http://schemas.microsoft.com/office/word/2010/wordprocessingGroup" xmlns:wpi="http://schemas.microsoft.com/office/word/2010/wordprocessingInk" xmlns:wne="http://schemas.microsoft.com/office/word/2006/wordml" xmlns:wps="http://schemas.microsoft.com/office/word/2010/wordprocessingShape" mc:Ignorable="w14 w15 w16se wp14">
   <w:abstractNum w:abstractNumId="0" w15:restartNumberingAfterBreak="0">
     <w:nsid w:val="2704098A"/>
     <w:multiLevelType w:val="hybridMultilevel"/>
@@ -984,6 +1234,51 @@
       <w:jc w:val="both"/>
     </w:pPr>
   </w:style>
+  <w:style w:type="paragraph" w:styleId="2">
+    <w:name w:val="heading 2"/>
+    <w:basedOn w:val="a"/>
+    <w:next w:val="a"/>
+    <w:link w:val="20"/>
+    <w:uiPriority w:val="9"/>
+    <w:unhideWhenUsed/>
+    <w:qFormat/>
+    <w:rsid w:val="009A12D7"/>
+    <w:pPr>
+      <w:keepNext/>
+      <w:keepLines/>
+      <w:spacing w:before="260" w:after="260" w:line="416" w:lineRule="auto"/>
+      <w:outlineLvl w:val="1"/>
+    </w:pPr>
+    <w:rPr>
+      <w:rFonts w:asciiTheme="majorHAnsi" w:eastAsiaTheme="majorEastAsia" w:hAnsiTheme="majorHAnsi" w:cstheme="majorBidi"/>
+      <w:b/>
+      <w:bCs/>
+      <w:sz w:val="32"/>
+      <w:szCs w:val="32"/>
+    </w:rPr>
+  </w:style>
+  <w:style w:type="paragraph" w:styleId="3">
+    <w:name w:val="heading 3"/>
+    <w:basedOn w:val="a"/>
+    <w:next w:val="a"/>
+    <w:link w:val="30"/>
+    <w:uiPriority w:val="9"/>
+    <w:unhideWhenUsed/>
+    <w:qFormat/>
+    <w:rsid w:val="009A12D7"/>
+    <w:pPr>
+      <w:keepNext/>
+      <w:keepLines/>
+      <w:spacing w:before="260" w:after="260" w:line="416" w:lineRule="auto"/>
+      <w:outlineLvl w:val="2"/>
+    </w:pPr>
+    <w:rPr>
+      <w:b/>
+      <w:bCs/>
+      <w:sz w:val="32"/>
+      <w:szCs w:val="32"/>
+    </w:rPr>
+  </w:style>
   <w:style w:type="character" w:default="1" w:styleId="a0">
     <w:name w:val="Default Paragraph Font"/>
     <w:uiPriority w:val="1"/>
@@ -1071,6 +1366,33 @@
       <w:kern w:val="28"/>
       <w:sz w:val="56"/>
       <w:szCs w:val="56"/>
+    </w:rPr>
+  </w:style>
+  <w:style w:type="character" w:customStyle="1" w:styleId="20">
+    <w:name w:val="标题 2 字符"/>
+    <w:basedOn w:val="a0"/>
+    <w:link w:val="2"/>
+    <w:uiPriority w:val="9"/>
+    <w:rsid w:val="009A12D7"/>
+    <w:rPr>
+      <w:rFonts w:asciiTheme="majorHAnsi" w:eastAsiaTheme="majorEastAsia" w:hAnsiTheme="majorHAnsi" w:cstheme="majorBidi"/>
+      <w:b/>
+      <w:bCs/>
+      <w:sz w:val="32"/>
+      <w:szCs w:val="32"/>
+    </w:rPr>
+  </w:style>
+  <w:style w:type="character" w:customStyle="1" w:styleId="30">
+    <w:name w:val="标题 3 字符"/>
+    <w:basedOn w:val="a0"/>
+    <w:link w:val="3"/>
+    <w:uiPriority w:val="9"/>
+    <w:rsid w:val="009A12D7"/>
+    <w:rPr>
+      <w:b/>
+      <w:bCs/>
+      <w:sz w:val="32"/>
+      <w:szCs w:val="32"/>
     </w:rPr>
   </w:style>
 </w:styles>

--- a/TEAM 17.docx
+++ b/TEAM 17.docx
@@ -203,11 +203,19 @@
           <w:sz w:val="52"/>
         </w:rPr>
       </w:pPr>
-      <w:r>
+    </w:p>
+    <w:p>
+      <w:pPr>
+        <w:pStyle w:val="a6"/>
+        <w:jc w:val="center"/>
         <w:rPr>
           <w:sz w:val="52"/>
         </w:rPr>
-        <w:lastRenderedPageBreak/>
+      </w:pPr>
+      <w:r>
+        <w:rPr>
+          <w:sz w:val="52"/>
+        </w:rPr>
         <w:t>Uber – the Success of Shared Economy</w:t>
       </w:r>
     </w:p>
@@ -220,46 +228,74 @@
     </w:p>
     <w:p>
       <w:pPr>
-        <w:rPr>
-          <w:b/>
-        </w:rPr>
-      </w:pPr>
-      <w:r>
-        <w:rPr>
-          <w:b/>
-        </w:rPr>
+        <w:pStyle w:val="2"/>
+        <w:rPr>
+          <w:rFonts w:hint="eastAsia"/>
+        </w:rPr>
+      </w:pPr>
+      <w:r>
         <w:t>Introduction:</w:t>
       </w:r>
       <w:r>
+        <w:rPr>
+          <w:rFonts w:hint="eastAsia"/>
+        </w:rPr>
+        <w:t xml:space="preserve"> </w:t>
+      </w:r>
+    </w:p>
+    <w:p>
+      <w:r>
+        <w:t xml:space="preserve">America has been long blamed for its terrible public transportation, but there is one exception - New York. You can totally reliable on subway, buses and taxi </w:t>
+      </w:r>
+      <w:r>
+        <w:rPr>
+          <w:rFonts w:hint="eastAsia"/>
+        </w:rPr>
+        <w:t>rather</w:t>
+      </w:r>
+      <w:r>
+        <w:t xml:space="preserve"> than on your own car. With the rapid development of share economy, Uber has also become a popular choice. Having given tons of data about NYC Uber trip, we are able to analyze the demographics feature of Uber user, and Meanwhile, some prediction can also be</w:t>
+      </w:r>
+      <w:r>
+        <w:t xml:space="preserve"> </w:t>
+      </w:r>
+      <w:r>
+        <w:t xml:space="preserve">made about the </w:t>
+      </w:r>
+      <w:r>
+        <w:t>relationship between area’s features like population, income and Uber trip counts.</w:t>
+      </w:r>
+    </w:p>
+    <w:p/>
+    <w:p>
+      <w:pPr>
         <w:rPr>
           <w:rFonts w:hint="eastAsia"/>
           <w:b/>
-        </w:rPr>
-        <w:t xml:space="preserve"> </w:t>
-      </w:r>
-    </w:p>
-    <w:p/>
-    <w:p>
-      <w:r>
-        <w:t xml:space="preserve">America has been long blamed for its terrible public transportation, but there is one exception - New York. You can totally reliable on subway, buses and taxi </w:t>
+          <w:color w:val="FF0000"/>
+        </w:rPr>
+      </w:pPr>
+      <w:r>
+        <w:rPr>
+          <w:b/>
+          <w:color w:val="FF0000"/>
+        </w:rPr>
+        <w:t>First, we visu</w:t>
+      </w:r>
+      <w:r>
+        <w:rPr>
+          <w:b/>
+          <w:color w:val="FF0000"/>
+        </w:rPr>
+        <w:t>alize the data with animations:</w:t>
       </w:r>
       <w:r>
         <w:rPr>
           <w:rFonts w:hint="eastAsia"/>
-        </w:rPr>
-        <w:t>rather</w:t>
-      </w:r>
-      <w:r>
-        <w:t xml:space="preserve"> than on your own car. With the rapid development of share economy, Uber has also become a popular choice. </w:t>
-      </w:r>
-      <w:r>
-        <w:t>Having given tons of data about NYC Uber trip, we are able to analyze the dem</w:t>
-      </w:r>
-      <w:r>
-        <w:t xml:space="preserve">ographics feature of Uber user, and </w:t>
-      </w:r>
-      <w:r>
-        <w:t xml:space="preserve">Meanwhile, some prediction can also been made about the </w:t>
+          <w:b/>
+          <w:color w:val="FF0000"/>
+        </w:rPr>
+        <w:t xml:space="preserve"> (Shown in the mp4 file)</w:t>
       </w:r>
     </w:p>
     <w:p/>
@@ -312,23 +348,53 @@
     </w:p>
     <w:p/>
     <w:p>
-      <w:r>
+      <w:pPr>
+        <w:rPr>
+          <w:rFonts w:hint="eastAsia"/>
+        </w:rPr>
+      </w:pPr>
+    </w:p>
+    <w:p>
+      <w:pPr>
+        <w:rPr>
+          <w:b/>
+          <w:sz w:val="24"/>
+        </w:rPr>
+      </w:pPr>
+      <w:r>
+        <w:rPr>
+          <w:b/>
+          <w:sz w:val="24"/>
+        </w:rPr>
         <w:t>Demographics Feature:</w:t>
       </w:r>
     </w:p>
     <w:p/>
     <w:p>
       <w:r>
-        <w:t>As the society is aging, we can see that the old people in NYC take a large proportion in total population. The trend shows the great need to develop Uber</w:t>
-      </w:r>
-    </w:p>
-    <w:p>
+        <w:rPr>
+          <w:b/>
+          <w:color w:val="FF0000"/>
+        </w:rPr>
+        <w:t>As the society is aging</w:t>
+      </w:r>
+      <w:r>
+        <w:t>, we can see that the old people in NYC take a large proportion in total population. The trend shows the great need to develop Uber</w:t>
+      </w:r>
+    </w:p>
+    <w:p>
+      <w:pPr>
+        <w:rPr>
+          <w:rFonts w:hint="eastAsia"/>
+        </w:rPr>
+      </w:pPr>
       <w:r>
         <w:rPr>
           <w:noProof/>
         </w:rPr>
+        <w:lastRenderedPageBreak/>
         <w:drawing>
-          <wp:anchor distT="0" distB="0" distL="114300" distR="114300" simplePos="0" relativeHeight="251660800" behindDoc="1" locked="0" layoutInCell="1" allowOverlap="1">
+          <wp:anchor distT="0" distB="0" distL="114300" distR="114300" simplePos="0" relativeHeight="251659264" behindDoc="1" locked="0" layoutInCell="1" allowOverlap="1" wp14:anchorId="663788B3" wp14:editId="7B841B62">
             <wp:simplePos x="0" y="0"/>
             <wp:positionH relativeFrom="column">
               <wp:posOffset>717550</wp:posOffset>
@@ -359,7 +425,7 @@
                     <pic:cNvPicPr/>
                   </pic:nvPicPr>
                   <pic:blipFill>
-                    <a:blip r:embed="rId5">
+                    <a:blip r:embed="rId7">
                       <a:extLst>
                         <a:ext uri="{28A0092B-C50C-407E-A947-70E740481C1C}">
                           <a14:useLocalDpi xmlns:a14="http://schemas.microsoft.com/office/drawing/2010/main" val="0"/>
@@ -412,32 +478,46 @@
     <w:p/>
     <w:p/>
     <w:p/>
+    <w:p>
+      <w:pPr>
+        <w:rPr>
+          <w:rFonts w:hint="eastAsia"/>
+        </w:rPr>
+      </w:pPr>
+    </w:p>
+    <w:p>
+      <w:pPr>
+        <w:rPr>
+          <w:b/>
+          <w:sz w:val="24"/>
+        </w:rPr>
+      </w:pPr>
+      <w:r>
+        <w:rPr>
+          <w:b/>
+          <w:sz w:val="24"/>
+        </w:rPr>
+        <w:t>Busiest Area</w:t>
+      </w:r>
+    </w:p>
     <w:p/>
-    <w:p/>
-    <w:p/>
-    <w:p>
-      <w:r>
-        <w:t>Busiest Area</w:t>
-      </w:r>
-    </w:p>
-    <w:p/>
-    <w:p>
-      <w:r>
-        <w:t xml:space="preserve">Where is the busiest area in NYC? In other words, where can Uber driver pick up </w:t>
-      </w:r>
-      <w:r>
-        <w:t xml:space="preserve">more potential rider? Using Uber trip count 2015 dataset, we have the result. By sorting pickup station with zone ID, we visualize the </w:t>
-      </w:r>
-    </w:p>
     <w:p>
       <w:r>
         <w:rPr>
           <w:noProof/>
         </w:rPr>
         <w:drawing>
-          <wp:inline distT="0" distB="0" distL="0" distR="0" wp14:anchorId="77B121E3" wp14:editId="0907C762">
+          <wp:anchor distT="0" distB="0" distL="114300" distR="114300" simplePos="0" relativeHeight="251660288" behindDoc="1" locked="0" layoutInCell="1" allowOverlap="1" wp14:anchorId="161B6F12" wp14:editId="3580D1BE">
+            <wp:simplePos x="0" y="0"/>
+            <wp:positionH relativeFrom="margin">
+              <wp:posOffset>175260</wp:posOffset>
+            </wp:positionH>
+            <wp:positionV relativeFrom="paragraph">
+              <wp:posOffset>1096010</wp:posOffset>
+            </wp:positionV>
             <wp:extent cx="5274310" cy="4691380"/>
             <wp:effectExtent l="0" t="0" r="2540" b="0"/>
+            <wp:wrapTopAndBottom/>
             <wp:docPr id="2" name="图片 2"/>
             <wp:cNvGraphicFramePr>
               <a:graphicFrameLocks xmlns:a="http://schemas.openxmlformats.org/drawingml/2006/main" noChangeAspect="1"/>
@@ -450,7 +530,13 @@
                     <pic:cNvPicPr/>
                   </pic:nvPicPr>
                   <pic:blipFill>
-                    <a:blip r:embed="rId6"/>
+                    <a:blip r:embed="rId8">
+                      <a:extLst>
+                        <a:ext uri="{28A0092B-C50C-407E-A947-70E740481C1C}">
+                          <a14:useLocalDpi xmlns:a14="http://schemas.microsoft.com/office/drawing/2010/main" val="0"/>
+                        </a:ext>
+                      </a:extLst>
+                    </a:blip>
                     <a:stretch>
                       <a:fillRect/>
                     </a:stretch>
@@ -467,35 +553,1066 @@
                 </pic:pic>
               </a:graphicData>
             </a:graphic>
+          </wp:anchor>
+        </w:drawing>
+      </w:r>
+      <w:r>
+        <w:t xml:space="preserve">Where is the busiest area in NYC? In other words, where can Uber driver pick up more potential </w:t>
+      </w:r>
+      <w:r>
+        <w:lastRenderedPageBreak/>
+        <w:t xml:space="preserve">rider? Using Uber trip count 2015 dataset, we have the answer. By sorting pickup station with zone ID, we visualize it by scatter plot, with the size of point indicating the total number of rider. As we can see, places near Center Park are the busiest area in NYC. Outside of Manhattan, Brooklyn, Flushing and Queens also have a buddle of Uber users. </w:t>
+      </w:r>
+    </w:p>
+    <w:p/>
+    <w:p>
+      <w:r>
+        <w:t>The table below give the top 10 busiest taxi zone with their approximate longitude and latitude.</w:t>
+      </w:r>
+    </w:p>
+    <w:p>
+      <w:pPr>
+        <w:jc w:val="center"/>
+        <w:rPr>
+          <w:b/>
+        </w:rPr>
+      </w:pPr>
+      <w:r>
+        <w:rPr>
+          <w:b/>
+        </w:rPr>
+        <w:t>Table 1. Top Busiest Zone in NYC</w:t>
+      </w:r>
+    </w:p>
+    <w:tbl>
+      <w:tblPr>
+        <w:tblStyle w:val="2-1"/>
+        <w:tblW w:w="6623" w:type="dxa"/>
+        <w:jc w:val="center"/>
+        <w:tblLook w:val="04A0" w:firstRow="1" w:lastRow="0" w:firstColumn="1" w:lastColumn="0" w:noHBand="0" w:noVBand="1"/>
+      </w:tblPr>
+      <w:tblGrid>
+        <w:gridCol w:w="1648"/>
+        <w:gridCol w:w="7"/>
+        <w:gridCol w:w="1641"/>
+        <w:gridCol w:w="15"/>
+        <w:gridCol w:w="1633"/>
+        <w:gridCol w:w="23"/>
+        <w:gridCol w:w="1625"/>
+        <w:gridCol w:w="31"/>
+      </w:tblGrid>
+      <w:tr>
+        <w:trPr>
+          <w:cnfStyle w:val="100000000000" w:firstRow="1" w:lastRow="0" w:firstColumn="0" w:lastColumn="0" w:oddVBand="0" w:evenVBand="0" w:oddHBand="0" w:evenHBand="0" w:firstRowFirstColumn="0" w:firstRowLastColumn="0" w:lastRowFirstColumn="0" w:lastRowLastColumn="0"/>
+          <w:trHeight w:val="432"/>
+          <w:jc w:val="center"/>
+        </w:trPr>
+        <w:tc>
+          <w:tcPr>
+            <w:cnfStyle w:val="001000000000" w:firstRow="0" w:lastRow="0" w:firstColumn="1" w:lastColumn="0" w:oddVBand="0" w:evenVBand="0" w:oddHBand="0" w:evenHBand="0" w:firstRowFirstColumn="0" w:firstRowLastColumn="0" w:lastRowFirstColumn="0" w:lastRowLastColumn="0"/>
+            <w:tcW w:w="1655" w:type="dxa"/>
+            <w:gridSpan w:val="2"/>
+            <w:vAlign w:val="center"/>
+            <w:hideMark/>
+          </w:tcPr>
+          <w:p>
+            <w:pPr>
+              <w:jc w:val="center"/>
+            </w:pPr>
+            <w:r>
+              <w:t>ID</w:t>
+            </w:r>
+          </w:p>
+        </w:tc>
+        <w:tc>
+          <w:tcPr>
+            <w:tcW w:w="1656" w:type="dxa"/>
+            <w:gridSpan w:val="2"/>
+            <w:vAlign w:val="center"/>
+            <w:hideMark/>
+          </w:tcPr>
+          <w:p>
+            <w:pPr>
+              <w:jc w:val="center"/>
+              <w:cnfStyle w:val="100000000000" w:firstRow="1" w:lastRow="0" w:firstColumn="0" w:lastColumn="0" w:oddVBand="0" w:evenVBand="0" w:oddHBand="0" w:evenHBand="0" w:firstRowFirstColumn="0" w:firstRowLastColumn="0" w:lastRowFirstColumn="0" w:lastRowLastColumn="0"/>
+            </w:pPr>
+            <w:r>
+              <w:rPr>
+                <w:b w:val="0"/>
+                <w:bCs w:val="0"/>
+              </w:rPr>
+              <w:t>User counts</w:t>
+            </w:r>
+          </w:p>
+        </w:tc>
+        <w:tc>
+          <w:tcPr>
+            <w:tcW w:w="1656" w:type="dxa"/>
+            <w:gridSpan w:val="2"/>
+            <w:vAlign w:val="center"/>
+            <w:hideMark/>
+          </w:tcPr>
+          <w:p>
+            <w:pPr>
+              <w:jc w:val="center"/>
+              <w:cnfStyle w:val="100000000000" w:firstRow="1" w:lastRow="0" w:firstColumn="0" w:lastColumn="0" w:oddVBand="0" w:evenVBand="0" w:oddHBand="0" w:evenHBand="0" w:firstRowFirstColumn="0" w:firstRowLastColumn="0" w:lastRowFirstColumn="0" w:lastRowLastColumn="0"/>
+            </w:pPr>
+            <w:r>
+              <w:rPr>
+                <w:b w:val="0"/>
+                <w:bCs w:val="0"/>
+              </w:rPr>
+              <w:t>lon</w:t>
+            </w:r>
+            <w:r>
+              <w:rPr>
+                <w:b w:val="0"/>
+                <w:bCs w:val="0"/>
+              </w:rPr>
+              <w:t>gitude</w:t>
+            </w:r>
+          </w:p>
+        </w:tc>
+        <w:tc>
+          <w:tcPr>
+            <w:tcW w:w="1656" w:type="dxa"/>
+            <w:gridSpan w:val="2"/>
+            <w:vAlign w:val="center"/>
+            <w:hideMark/>
+          </w:tcPr>
+          <w:p>
+            <w:pPr>
+              <w:jc w:val="center"/>
+              <w:cnfStyle w:val="100000000000" w:firstRow="1" w:lastRow="0" w:firstColumn="0" w:lastColumn="0" w:oddVBand="0" w:evenVBand="0" w:oddHBand="0" w:evenHBand="0" w:firstRowFirstColumn="0" w:firstRowLastColumn="0" w:lastRowFirstColumn="0" w:lastRowLastColumn="0"/>
+            </w:pPr>
+            <w:r>
+              <w:rPr>
+                <w:b w:val="0"/>
+                <w:bCs w:val="0"/>
+              </w:rPr>
+              <w:t>latitude</w:t>
+            </w:r>
+          </w:p>
+        </w:tc>
+      </w:tr>
+      <w:tr>
+        <w:trPr>
+          <w:gridAfter w:val="1"/>
+          <w:cnfStyle w:val="000000100000" w:firstRow="0" w:lastRow="0" w:firstColumn="0" w:lastColumn="0" w:oddVBand="0" w:evenVBand="0" w:oddHBand="1" w:evenHBand="0" w:firstRowFirstColumn="0" w:firstRowLastColumn="0" w:lastRowFirstColumn="0" w:lastRowLastColumn="0"/>
+          <w:wAfter w:w="31" w:type="dxa"/>
+          <w:trHeight w:val="432"/>
+          <w:jc w:val="center"/>
+        </w:trPr>
+        <w:tc>
+          <w:tcPr>
+            <w:cnfStyle w:val="001000000000" w:firstRow="0" w:lastRow="0" w:firstColumn="1" w:lastColumn="0" w:oddVBand="0" w:evenVBand="0" w:oddHBand="0" w:evenHBand="0" w:firstRowFirstColumn="0" w:firstRowLastColumn="0" w:lastRowFirstColumn="0" w:lastRowLastColumn="0"/>
+            <w:tcW w:w="1648" w:type="dxa"/>
+            <w:vAlign w:val="center"/>
+            <w:hideMark/>
+          </w:tcPr>
+          <w:p>
+            <w:pPr>
+              <w:jc w:val="center"/>
+            </w:pPr>
+            <w:r>
+              <w:t>MN20</w:t>
+            </w:r>
+          </w:p>
+        </w:tc>
+        <w:tc>
+          <w:tcPr>
+            <w:tcW w:w="1648" w:type="dxa"/>
+            <w:gridSpan w:val="2"/>
+            <w:vAlign w:val="center"/>
+            <w:hideMark/>
+          </w:tcPr>
+          <w:p>
+            <w:pPr>
+              <w:jc w:val="center"/>
+              <w:cnfStyle w:val="000000100000" w:firstRow="0" w:lastRow="0" w:firstColumn="0" w:lastColumn="0" w:oddVBand="0" w:evenVBand="0" w:oddHBand="1" w:evenHBand="0" w:firstRowFirstColumn="0" w:firstRowLastColumn="0" w:lastRowFirstColumn="0" w:lastRowLastColumn="0"/>
+            </w:pPr>
+            <w:r>
+              <w:t>460732</w:t>
+            </w:r>
+          </w:p>
+        </w:tc>
+        <w:tc>
+          <w:tcPr>
+            <w:tcW w:w="1648" w:type="dxa"/>
+            <w:gridSpan w:val="2"/>
+            <w:vAlign w:val="center"/>
+            <w:hideMark/>
+          </w:tcPr>
+          <w:p>
+            <w:pPr>
+              <w:jc w:val="center"/>
+              <w:cnfStyle w:val="000000100000" w:firstRow="0" w:lastRow="0" w:firstColumn="0" w:lastColumn="0" w:oddVBand="0" w:evenVBand="0" w:oddHBand="1" w:evenHBand="0" w:firstRowFirstColumn="0" w:firstRowLastColumn="0" w:lastRowFirstColumn="0" w:lastRowLastColumn="0"/>
+            </w:pPr>
+            <w:r>
+              <w:t>-73.97220</w:t>
+            </w:r>
+          </w:p>
+        </w:tc>
+        <w:tc>
+          <w:tcPr>
+            <w:tcW w:w="1648" w:type="dxa"/>
+            <w:gridSpan w:val="2"/>
+            <w:vAlign w:val="center"/>
+            <w:hideMark/>
+          </w:tcPr>
+          <w:p>
+            <w:pPr>
+              <w:jc w:val="center"/>
+              <w:cnfStyle w:val="000000100000" w:firstRow="0" w:lastRow="0" w:firstColumn="0" w:lastColumn="0" w:oddVBand="0" w:evenVBand="0" w:oddHBand="1" w:evenHBand="0" w:firstRowFirstColumn="0" w:firstRowLastColumn="0" w:lastRowFirstColumn="0" w:lastRowLastColumn="0"/>
+            </w:pPr>
+            <w:r>
+              <w:t>40.74041</w:t>
+            </w:r>
+          </w:p>
+        </w:tc>
+      </w:tr>
+      <w:tr>
+        <w:trPr>
+          <w:trHeight w:val="432"/>
+          <w:jc w:val="center"/>
+        </w:trPr>
+        <w:tc>
+          <w:tcPr>
+            <w:cnfStyle w:val="001000000000" w:firstRow="0" w:lastRow="0" w:firstColumn="1" w:lastColumn="0" w:oddVBand="0" w:evenVBand="0" w:oddHBand="0" w:evenHBand="0" w:firstRowFirstColumn="0" w:firstRowLastColumn="0" w:lastRowFirstColumn="0" w:lastRowLastColumn="0"/>
+            <w:tcW w:w="1655" w:type="dxa"/>
+            <w:gridSpan w:val="2"/>
+            <w:noWrap/>
+            <w:vAlign w:val="center"/>
+            <w:hideMark/>
+          </w:tcPr>
+          <w:p>
+            <w:pPr>
+              <w:jc w:val="center"/>
+            </w:pPr>
+            <w:r>
+              <w:t>MN35</w:t>
+            </w:r>
+          </w:p>
+        </w:tc>
+        <w:tc>
+          <w:tcPr>
+            <w:tcW w:w="1656" w:type="dxa"/>
+            <w:gridSpan w:val="2"/>
+            <w:noWrap/>
+            <w:vAlign w:val="center"/>
+            <w:hideMark/>
+          </w:tcPr>
+          <w:p>
+            <w:pPr>
+              <w:jc w:val="center"/>
+              <w:cnfStyle w:val="000000000000" w:firstRow="0" w:lastRow="0" w:firstColumn="0" w:lastColumn="0" w:oddVBand="0" w:evenVBand="0" w:oddHBand="0" w:evenHBand="0" w:firstRowFirstColumn="0" w:firstRowLastColumn="0" w:lastRowFirstColumn="0" w:lastRowLastColumn="0"/>
+            </w:pPr>
+            <w:r>
+              <w:t>420356</w:t>
+            </w:r>
+          </w:p>
+        </w:tc>
+        <w:tc>
+          <w:tcPr>
+            <w:tcW w:w="1656" w:type="dxa"/>
+            <w:gridSpan w:val="2"/>
+            <w:noWrap/>
+            <w:vAlign w:val="center"/>
+            <w:hideMark/>
+          </w:tcPr>
+          <w:p>
+            <w:pPr>
+              <w:jc w:val="center"/>
+              <w:cnfStyle w:val="000000000000" w:firstRow="0" w:lastRow="0" w:firstColumn="0" w:lastColumn="0" w:oddVBand="0" w:evenVBand="0" w:oddHBand="0" w:evenHBand="0" w:firstRowFirstColumn="0" w:firstRowLastColumn="0" w:lastRowFirstColumn="0" w:lastRowLastColumn="0"/>
+            </w:pPr>
+            <w:r>
+              <w:t>-73.92873</w:t>
+            </w:r>
+          </w:p>
+        </w:tc>
+        <w:tc>
+          <w:tcPr>
+            <w:tcW w:w="1656" w:type="dxa"/>
+            <w:gridSpan w:val="2"/>
+            <w:noWrap/>
+            <w:vAlign w:val="center"/>
+            <w:hideMark/>
+          </w:tcPr>
+          <w:p>
+            <w:pPr>
+              <w:jc w:val="center"/>
+              <w:cnfStyle w:val="000000000000" w:firstRow="0" w:lastRow="0" w:firstColumn="0" w:lastColumn="0" w:oddVBand="0" w:evenVBand="0" w:oddHBand="0" w:evenHBand="0" w:firstRowFirstColumn="0" w:firstRowLastColumn="0" w:lastRowFirstColumn="0" w:lastRowLastColumn="0"/>
+            </w:pPr>
+            <w:r>
+              <w:t>40.86675</w:t>
+            </w:r>
+          </w:p>
+        </w:tc>
+      </w:tr>
+      <w:tr>
+        <w:trPr>
+          <w:cnfStyle w:val="000000100000" w:firstRow="0" w:lastRow="0" w:firstColumn="0" w:lastColumn="0" w:oddVBand="0" w:evenVBand="0" w:oddHBand="1" w:evenHBand="0" w:firstRowFirstColumn="0" w:firstRowLastColumn="0" w:lastRowFirstColumn="0" w:lastRowLastColumn="0"/>
+          <w:trHeight w:val="432"/>
+          <w:jc w:val="center"/>
+        </w:trPr>
+        <w:tc>
+          <w:tcPr>
+            <w:cnfStyle w:val="001000000000" w:firstRow="0" w:lastRow="0" w:firstColumn="1" w:lastColumn="0" w:oddVBand="0" w:evenVBand="0" w:oddHBand="0" w:evenHBand="0" w:firstRowFirstColumn="0" w:firstRowLastColumn="0" w:lastRowFirstColumn="0" w:lastRowLastColumn="0"/>
+            <w:tcW w:w="1655" w:type="dxa"/>
+            <w:gridSpan w:val="2"/>
+            <w:noWrap/>
+            <w:vAlign w:val="center"/>
+            <w:hideMark/>
+          </w:tcPr>
+          <w:p>
+            <w:pPr>
+              <w:jc w:val="center"/>
+            </w:pPr>
+            <w:r>
+              <w:t>MN13</w:t>
+            </w:r>
+          </w:p>
+        </w:tc>
+        <w:tc>
+          <w:tcPr>
+            <w:tcW w:w="1656" w:type="dxa"/>
+            <w:gridSpan w:val="2"/>
+            <w:noWrap/>
+            <w:vAlign w:val="center"/>
+            <w:hideMark/>
+          </w:tcPr>
+          <w:p>
+            <w:pPr>
+              <w:jc w:val="center"/>
+              <w:cnfStyle w:val="000000100000" w:firstRow="0" w:lastRow="0" w:firstColumn="0" w:lastColumn="0" w:oddVBand="0" w:evenVBand="0" w:oddHBand="1" w:evenHBand="0" w:firstRowFirstColumn="0" w:firstRowLastColumn="0" w:lastRowFirstColumn="0" w:lastRowLastColumn="0"/>
+            </w:pPr>
+            <w:r>
+              <w:t>419045</w:t>
+            </w:r>
+          </w:p>
+        </w:tc>
+        <w:tc>
+          <w:tcPr>
+            <w:tcW w:w="1656" w:type="dxa"/>
+            <w:gridSpan w:val="2"/>
+            <w:noWrap/>
+            <w:vAlign w:val="center"/>
+            <w:hideMark/>
+          </w:tcPr>
+          <w:p>
+            <w:pPr>
+              <w:jc w:val="center"/>
+              <w:cnfStyle w:val="000000100000" w:firstRow="0" w:lastRow="0" w:firstColumn="0" w:lastColumn="0" w:oddVBand="0" w:evenVBand="0" w:oddHBand="1" w:evenHBand="0" w:firstRowFirstColumn="0" w:firstRowLastColumn="0" w:lastRowFirstColumn="0" w:lastRowLastColumn="0"/>
+            </w:pPr>
+            <w:r>
+              <w:t>-74.00153</w:t>
+            </w:r>
+          </w:p>
+        </w:tc>
+        <w:tc>
+          <w:tcPr>
+            <w:tcW w:w="1656" w:type="dxa"/>
+            <w:gridSpan w:val="2"/>
+            <w:noWrap/>
+            <w:vAlign w:val="center"/>
+            <w:hideMark/>
+          </w:tcPr>
+          <w:p>
+            <w:pPr>
+              <w:jc w:val="center"/>
+              <w:cnfStyle w:val="000000100000" w:firstRow="0" w:lastRow="0" w:firstColumn="0" w:lastColumn="0" w:oddVBand="0" w:evenVBand="0" w:oddHBand="1" w:evenHBand="0" w:firstRowFirstColumn="0" w:firstRowLastColumn="0" w:lastRowFirstColumn="0" w:lastRowLastColumn="0"/>
+            </w:pPr>
+            <w:r>
+              <w:t>40.76265</w:t>
+            </w:r>
+          </w:p>
+        </w:tc>
+      </w:tr>
+      <w:tr>
+        <w:trPr>
+          <w:trHeight w:val="432"/>
+          <w:jc w:val="center"/>
+        </w:trPr>
+        <w:tc>
+          <w:tcPr>
+            <w:cnfStyle w:val="001000000000" w:firstRow="0" w:lastRow="0" w:firstColumn="1" w:lastColumn="0" w:oddVBand="0" w:evenVBand="0" w:oddHBand="0" w:evenHBand="0" w:firstRowFirstColumn="0" w:firstRowLastColumn="0" w:lastRowFirstColumn="0" w:lastRowLastColumn="0"/>
+            <w:tcW w:w="1655" w:type="dxa"/>
+            <w:gridSpan w:val="2"/>
+            <w:noWrap/>
+            <w:vAlign w:val="center"/>
+            <w:hideMark/>
+          </w:tcPr>
+          <w:p>
+            <w:pPr>
+              <w:jc w:val="center"/>
+            </w:pPr>
+            <w:r>
+              <w:t>BX03</w:t>
+            </w:r>
+          </w:p>
+        </w:tc>
+        <w:tc>
+          <w:tcPr>
+            <w:tcW w:w="1656" w:type="dxa"/>
+            <w:gridSpan w:val="2"/>
+            <w:noWrap/>
+            <w:vAlign w:val="center"/>
+            <w:hideMark/>
+          </w:tcPr>
+          <w:p>
+            <w:pPr>
+              <w:jc w:val="center"/>
+              <w:cnfStyle w:val="000000000000" w:firstRow="0" w:lastRow="0" w:firstColumn="0" w:lastColumn="0" w:oddVBand="0" w:evenVBand="0" w:oddHBand="0" w:evenHBand="0" w:firstRowFirstColumn="0" w:firstRowLastColumn="0" w:lastRowFirstColumn="0" w:lastRowLastColumn="0"/>
+            </w:pPr>
+            <w:r>
+              <w:t>407591</w:t>
+            </w:r>
+          </w:p>
+        </w:tc>
+        <w:tc>
+          <w:tcPr>
+            <w:tcW w:w="1656" w:type="dxa"/>
+            <w:gridSpan w:val="2"/>
+            <w:noWrap/>
+            <w:vAlign w:val="center"/>
+            <w:hideMark/>
+          </w:tcPr>
+          <w:p>
+            <w:pPr>
+              <w:jc w:val="center"/>
+              <w:cnfStyle w:val="000000000000" w:firstRow="0" w:lastRow="0" w:firstColumn="0" w:lastColumn="0" w:oddVBand="0" w:evenVBand="0" w:oddHBand="0" w:evenHBand="0" w:firstRowFirstColumn="0" w:firstRowLastColumn="0" w:lastRowFirstColumn="0" w:lastRowLastColumn="0"/>
+            </w:pPr>
+            <w:r>
+              <w:t>-73.79323</w:t>
+            </w:r>
+          </w:p>
+        </w:tc>
+        <w:tc>
+          <w:tcPr>
+            <w:tcW w:w="1656" w:type="dxa"/>
+            <w:gridSpan w:val="2"/>
+            <w:noWrap/>
+            <w:vAlign w:val="center"/>
+            <w:hideMark/>
+          </w:tcPr>
+          <w:p>
+            <w:pPr>
+              <w:jc w:val="center"/>
+              <w:cnfStyle w:val="000000000000" w:firstRow="0" w:lastRow="0" w:firstColumn="0" w:lastColumn="0" w:oddVBand="0" w:evenVBand="0" w:oddHBand="0" w:evenHBand="0" w:firstRowFirstColumn="0" w:firstRowLastColumn="0" w:lastRowFirstColumn="0" w:lastRowLastColumn="0"/>
+            </w:pPr>
+            <w:r>
+              <w:t>40.88283</w:t>
+            </w:r>
+          </w:p>
+        </w:tc>
+      </w:tr>
+      <w:tr>
+        <w:trPr>
+          <w:cnfStyle w:val="000000100000" w:firstRow="0" w:lastRow="0" w:firstColumn="0" w:lastColumn="0" w:oddVBand="0" w:evenVBand="0" w:oddHBand="1" w:evenHBand="0" w:firstRowFirstColumn="0" w:firstRowLastColumn="0" w:lastRowFirstColumn="0" w:lastRowLastColumn="0"/>
+          <w:trHeight w:val="432"/>
+          <w:jc w:val="center"/>
+        </w:trPr>
+        <w:tc>
+          <w:tcPr>
+            <w:cnfStyle w:val="001000000000" w:firstRow="0" w:lastRow="0" w:firstColumn="1" w:lastColumn="0" w:oddVBand="0" w:evenVBand="0" w:oddHBand="0" w:evenHBand="0" w:firstRowFirstColumn="0" w:firstRowLastColumn="0" w:lastRowFirstColumn="0" w:lastRowLastColumn="0"/>
+            <w:tcW w:w="1655" w:type="dxa"/>
+            <w:gridSpan w:val="2"/>
+            <w:noWrap/>
+            <w:vAlign w:val="center"/>
+            <w:hideMark/>
+          </w:tcPr>
+          <w:p>
+            <w:pPr>
+              <w:jc w:val="center"/>
+            </w:pPr>
+            <w:r>
+              <w:t>MN25</w:t>
+            </w:r>
+          </w:p>
+        </w:tc>
+        <w:tc>
+          <w:tcPr>
+            <w:tcW w:w="1656" w:type="dxa"/>
+            <w:gridSpan w:val="2"/>
+            <w:noWrap/>
+            <w:vAlign w:val="center"/>
+            <w:hideMark/>
+          </w:tcPr>
+          <w:p>
+            <w:pPr>
+              <w:jc w:val="center"/>
+              <w:cnfStyle w:val="000000100000" w:firstRow="0" w:lastRow="0" w:firstColumn="0" w:lastColumn="0" w:oddVBand="0" w:evenVBand="0" w:oddHBand="1" w:evenHBand="0" w:firstRowFirstColumn="0" w:firstRowLastColumn="0" w:lastRowFirstColumn="0" w:lastRowLastColumn="0"/>
+            </w:pPr>
+            <w:r>
+              <w:t>323989</w:t>
+            </w:r>
+          </w:p>
+        </w:tc>
+        <w:tc>
+          <w:tcPr>
+            <w:tcW w:w="1656" w:type="dxa"/>
+            <w:gridSpan w:val="2"/>
+            <w:noWrap/>
+            <w:vAlign w:val="center"/>
+            <w:hideMark/>
+          </w:tcPr>
+          <w:p>
+            <w:pPr>
+              <w:jc w:val="center"/>
+              <w:cnfStyle w:val="000000100000" w:firstRow="0" w:lastRow="0" w:firstColumn="0" w:lastColumn="0" w:oddVBand="0" w:evenVBand="0" w:oddHBand="1" w:evenHBand="0" w:firstRowFirstColumn="0" w:firstRowLastColumn="0" w:lastRowFirstColumn="0" w:lastRowLastColumn="0"/>
+            </w:pPr>
+            <w:r>
+              <w:t>-74.00078</w:t>
+            </w:r>
+          </w:p>
+        </w:tc>
+        <w:tc>
+          <w:tcPr>
+            <w:tcW w:w="1656" w:type="dxa"/>
+            <w:gridSpan w:val="2"/>
+            <w:noWrap/>
+            <w:vAlign w:val="center"/>
+            <w:hideMark/>
+          </w:tcPr>
+          <w:p>
+            <w:pPr>
+              <w:jc w:val="center"/>
+              <w:cnfStyle w:val="000000100000" w:firstRow="0" w:lastRow="0" w:firstColumn="0" w:lastColumn="0" w:oddVBand="0" w:evenVBand="0" w:oddHBand="1" w:evenHBand="0" w:firstRowFirstColumn="0" w:firstRowLastColumn="0" w:lastRowFirstColumn="0" w:lastRowLastColumn="0"/>
+            </w:pPr>
+            <w:r>
+              <w:t>40.69429</w:t>
+            </w:r>
+          </w:p>
+        </w:tc>
+      </w:tr>
+      <w:tr>
+        <w:trPr>
+          <w:trHeight w:val="432"/>
+          <w:jc w:val="center"/>
+        </w:trPr>
+        <w:tc>
+          <w:tcPr>
+            <w:cnfStyle w:val="001000000000" w:firstRow="0" w:lastRow="0" w:firstColumn="1" w:lastColumn="0" w:oddVBand="0" w:evenVBand="0" w:oddHBand="0" w:evenHBand="0" w:firstRowFirstColumn="0" w:firstRowLastColumn="0" w:lastRowFirstColumn="0" w:lastRowLastColumn="0"/>
+            <w:tcW w:w="1655" w:type="dxa"/>
+            <w:gridSpan w:val="2"/>
+            <w:noWrap/>
+            <w:vAlign w:val="center"/>
+            <w:hideMark/>
+          </w:tcPr>
+          <w:p>
+            <w:pPr>
+              <w:jc w:val="center"/>
+            </w:pPr>
+            <w:r>
+              <w:t>BX37</w:t>
+            </w:r>
+          </w:p>
+        </w:tc>
+        <w:tc>
+          <w:tcPr>
+            <w:tcW w:w="1656" w:type="dxa"/>
+            <w:gridSpan w:val="2"/>
+            <w:noWrap/>
+            <w:vAlign w:val="center"/>
+            <w:hideMark/>
+          </w:tcPr>
+          <w:p>
+            <w:pPr>
+              <w:jc w:val="center"/>
+              <w:cnfStyle w:val="000000000000" w:firstRow="0" w:lastRow="0" w:firstColumn="0" w:lastColumn="0" w:oddVBand="0" w:evenVBand="0" w:oddHBand="0" w:evenHBand="0" w:firstRowFirstColumn="0" w:firstRowLastColumn="0" w:lastRowFirstColumn="0" w:lastRowLastColumn="0"/>
+            </w:pPr>
+            <w:r>
+              <w:t>315919</w:t>
+            </w:r>
+          </w:p>
+        </w:tc>
+        <w:tc>
+          <w:tcPr>
+            <w:tcW w:w="1656" w:type="dxa"/>
+            <w:gridSpan w:val="2"/>
+            <w:noWrap/>
+            <w:vAlign w:val="center"/>
+            <w:hideMark/>
+          </w:tcPr>
+          <w:p>
+            <w:pPr>
+              <w:jc w:val="center"/>
+              <w:cnfStyle w:val="000000000000" w:firstRow="0" w:lastRow="0" w:firstColumn="0" w:lastColumn="0" w:oddVBand="0" w:evenVBand="0" w:oddHBand="0" w:evenHBand="0" w:firstRowFirstColumn="0" w:firstRowLastColumn="0" w:lastRowFirstColumn="0" w:lastRowLastColumn="0"/>
+            </w:pPr>
+            <w:r>
+              <w:t>-73.83129</w:t>
+            </w:r>
+          </w:p>
+        </w:tc>
+        <w:tc>
+          <w:tcPr>
+            <w:tcW w:w="1656" w:type="dxa"/>
+            <w:gridSpan w:val="2"/>
+            <w:noWrap/>
+            <w:vAlign w:val="center"/>
+            <w:hideMark/>
+          </w:tcPr>
+          <w:p>
+            <w:pPr>
+              <w:jc w:val="center"/>
+              <w:cnfStyle w:val="000000000000" w:firstRow="0" w:lastRow="0" w:firstColumn="0" w:lastColumn="0" w:oddVBand="0" w:evenVBand="0" w:oddHBand="0" w:evenHBand="0" w:firstRowFirstColumn="0" w:firstRowLastColumn="0" w:lastRowFirstColumn="0" w:lastRowLastColumn="0"/>
+            </w:pPr>
+            <w:r>
+              <w:t>40.85544</w:t>
+            </w:r>
+          </w:p>
+        </w:tc>
+      </w:tr>
+      <w:tr>
+        <w:trPr>
+          <w:cnfStyle w:val="000000100000" w:firstRow="0" w:lastRow="0" w:firstColumn="0" w:lastColumn="0" w:oddVBand="0" w:evenVBand="0" w:oddHBand="1" w:evenHBand="0" w:firstRowFirstColumn="0" w:firstRowLastColumn="0" w:lastRowFirstColumn="0" w:lastRowLastColumn="0"/>
+          <w:trHeight w:val="432"/>
+          <w:jc w:val="center"/>
+        </w:trPr>
+        <w:tc>
+          <w:tcPr>
+            <w:cnfStyle w:val="001000000000" w:firstRow="0" w:lastRow="0" w:firstColumn="1" w:lastColumn="0" w:oddVBand="0" w:evenVBand="0" w:oddHBand="0" w:evenHBand="0" w:firstRowFirstColumn="0" w:firstRowLastColumn="0" w:lastRowFirstColumn="0" w:lastRowLastColumn="0"/>
+            <w:tcW w:w="1655" w:type="dxa"/>
+            <w:gridSpan w:val="2"/>
+            <w:noWrap/>
+            <w:vAlign w:val="center"/>
+            <w:hideMark/>
+          </w:tcPr>
+          <w:p>
+            <w:pPr>
+              <w:jc w:val="center"/>
+            </w:pPr>
+            <w:r>
+              <w:t>QN27</w:t>
+            </w:r>
+          </w:p>
+        </w:tc>
+        <w:tc>
+          <w:tcPr>
+            <w:tcW w:w="1656" w:type="dxa"/>
+            <w:gridSpan w:val="2"/>
+            <w:noWrap/>
+            <w:vAlign w:val="center"/>
+            <w:hideMark/>
+          </w:tcPr>
+          <w:p>
+            <w:pPr>
+              <w:jc w:val="center"/>
+              <w:cnfStyle w:val="000000100000" w:firstRow="0" w:lastRow="0" w:firstColumn="0" w:lastColumn="0" w:oddVBand="0" w:evenVBand="0" w:oddHBand="1" w:evenHBand="0" w:firstRowFirstColumn="0" w:firstRowLastColumn="0" w:lastRowFirstColumn="0" w:lastRowLastColumn="0"/>
+            </w:pPr>
+            <w:r>
+              <w:t>299781</w:t>
+            </w:r>
+          </w:p>
+        </w:tc>
+        <w:tc>
+          <w:tcPr>
+            <w:tcW w:w="1656" w:type="dxa"/>
+            <w:gridSpan w:val="2"/>
+            <w:noWrap/>
+            <w:vAlign w:val="center"/>
+            <w:hideMark/>
+          </w:tcPr>
+          <w:p>
+            <w:pPr>
+              <w:jc w:val="center"/>
+              <w:cnfStyle w:val="000000100000" w:firstRow="0" w:lastRow="0" w:firstColumn="0" w:lastColumn="0" w:oddVBand="0" w:evenVBand="0" w:oddHBand="1" w:evenHBand="0" w:firstRowFirstColumn="0" w:firstRowLastColumn="0" w:lastRowFirstColumn="0" w:lastRowLastColumn="0"/>
+            </w:pPr>
+            <w:r>
+              <w:t>-73.86110</w:t>
+            </w:r>
+          </w:p>
+        </w:tc>
+        <w:tc>
+          <w:tcPr>
+            <w:tcW w:w="1656" w:type="dxa"/>
+            <w:gridSpan w:val="2"/>
+            <w:noWrap/>
+            <w:vAlign w:val="center"/>
+            <w:hideMark/>
+          </w:tcPr>
+          <w:p>
+            <w:pPr>
+              <w:jc w:val="center"/>
+              <w:cnfStyle w:val="000000100000" w:firstRow="0" w:lastRow="0" w:firstColumn="0" w:lastColumn="0" w:oddVBand="0" w:evenVBand="0" w:oddHBand="1" w:evenHBand="0" w:firstRowFirstColumn="0" w:firstRowLastColumn="0" w:lastRowFirstColumn="0" w:lastRowLastColumn="0"/>
+            </w:pPr>
+            <w:r>
+              <w:t>40.76367</w:t>
+            </w:r>
+          </w:p>
+        </w:tc>
+      </w:tr>
+      <w:tr>
+        <w:trPr>
+          <w:trHeight w:val="432"/>
+          <w:jc w:val="center"/>
+        </w:trPr>
+        <w:tc>
+          <w:tcPr>
+            <w:cnfStyle w:val="001000000000" w:firstRow="0" w:lastRow="0" w:firstColumn="1" w:lastColumn="0" w:oddVBand="0" w:evenVBand="0" w:oddHBand="0" w:evenHBand="0" w:firstRowFirstColumn="0" w:firstRowLastColumn="0" w:lastRowFirstColumn="0" w:lastRowLastColumn="0"/>
+            <w:tcW w:w="1655" w:type="dxa"/>
+            <w:gridSpan w:val="2"/>
+            <w:noWrap/>
+            <w:vAlign w:val="center"/>
+            <w:hideMark/>
+          </w:tcPr>
+          <w:p>
+            <w:pPr>
+              <w:jc w:val="center"/>
+            </w:pPr>
+            <w:r>
+              <w:t>SI45</w:t>
+            </w:r>
+          </w:p>
+        </w:tc>
+        <w:tc>
+          <w:tcPr>
+            <w:tcW w:w="1656" w:type="dxa"/>
+            <w:gridSpan w:val="2"/>
+            <w:noWrap/>
+            <w:vAlign w:val="center"/>
+            <w:hideMark/>
+          </w:tcPr>
+          <w:p>
+            <w:pPr>
+              <w:jc w:val="center"/>
+              <w:cnfStyle w:val="000000000000" w:firstRow="0" w:lastRow="0" w:firstColumn="0" w:lastColumn="0" w:oddVBand="0" w:evenVBand="0" w:oddHBand="0" w:evenHBand="0" w:firstRowFirstColumn="0" w:firstRowLastColumn="0" w:lastRowFirstColumn="0" w:lastRowLastColumn="0"/>
+            </w:pPr>
+            <w:r>
+              <w:t>296734</w:t>
+            </w:r>
+          </w:p>
+        </w:tc>
+        <w:tc>
+          <w:tcPr>
+            <w:tcW w:w="1656" w:type="dxa"/>
+            <w:gridSpan w:val="2"/>
+            <w:noWrap/>
+            <w:vAlign w:val="center"/>
+            <w:hideMark/>
+          </w:tcPr>
+          <w:p>
+            <w:pPr>
+              <w:jc w:val="center"/>
+              <w:cnfStyle w:val="000000000000" w:firstRow="0" w:lastRow="0" w:firstColumn="0" w:lastColumn="0" w:oddVBand="0" w:evenVBand="0" w:oddHBand="0" w:evenHBand="0" w:firstRowFirstColumn="0" w:firstRowLastColumn="0" w:lastRowFirstColumn="0" w:lastRowLastColumn="0"/>
+            </w:pPr>
+            <w:r>
+              <w:t>-74.08469</w:t>
+            </w:r>
+          </w:p>
+        </w:tc>
+        <w:tc>
+          <w:tcPr>
+            <w:tcW w:w="1656" w:type="dxa"/>
+            <w:gridSpan w:val="2"/>
+            <w:noWrap/>
+            <w:vAlign w:val="center"/>
+            <w:hideMark/>
+          </w:tcPr>
+          <w:p>
+            <w:pPr>
+              <w:jc w:val="center"/>
+              <w:cnfStyle w:val="000000000000" w:firstRow="0" w:lastRow="0" w:firstColumn="0" w:lastColumn="0" w:oddVBand="0" w:evenVBand="0" w:oddHBand="0" w:evenHBand="0" w:firstRowFirstColumn="0" w:firstRowLastColumn="0" w:lastRowFirstColumn="0" w:lastRowLastColumn="0"/>
+            </w:pPr>
+            <w:r>
+              <w:t>40.57149</w:t>
+            </w:r>
+          </w:p>
+        </w:tc>
+      </w:tr>
+      <w:tr>
+        <w:trPr>
+          <w:cnfStyle w:val="000000100000" w:firstRow="0" w:lastRow="0" w:firstColumn="0" w:lastColumn="0" w:oddVBand="0" w:evenVBand="0" w:oddHBand="1" w:evenHBand="0" w:firstRowFirstColumn="0" w:firstRowLastColumn="0" w:lastRowFirstColumn="0" w:lastRowLastColumn="0"/>
+          <w:trHeight w:val="432"/>
+          <w:jc w:val="center"/>
+        </w:trPr>
+        <w:tc>
+          <w:tcPr>
+            <w:cnfStyle w:val="001000000000" w:firstRow="0" w:lastRow="0" w:firstColumn="1" w:lastColumn="0" w:oddVBand="0" w:evenVBand="0" w:oddHBand="0" w:evenHBand="0" w:firstRowFirstColumn="0" w:firstRowLastColumn="0" w:lastRowFirstColumn="0" w:lastRowLastColumn="0"/>
+            <w:tcW w:w="1655" w:type="dxa"/>
+            <w:gridSpan w:val="2"/>
+            <w:noWrap/>
+            <w:vAlign w:val="center"/>
+            <w:hideMark/>
+          </w:tcPr>
+          <w:p>
+            <w:pPr>
+              <w:jc w:val="center"/>
+            </w:pPr>
+            <w:r>
+              <w:t>QN71</w:t>
+            </w:r>
+          </w:p>
+        </w:tc>
+        <w:tc>
+          <w:tcPr>
+            <w:tcW w:w="1656" w:type="dxa"/>
+            <w:gridSpan w:val="2"/>
+            <w:noWrap/>
+            <w:vAlign w:val="center"/>
+            <w:hideMark/>
+          </w:tcPr>
+          <w:p>
+            <w:pPr>
+              <w:jc w:val="center"/>
+              <w:cnfStyle w:val="000000100000" w:firstRow="0" w:lastRow="0" w:firstColumn="0" w:lastColumn="0" w:oddVBand="0" w:evenVBand="0" w:oddHBand="1" w:evenHBand="0" w:firstRowFirstColumn="0" w:firstRowLastColumn="0" w:lastRowFirstColumn="0" w:lastRowLastColumn="0"/>
+            </w:pPr>
+            <w:r>
+              <w:t>290550</w:t>
+            </w:r>
+          </w:p>
+        </w:tc>
+        <w:tc>
+          <w:tcPr>
+            <w:tcW w:w="1656" w:type="dxa"/>
+            <w:gridSpan w:val="2"/>
+            <w:noWrap/>
+            <w:vAlign w:val="center"/>
+            <w:hideMark/>
+          </w:tcPr>
+          <w:p>
+            <w:pPr>
+              <w:jc w:val="center"/>
+              <w:cnfStyle w:val="000000100000" w:firstRow="0" w:lastRow="0" w:firstColumn="0" w:lastColumn="0" w:oddVBand="0" w:evenVBand="0" w:oddHBand="1" w:evenHBand="0" w:firstRowFirstColumn="0" w:firstRowLastColumn="0" w:lastRowFirstColumn="0" w:lastRowLastColumn="0"/>
+            </w:pPr>
+            <w:r>
+              <w:t>-73.92828</w:t>
+            </w:r>
+          </w:p>
+        </w:tc>
+        <w:tc>
+          <w:tcPr>
+            <w:tcW w:w="1656" w:type="dxa"/>
+            <w:gridSpan w:val="2"/>
+            <w:noWrap/>
+            <w:vAlign w:val="center"/>
+            <w:hideMark/>
+          </w:tcPr>
+          <w:p>
+            <w:pPr>
+              <w:jc w:val="center"/>
+              <w:cnfStyle w:val="000000100000" w:firstRow="0" w:lastRow="0" w:firstColumn="0" w:lastColumn="0" w:oddVBand="0" w:evenVBand="0" w:oddHBand="1" w:evenHBand="0" w:firstRowFirstColumn="0" w:firstRowLastColumn="0" w:lastRowFirstColumn="0" w:lastRowLastColumn="0"/>
+            </w:pPr>
+            <w:r>
+              <w:t>40.77691</w:t>
+            </w:r>
+          </w:p>
+        </w:tc>
+      </w:tr>
+      <w:tr>
+        <w:trPr>
+          <w:trHeight w:val="432"/>
+          <w:jc w:val="center"/>
+        </w:trPr>
+        <w:tc>
+          <w:tcPr>
+            <w:cnfStyle w:val="001000000000" w:firstRow="0" w:lastRow="0" w:firstColumn="1" w:lastColumn="0" w:oddVBand="0" w:evenVBand="0" w:oddHBand="0" w:evenHBand="0" w:firstRowFirstColumn="0" w:firstRowLastColumn="0" w:lastRowFirstColumn="0" w:lastRowLastColumn="0"/>
+            <w:tcW w:w="1655" w:type="dxa"/>
+            <w:gridSpan w:val="2"/>
+            <w:noWrap/>
+            <w:vAlign w:val="center"/>
+            <w:hideMark/>
+          </w:tcPr>
+          <w:p>
+            <w:pPr>
+              <w:jc w:val="center"/>
+            </w:pPr>
+            <w:r>
+              <w:t>QN51</w:t>
+            </w:r>
+          </w:p>
+        </w:tc>
+        <w:tc>
+          <w:tcPr>
+            <w:tcW w:w="1656" w:type="dxa"/>
+            <w:gridSpan w:val="2"/>
+            <w:noWrap/>
+            <w:vAlign w:val="center"/>
+            <w:hideMark/>
+          </w:tcPr>
+          <w:p>
+            <w:pPr>
+              <w:jc w:val="center"/>
+              <w:cnfStyle w:val="000000000000" w:firstRow="0" w:lastRow="0" w:firstColumn="0" w:lastColumn="0" w:oddVBand="0" w:evenVBand="0" w:oddHBand="0" w:evenHBand="0" w:firstRowFirstColumn="0" w:firstRowLastColumn="0" w:lastRowFirstColumn="0" w:lastRowLastColumn="0"/>
+            </w:pPr>
+            <w:r>
+              <w:t>285518</w:t>
+            </w:r>
+          </w:p>
+        </w:tc>
+        <w:tc>
+          <w:tcPr>
+            <w:tcW w:w="1656" w:type="dxa"/>
+            <w:gridSpan w:val="2"/>
+            <w:noWrap/>
+            <w:vAlign w:val="center"/>
+            <w:hideMark/>
+          </w:tcPr>
+          <w:p>
+            <w:pPr>
+              <w:jc w:val="center"/>
+              <w:cnfStyle w:val="000000000000" w:firstRow="0" w:lastRow="0" w:firstColumn="0" w:lastColumn="0" w:oddVBand="0" w:evenVBand="0" w:oddHBand="0" w:evenHBand="0" w:firstRowFirstColumn="0" w:firstRowLastColumn="0" w:lastRowFirstColumn="0" w:lastRowLastColumn="0"/>
+            </w:pPr>
+            <w:r>
+              <w:t>-73.80379</w:t>
+            </w:r>
+          </w:p>
+        </w:tc>
+        <w:tc>
+          <w:tcPr>
+            <w:tcW w:w="1656" w:type="dxa"/>
+            <w:gridSpan w:val="2"/>
+            <w:noWrap/>
+            <w:vAlign w:val="center"/>
+            <w:hideMark/>
+          </w:tcPr>
+          <w:p>
+            <w:pPr>
+              <w:jc w:val="center"/>
+              <w:cnfStyle w:val="000000000000" w:firstRow="0" w:lastRow="0" w:firstColumn="0" w:lastColumn="0" w:oddVBand="0" w:evenVBand="0" w:oddHBand="0" w:evenHBand="0" w:firstRowFirstColumn="0" w:firstRowLastColumn="0" w:lastRowFirstColumn="0" w:lastRowLastColumn="0"/>
+            </w:pPr>
+            <w:r>
+              <w:t>40.77562</w:t>
+            </w:r>
+          </w:p>
+        </w:tc>
+      </w:tr>
+    </w:tbl>
+    <w:p>
+      <w:pPr>
+        <w:rPr>
+          <w:rFonts w:hint="eastAsia"/>
+        </w:rPr>
+      </w:pPr>
+    </w:p>
+    <w:p>
+      <w:pPr>
+        <w:pStyle w:val="2"/>
+        <w:rPr>
+          <w:sz w:val="24"/>
+          <w:szCs w:val="24"/>
+        </w:rPr>
+      </w:pPr>
+      <w:r>
+        <w:rPr>
+          <w:sz w:val="24"/>
+          <w:szCs w:val="24"/>
+        </w:rPr>
+        <w:t>Statistics Analysis:</w:t>
+      </w:r>
+    </w:p>
+    <w:p>
+      <w:pPr>
+        <w:widowControl/>
+        <w:jc w:val="left"/>
+        <w:rPr>
+          <w:lang w:val="en-GB"/>
+        </w:rPr>
+      </w:pPr>
+      <w:r>
+        <w:rPr>
+          <w:lang w:val="en-GB"/>
+        </w:rPr>
+        <w:t xml:space="preserve">To get the relationship between district’s features like population, income, age distribution, etc, we decided to do multi-linear regression on the relationship between these features and uber trip count. </w:t>
+      </w:r>
+      <w:r>
+        <w:rPr>
+          <w:rFonts w:hint="eastAsia"/>
+          <w:lang w:val="en-GB"/>
+        </w:rPr>
+        <w:t>A</w:t>
+      </w:r>
+      <w:r>
+        <w:rPr>
+          <w:lang w:val="en-GB"/>
+        </w:rPr>
+        <w:t>nd according to cluster analysis, these relationships can vary a lot across populations with different income level, thus we divided the population according to their income level. We did regression on the population whose annual income is between 40000-50000 dollars.</w:t>
+      </w:r>
+      <w:r>
+        <w:rPr>
+          <w:lang w:val="en-GB"/>
+        </w:rPr>
+        <w:t xml:space="preserve"> We looked into the first 1 million data and see how many people has used uber in this area. And we found there are three abnormal points.</w:t>
+      </w:r>
+      <w:r>
+        <w:rPr>
+          <w:lang w:val="en-GB"/>
+        </w:rPr>
+        <w:t xml:space="preserve"> The result is shown as below:</w:t>
+      </w:r>
+    </w:p>
+    <w:p>
+      <w:pPr>
+        <w:widowControl/>
+        <w:jc w:val="left"/>
+        <w:rPr>
+          <w:lang w:val="en-GB"/>
+        </w:rPr>
+      </w:pPr>
+    </w:p>
+    <w:p>
+      <w:pPr>
+        <w:widowControl/>
+        <w:jc w:val="left"/>
+        <w:rPr>
+          <w:rFonts w:hint="eastAsia"/>
+          <w:lang w:val="en-GB"/>
+        </w:rPr>
+      </w:pPr>
+      <w:r>
+        <w:rPr>
+          <w:noProof/>
+        </w:rPr>
+        <w:drawing>
+          <wp:inline distT="0" distB="0" distL="0" distR="0">
+            <wp:extent cx="2893115" cy="1758950"/>
+            <wp:effectExtent l="0" t="0" r="2540" b="0"/>
+            <wp:docPr id="3" name="图片 3" descr="https://raw.githubusercontent.com/correlation-one-datathon-team-17/datathon-submission/master/2015.jpg"/>
+            <wp:cNvGraphicFramePr>
+              <a:graphicFrameLocks xmlns:a="http://schemas.openxmlformats.org/drawingml/2006/main" noChangeAspect="1"/>
+            </wp:cNvGraphicFramePr>
+            <a:graphic xmlns:a="http://schemas.openxmlformats.org/drawingml/2006/main">
+              <a:graphicData uri="http://schemas.openxmlformats.org/drawingml/2006/picture">
+                <pic:pic xmlns:pic="http://schemas.openxmlformats.org/drawingml/2006/picture">
+                  <pic:nvPicPr>
+                    <pic:cNvPr id="0" name="Picture 1" descr="https://raw.githubusercontent.com/correlation-one-datathon-team-17/datathon-submission/master/2015.jpg"/>
+                    <pic:cNvPicPr>
+                      <a:picLocks noChangeAspect="1" noChangeArrowheads="1"/>
+                    </pic:cNvPicPr>
+                  </pic:nvPicPr>
+                  <pic:blipFill>
+                    <a:blip r:embed="rId9">
+                      <a:extLst>
+                        <a:ext uri="{28A0092B-C50C-407E-A947-70E740481C1C}">
+                          <a14:useLocalDpi xmlns:a14="http://schemas.microsoft.com/office/drawing/2010/main" val="0"/>
+                        </a:ext>
+                      </a:extLst>
+                    </a:blip>
+                    <a:srcRect/>
+                    <a:stretch>
+                      <a:fillRect/>
+                    </a:stretch>
+                  </pic:blipFill>
+                  <pic:spPr bwMode="auto">
+                    <a:xfrm>
+                      <a:off x="0" y="0"/>
+                      <a:ext cx="2893115" cy="1758950"/>
+                    </a:xfrm>
+                    <a:prstGeom prst="rect">
+                      <a:avLst/>
+                    </a:prstGeom>
+                    <a:noFill/>
+                    <a:ln>
+                      <a:noFill/>
+                    </a:ln>
+                  </pic:spPr>
+                </pic:pic>
+              </a:graphicData>
+            </a:graphic>
           </wp:inline>
         </w:drawing>
       </w:r>
     </w:p>
-    <w:p/>
-    <w:p/>
-    <w:p/>
-    <w:p/>
-    <w:p/>
-    <w:p/>
-    <w:p/>
-    <w:p/>
-    <w:p/>
-    <w:p/>
-    <w:p/>
-    <w:p/>
-    <w:p/>
-    <w:p/>
-    <w:p/>
-    <w:p/>
-    <w:p>
-      <w:pPr>
-        <w:pStyle w:val="2"/>
-      </w:pPr>
-      <w:r>
-        <w:lastRenderedPageBreak/>
-        <w:t>Statistics Analysis:</w:t>
-      </w:r>
-    </w:p>
     <w:p>
       <w:pPr>
         <w:widowControl/>
@@ -506,80 +1623,24 @@
       </w:pPr>
       <w:r>
         <w:rPr>
-          <w:lang w:val="en-GB"/>
-        </w:rPr>
-        <w:t xml:space="preserve">To get the relationship between district’s features like population, income, age distribution, </w:t>
-      </w:r>
-      <w:proofErr w:type="spellStart"/>
-      <w:r>
-        <w:rPr>
-          <w:lang w:val="en-GB"/>
-        </w:rPr>
-        <w:t>etc</w:t>
-      </w:r>
-      <w:proofErr w:type="spellEnd"/>
-      <w:r>
-        <w:rPr>
-          <w:lang w:val="en-GB"/>
-        </w:rPr>
-        <w:t xml:space="preserve">, we decided to do multi-linear regression on the relationship between these features and </w:t>
-      </w:r>
-      <w:proofErr w:type="spellStart"/>
-      <w:r>
-        <w:rPr>
-          <w:lang w:val="en-GB"/>
-        </w:rPr>
-        <w:t>uber</w:t>
-      </w:r>
-      <w:proofErr w:type="spellEnd"/>
-      <w:r>
-        <w:rPr>
-          <w:lang w:val="en-GB"/>
-        </w:rPr>
-        <w:t xml:space="preserve"> trip count. </w:t>
-      </w:r>
-      <w:r>
-        <w:rPr>
           <w:rFonts w:hint="eastAsia"/>
           <w:lang w:val="en-GB"/>
         </w:rPr>
-        <w:t>A</w:t>
+        <w:lastRenderedPageBreak/>
+        <w:t>From the results, we can conclude that</w:t>
       </w:r>
       <w:r>
         <w:rPr>
           <w:lang w:val="en-GB"/>
         </w:rPr>
-        <w:t>nd according to cluster analysis, these relationships can vary a lot across populations with different income level, thus we divided the population according to their income level. We did regression on the populatio</w:t>
-      </w:r>
-      <w:r>
-        <w:rPr>
+        <w:t xml:space="preserve"> people from rural area are more intended to take uber. This would pose a great effects to our regression results. So if we want to do regression and have a good result we need to exclude these points.</w:t>
+      </w:r>
+      <w:r>
+        <w:rPr>
+          <w:rFonts w:hint="eastAsia"/>
           <w:lang w:val="en-GB"/>
         </w:rPr>
-        <w:t xml:space="preserve">n whose annual income is between </w:t>
-      </w:r>
-      <w:r>
-        <w:rPr>
-          <w:lang w:val="en-GB"/>
-        </w:rPr>
-        <w:t>4000</w:t>
-      </w:r>
-      <w:r>
-        <w:rPr>
-          <w:lang w:val="en-GB"/>
-        </w:rPr>
-        <w:t>0-50000</w:t>
-      </w:r>
-      <w:r>
-        <w:rPr>
-          <w:lang w:val="en-GB"/>
-        </w:rPr>
-        <w:t xml:space="preserve"> dollars. </w:t>
-      </w:r>
-      <w:r>
-        <w:rPr>
-          <w:lang w:val="en-GB"/>
-        </w:rPr>
-        <w:t>The result is shown as below:</w:t>
+        <w:t xml:space="preserve"> </w:t>
       </w:r>
     </w:p>
     <w:p>
@@ -605,80 +1666,6 @@
         <w:widowControl/>
         <w:jc w:val="left"/>
         <w:rPr>
-          <w:lang w:val="en-GB"/>
-        </w:rPr>
-      </w:pPr>
-    </w:p>
-    <w:p>
-      <w:pPr>
-        <w:widowControl/>
-        <w:jc w:val="left"/>
-        <w:rPr>
-          <w:lang w:val="en-GB"/>
-        </w:rPr>
-      </w:pPr>
-    </w:p>
-    <w:p>
-      <w:pPr>
-        <w:widowControl/>
-        <w:jc w:val="left"/>
-        <w:rPr>
-          <w:lang w:val="en-GB"/>
-        </w:rPr>
-      </w:pPr>
-    </w:p>
-    <w:p>
-      <w:pPr>
-        <w:widowControl/>
-        <w:jc w:val="left"/>
-        <w:rPr>
-          <w:lang w:val="en-GB"/>
-        </w:rPr>
-      </w:pPr>
-    </w:p>
-    <w:p>
-      <w:pPr>
-        <w:widowControl/>
-        <w:jc w:val="left"/>
-        <w:rPr>
-          <w:rFonts w:hint="eastAsia"/>
-          <w:lang w:val="en-GB"/>
-        </w:rPr>
-      </w:pPr>
-      <w:r>
-        <w:rPr>
-          <w:rFonts w:hint="eastAsia"/>
-          <w:lang w:val="en-GB"/>
-        </w:rPr>
-        <w:t xml:space="preserve">From the results, we can conclude that </w:t>
-      </w:r>
-      <w:bookmarkStart w:id="0" w:name="_GoBack"/>
-      <w:bookmarkEnd w:id="0"/>
-    </w:p>
-    <w:p>
-      <w:pPr>
-        <w:widowControl/>
-        <w:jc w:val="left"/>
-        <w:rPr>
-          <w:lang w:val="en-GB"/>
-        </w:rPr>
-      </w:pPr>
-    </w:p>
-    <w:p>
-      <w:pPr>
-        <w:widowControl/>
-        <w:jc w:val="left"/>
-        <w:rPr>
-          <w:lang w:val="en-GB"/>
-        </w:rPr>
-      </w:pPr>
-    </w:p>
-    <w:p>
-      <w:pPr>
-        <w:widowControl/>
-        <w:jc w:val="left"/>
-        <w:rPr>
-          <w:rFonts w:hint="eastAsia"/>
           <w:lang w:val="en-GB"/>
         </w:rPr>
       </w:pPr>
@@ -691,7 +1678,30 @@
         </w:tabs>
       </w:pPr>
       <w:r>
-        <w:t>Conclusion</w:t>
+        <w:t>Conclusion:</w:t>
+      </w:r>
+      <w:r>
+        <w:tab/>
+      </w:r>
+      <w:bookmarkStart w:id="0" w:name="_GoBack"/>
+      <w:bookmarkEnd w:id="0"/>
+    </w:p>
+    <w:p>
+      <w:r>
+        <w:t xml:space="preserve">With the development of autonomous driving and aging population, it can be seen in the near future that the industry would have changed completely. We can have more efficient ways of travelling than ever before. </w:t>
+      </w:r>
+    </w:p>
+    <w:p/>
+    <w:p/>
+    <w:p>
+      <w:pPr>
+        <w:pStyle w:val="2"/>
+        <w:tabs>
+          <w:tab w:val="right" w:pos="8306"/>
+        </w:tabs>
+      </w:pPr>
+      <w:r>
+        <w:t>Future work</w:t>
       </w:r>
       <w:r>
         <w:t>:</w:t>
@@ -701,30 +1711,39 @@
       </w:r>
     </w:p>
     <w:p>
-      <w:r>
-        <w:t xml:space="preserve">With the development of autonomous driving and aging population, it can be seen in the near future that the industry would have changed completely. We can have more efficient ways of travelling than ever before. </w:t>
-      </w:r>
-    </w:p>
-    <w:p/>
-    <w:p>
       <w:pPr>
         <w:rPr>
           <w:rFonts w:hint="eastAsia"/>
         </w:rPr>
       </w:pPr>
-    </w:p>
-    <w:p>
-      <w:pPr>
-        <w:widowControl/>
-        <w:jc w:val="left"/>
+      <w:r>
+        <w:t xml:space="preserve">With more data available, we would be able to use universal function approximator like deep learning to do the regression. </w:t>
+      </w:r>
+      <w:r>
+        <w:t>Besides, it is also interesting to discover how fast people are likely to adapt to new trends like uber or autonomous driving, this information is very important in trading as it might be challenging to decide when is the best time for long and short certain options.</w:t>
+      </w:r>
+    </w:p>
+    <w:p>
+      <w:pPr>
+        <w:pStyle w:val="2"/>
+        <w:tabs>
+          <w:tab w:val="right" w:pos="8306"/>
+        </w:tabs>
+      </w:pPr>
+      <w:r>
+        <w:t>Appendix</w:t>
+      </w:r>
+      <w:r>
+        <w:t>:</w:t>
+      </w:r>
+      <w:r>
+        <w:tab/>
+      </w:r>
+    </w:p>
+    <w:p>
+      <w:pPr>
         <w:rPr>
           <w:rFonts w:hint="eastAsia"/>
-        </w:rPr>
-      </w:pPr>
-    </w:p>
-    <w:p>
-      <w:pPr>
-        <w:rPr>
           <w:lang w:val="en-GB"/>
         </w:rPr>
       </w:pPr>
@@ -737,6 +1756,44 @@
     </w:sectPr>
   </w:body>
 </w:document>
+</file>
+
+<file path=word/endnotes.xml><?xml version="1.0" encoding="utf-8"?>
+<w:endnotes xmlns:wpc="http://schemas.microsoft.com/office/word/2010/wordprocessingCanvas" xmlns:cx="http://schemas.microsoft.com/office/drawing/2014/chartex" xmlns:cx1="http://schemas.microsoft.com/office/drawing/2015/9/8/chartex" xmlns:cx2="http://schemas.microsoft.com/office/drawing/2015/10/21/chartex" xmlns:cx3="http://schemas.microsoft.com/office/drawing/2016/5/9/chartex" xmlns:cx4="http://schemas.microsoft.com/office/drawing/2016/5/10/chartex" xmlns:cx5="http://schemas.microsoft.com/office/drawing/2016/5/11/chartex" xmlns:cx6="http://schemas.microsoft.com/office/drawing/2016/5/12/chartex" xmlns:cx7="http://schemas.microsoft.com/office/drawing/2016/5/13/chartex" xmlns:cx8="http://schemas.microsoft.com/office/drawing/2016/5/14/chartex" xmlns:mc="http://schemas.openxmlformats.org/markup-compatibility/2006" xmlns:o="urn:schemas-microsoft-com:office:office" xmlns:r="http://schemas.openxmlformats.org/officeDocument/2006/relationships" xmlns:m="http://schemas.openxmlformats.org/officeDocument/2006/math" xmlns:v="urn:schemas-microsoft-com:vml" xmlns:wp14="http://schemas.microsoft.com/office/word/2010/wordprocessingDrawing" xmlns:wp="http://schemas.openxmlformats.org/drawingml/2006/wordprocessingDrawing" xmlns:w10="urn:schemas-microsoft-com:office:word" xmlns:w="http://schemas.openxmlformats.org/wordprocessingml/2006/main" xmlns:w14="http://schemas.microsoft.com/office/word/2010/wordml" xmlns:w15="http://schemas.microsoft.com/office/word/2012/wordml" xmlns:w16se="http://schemas.microsoft.com/office/word/2015/wordml/symex" xmlns:wpg="http://schemas.microsoft.com/office/word/2010/wordprocessingGroup" xmlns:wpi="http://schemas.microsoft.com/office/word/2010/wordprocessingInk" xmlns:wne="http://schemas.microsoft.com/office/word/2006/wordml" xmlns:wps="http://schemas.microsoft.com/office/word/2010/wordprocessingShape" mc:Ignorable="w14 w15 w16se wp14">
+  <w:endnote w:type="separator" w:id="-1">
+    <w:p>
+      <w:r>
+        <w:separator/>
+      </w:r>
+    </w:p>
+  </w:endnote>
+  <w:endnote w:type="continuationSeparator" w:id="0">
+    <w:p>
+      <w:r>
+        <w:continuationSeparator/>
+      </w:r>
+    </w:p>
+  </w:endnote>
+</w:endnotes>
+</file>
+
+<file path=word/footnotes.xml><?xml version="1.0" encoding="utf-8"?>
+<w:footnotes xmlns:wpc="http://schemas.microsoft.com/office/word/2010/wordprocessingCanvas" xmlns:cx="http://schemas.microsoft.com/office/drawing/2014/chartex" xmlns:cx1="http://schemas.microsoft.com/office/drawing/2015/9/8/chartex" xmlns:cx2="http://schemas.microsoft.com/office/drawing/2015/10/21/chartex" xmlns:cx3="http://schemas.microsoft.com/office/drawing/2016/5/9/chartex" xmlns:cx4="http://schemas.microsoft.com/office/drawing/2016/5/10/chartex" xmlns:cx5="http://schemas.microsoft.com/office/drawing/2016/5/11/chartex" xmlns:cx6="http://schemas.microsoft.com/office/drawing/2016/5/12/chartex" xmlns:cx7="http://schemas.microsoft.com/office/drawing/2016/5/13/chartex" xmlns:cx8="http://schemas.microsoft.com/office/drawing/2016/5/14/chartex" xmlns:mc="http://schemas.openxmlformats.org/markup-compatibility/2006" xmlns:o="urn:schemas-microsoft-com:office:office" xmlns:r="http://schemas.openxmlformats.org/officeDocument/2006/relationships" xmlns:m="http://schemas.openxmlformats.org/officeDocument/2006/math" xmlns:v="urn:schemas-microsoft-com:vml" xmlns:wp14="http://schemas.microsoft.com/office/word/2010/wordprocessingDrawing" xmlns:wp="http://schemas.openxmlformats.org/drawingml/2006/wordprocessingDrawing" xmlns:w10="urn:schemas-microsoft-com:office:word" xmlns:w="http://schemas.openxmlformats.org/wordprocessingml/2006/main" xmlns:w14="http://schemas.microsoft.com/office/word/2010/wordml" xmlns:w15="http://schemas.microsoft.com/office/word/2012/wordml" xmlns:w16se="http://schemas.microsoft.com/office/word/2015/wordml/symex" xmlns:wpg="http://schemas.microsoft.com/office/word/2010/wordprocessingGroup" xmlns:wpi="http://schemas.microsoft.com/office/word/2010/wordprocessingInk" xmlns:wne="http://schemas.microsoft.com/office/word/2006/wordml" xmlns:wps="http://schemas.microsoft.com/office/word/2010/wordprocessingShape" mc:Ignorable="w14 w15 w16se wp14">
+  <w:footnote w:type="separator" w:id="-1">
+    <w:p>
+      <w:r>
+        <w:separator/>
+      </w:r>
+    </w:p>
+  </w:footnote>
+  <w:footnote w:type="continuationSeparator" w:id="0">
+    <w:p>
+      <w:r>
+        <w:continuationSeparator/>
+      </w:r>
+    </w:p>
+  </w:footnote>
+</w:footnotes>
 </file>
 
 <file path=word/numbering.xml><?xml version="1.0" encoding="utf-8"?>
@@ -1395,6 +2452,143 @@
       <w:szCs w:val="32"/>
     </w:rPr>
   </w:style>
+  <w:style w:type="paragraph" w:styleId="a8">
+    <w:name w:val="header"/>
+    <w:basedOn w:val="a"/>
+    <w:link w:val="a9"/>
+    <w:uiPriority w:val="99"/>
+    <w:unhideWhenUsed/>
+    <w:rsid w:val="000810B9"/>
+    <w:pPr>
+      <w:pBdr>
+        <w:bottom w:val="single" w:sz="6" w:space="1" w:color="auto"/>
+      </w:pBdr>
+      <w:tabs>
+        <w:tab w:val="center" w:pos="4153"/>
+        <w:tab w:val="right" w:pos="8306"/>
+      </w:tabs>
+      <w:snapToGrid w:val="0"/>
+      <w:jc w:val="center"/>
+    </w:pPr>
+    <w:rPr>
+      <w:sz w:val="18"/>
+      <w:szCs w:val="18"/>
+    </w:rPr>
+  </w:style>
+  <w:style w:type="character" w:customStyle="1" w:styleId="a9">
+    <w:name w:val="页眉 字符"/>
+    <w:basedOn w:val="a0"/>
+    <w:link w:val="a8"/>
+    <w:uiPriority w:val="99"/>
+    <w:rsid w:val="000810B9"/>
+    <w:rPr>
+      <w:sz w:val="18"/>
+      <w:szCs w:val="18"/>
+    </w:rPr>
+  </w:style>
+  <w:style w:type="paragraph" w:styleId="aa">
+    <w:name w:val="footer"/>
+    <w:basedOn w:val="a"/>
+    <w:link w:val="ab"/>
+    <w:uiPriority w:val="99"/>
+    <w:unhideWhenUsed/>
+    <w:rsid w:val="000810B9"/>
+    <w:pPr>
+      <w:tabs>
+        <w:tab w:val="center" w:pos="4153"/>
+        <w:tab w:val="right" w:pos="8306"/>
+      </w:tabs>
+      <w:snapToGrid w:val="0"/>
+      <w:jc w:val="left"/>
+    </w:pPr>
+    <w:rPr>
+      <w:sz w:val="18"/>
+      <w:szCs w:val="18"/>
+    </w:rPr>
+  </w:style>
+  <w:style w:type="character" w:customStyle="1" w:styleId="ab">
+    <w:name w:val="页脚 字符"/>
+    <w:basedOn w:val="a0"/>
+    <w:link w:val="aa"/>
+    <w:uiPriority w:val="99"/>
+    <w:rsid w:val="000810B9"/>
+    <w:rPr>
+      <w:sz w:val="18"/>
+      <w:szCs w:val="18"/>
+    </w:rPr>
+  </w:style>
+  <w:style w:type="table" w:styleId="2-1">
+    <w:name w:val="Grid Table 2 Accent 1"/>
+    <w:basedOn w:val="a1"/>
+    <w:uiPriority w:val="47"/>
+    <w:rsid w:val="000810B9"/>
+    <w:tblPr>
+      <w:tblStyleRowBandSize w:val="1"/>
+      <w:tblStyleColBandSize w:val="1"/>
+      <w:tblBorders>
+        <w:top w:val="single" w:sz="2" w:space="0" w:color="95B3D7" w:themeColor="accent1" w:themeTint="99"/>
+        <w:bottom w:val="single" w:sz="2" w:space="0" w:color="95B3D7" w:themeColor="accent1" w:themeTint="99"/>
+        <w:insideH w:val="single" w:sz="2" w:space="0" w:color="95B3D7" w:themeColor="accent1" w:themeTint="99"/>
+        <w:insideV w:val="single" w:sz="2" w:space="0" w:color="95B3D7" w:themeColor="accent1" w:themeTint="99"/>
+      </w:tblBorders>
+    </w:tblPr>
+    <w:tblStylePr w:type="firstRow">
+      <w:rPr>
+        <w:b/>
+        <w:bCs/>
+      </w:rPr>
+      <w:tblPr/>
+      <w:tcPr>
+        <w:tcBorders>
+          <w:top w:val="nil"/>
+          <w:bottom w:val="single" w:sz="12" w:space="0" w:color="95B3D7" w:themeColor="accent1" w:themeTint="99"/>
+          <w:insideH w:val="nil"/>
+          <w:insideV w:val="nil"/>
+        </w:tcBorders>
+        <w:shd w:val="clear" w:color="auto" w:fill="FFFFFF" w:themeFill="background1"/>
+      </w:tcPr>
+    </w:tblStylePr>
+    <w:tblStylePr w:type="lastRow">
+      <w:rPr>
+        <w:b/>
+        <w:bCs/>
+      </w:rPr>
+      <w:tblPr/>
+      <w:tcPr>
+        <w:tcBorders>
+          <w:top w:val="double" w:sz="2" w:space="0" w:color="95B3D7" w:themeColor="accent1" w:themeTint="99"/>
+          <w:bottom w:val="nil"/>
+          <w:insideH w:val="nil"/>
+          <w:insideV w:val="nil"/>
+        </w:tcBorders>
+        <w:shd w:val="clear" w:color="auto" w:fill="FFFFFF" w:themeFill="background1"/>
+      </w:tcPr>
+    </w:tblStylePr>
+    <w:tblStylePr w:type="firstCol">
+      <w:rPr>
+        <w:b/>
+        <w:bCs/>
+      </w:rPr>
+    </w:tblStylePr>
+    <w:tblStylePr w:type="lastCol">
+      <w:rPr>
+        <w:b/>
+        <w:bCs/>
+      </w:rPr>
+    </w:tblStylePr>
+    <w:tblStylePr w:type="band1Vert">
+      <w:tblPr/>
+      <w:tcPr>
+        <w:shd w:val="clear" w:color="auto" w:fill="DBE5F1" w:themeFill="accent1" w:themeFillTint="33"/>
+      </w:tcPr>
+    </w:tblStylePr>
+    <w:tblStylePr w:type="band1Horz">
+      <w:tblPr/>
+      <w:tcPr>
+        <w:shd w:val="clear" w:color="auto" w:fill="DBE5F1" w:themeFill="accent1" w:themeFillTint="33"/>
+      </w:tcPr>
+    </w:tblStylePr>
+  </w:style>
 </w:styles>
 </file>
 

--- a/TEAM 17.docx
+++ b/TEAM 17.docx
@@ -229,36 +229,33 @@
     <w:p>
       <w:pPr>
         <w:pStyle w:val="2"/>
+      </w:pPr>
+      <w:r>
+        <w:t>Introduction:</w:t>
+      </w:r>
+      <w:r>
         <w:rPr>
           <w:rFonts w:hint="eastAsia"/>
         </w:rPr>
-      </w:pPr>
-      <w:r>
-        <w:t>Introduction:</w:t>
+        <w:t xml:space="preserve"> </w:t>
+      </w:r>
+    </w:p>
+    <w:p>
+      <w:r>
+        <w:t xml:space="preserve">America has been long blamed for its terrible public transportation, but there is one exception - New York. You can totally reliable on subway, buses and taxi </w:t>
       </w:r>
       <w:r>
         <w:rPr>
           <w:rFonts w:hint="eastAsia"/>
         </w:rPr>
+        <w:t>rather</w:t>
+      </w:r>
+      <w:r>
+        <w:t xml:space="preserve"> than on your own car. With the rapid development of share economy, Uber has also become a popular choice. Having given tons of data about NYC Uber trip, we are able to analyze the demographics feature of Uber user, and Meanwhile, some prediction can also be</w:t>
+      </w:r>
+      <w:r>
         <w:t xml:space="preserve"> </w:t>
       </w:r>
-    </w:p>
-    <w:p>
-      <w:r>
-        <w:t xml:space="preserve">America has been long blamed for its terrible public transportation, but there is one exception - New York. You can totally reliable on subway, buses and taxi </w:t>
-      </w:r>
-      <w:r>
-        <w:rPr>
-          <w:rFonts w:hint="eastAsia"/>
-        </w:rPr>
-        <w:t>rather</w:t>
-      </w:r>
-      <w:r>
-        <w:t xml:space="preserve"> than on your own car. With the rapid development of share economy, Uber has also become a popular choice. Having given tons of data about NYC Uber trip, we are able to analyze the demographics feature of Uber user, and Meanwhile, some prediction can also be</w:t>
-      </w:r>
-      <w:r>
-        <w:t xml:space="preserve"> </w:t>
-      </w:r>
       <w:r>
         <w:t xml:space="preserve">made about the </w:t>
       </w:r>
@@ -270,7 +267,6 @@
     <w:p>
       <w:pPr>
         <w:rPr>
-          <w:rFonts w:hint="eastAsia"/>
           <w:b/>
           <w:color w:val="FF0000"/>
         </w:rPr>
@@ -347,16 +343,12 @@
       </w:r>
     </w:p>
     <w:p/>
+    <w:p/>
+    <w:p/>
     <w:p>
       <w:pPr>
         <w:rPr>
           <w:rFonts w:hint="eastAsia"/>
-        </w:rPr>
-      </w:pPr>
-    </w:p>
-    <w:p>
-      <w:pPr>
-        <w:rPr>
           <w:b/>
           <w:sz w:val="24"/>
         </w:rPr>
@@ -366,11 +358,1186 @@
           <w:b/>
           <w:sz w:val="24"/>
         </w:rPr>
+        <w:t>Busiest Area</w:t>
+      </w:r>
+    </w:p>
+    <w:p>
+      <w:r>
+        <w:rPr>
+          <w:noProof/>
+        </w:rPr>
+        <w:lastRenderedPageBreak/>
+        <w:drawing>
+          <wp:anchor distT="0" distB="0" distL="114300" distR="114300" simplePos="0" relativeHeight="251660288" behindDoc="1" locked="0" layoutInCell="1" allowOverlap="1" wp14:anchorId="161B6F12" wp14:editId="3580D1BE">
+            <wp:simplePos x="0" y="0"/>
+            <wp:positionH relativeFrom="margin">
+              <wp:posOffset>175260</wp:posOffset>
+            </wp:positionH>
+            <wp:positionV relativeFrom="paragraph">
+              <wp:posOffset>1096010</wp:posOffset>
+            </wp:positionV>
+            <wp:extent cx="5274310" cy="4691380"/>
+            <wp:effectExtent l="0" t="0" r="2540" b="0"/>
+            <wp:wrapTopAndBottom/>
+            <wp:docPr id="2" name="图片 2"/>
+            <wp:cNvGraphicFramePr>
+              <a:graphicFrameLocks xmlns:a="http://schemas.openxmlformats.org/drawingml/2006/main" noChangeAspect="1"/>
+            </wp:cNvGraphicFramePr>
+            <a:graphic xmlns:a="http://schemas.openxmlformats.org/drawingml/2006/main">
+              <a:graphicData uri="http://schemas.openxmlformats.org/drawingml/2006/picture">
+                <pic:pic xmlns:pic="http://schemas.openxmlformats.org/drawingml/2006/picture">
+                  <pic:nvPicPr>
+                    <pic:cNvPr id="1" name=""/>
+                    <pic:cNvPicPr/>
+                  </pic:nvPicPr>
+                  <pic:blipFill>
+                    <a:blip r:embed="rId7">
+                      <a:extLst>
+                        <a:ext uri="{28A0092B-C50C-407E-A947-70E740481C1C}">
+                          <a14:useLocalDpi xmlns:a14="http://schemas.microsoft.com/office/drawing/2010/main" val="0"/>
+                        </a:ext>
+                      </a:extLst>
+                    </a:blip>
+                    <a:stretch>
+                      <a:fillRect/>
+                    </a:stretch>
+                  </pic:blipFill>
+                  <pic:spPr>
+                    <a:xfrm>
+                      <a:off x="0" y="0"/>
+                      <a:ext cx="5274310" cy="4691380"/>
+                    </a:xfrm>
+                    <a:prstGeom prst="rect">
+                      <a:avLst/>
+                    </a:prstGeom>
+                  </pic:spPr>
+                </pic:pic>
+              </a:graphicData>
+            </a:graphic>
+          </wp:anchor>
+        </w:drawing>
+      </w:r>
+      <w:r>
+        <w:t>Wh</w:t>
+      </w:r>
+      <w:bookmarkStart w:id="0" w:name="_GoBack"/>
+      <w:bookmarkEnd w:id="0"/>
+      <w:r>
+        <w:t xml:space="preserve">ere is the busiest area in NYC? In other words, where can Uber driver pick up more potential rider? Using Uber trip count 2015 dataset, we have the answer. By sorting pickup station with zone ID, we visualize it by scatter plot, with the size of point indicating the total number of rider. As we can see, places near Center Park are the busiest area in NYC. Outside of Manhattan, Brooklyn, Flushing and Queens also have a buddle of Uber users. </w:t>
+      </w:r>
+    </w:p>
+    <w:p/>
+    <w:p>
+      <w:r>
+        <w:t>The table below give the top 10 busiest taxi zone with their approximate longitude and latitude.</w:t>
+      </w:r>
+    </w:p>
+    <w:p>
+      <w:pPr>
+        <w:jc w:val="center"/>
+        <w:rPr>
+          <w:b/>
+        </w:rPr>
+      </w:pPr>
+      <w:r>
+        <w:rPr>
+          <w:b/>
+        </w:rPr>
+        <w:t>Table 1. Top Busiest Zone in NYC</w:t>
+      </w:r>
+    </w:p>
+    <w:tbl>
+      <w:tblPr>
+        <w:tblStyle w:val="2-1"/>
+        <w:tblW w:w="6623" w:type="dxa"/>
+        <w:jc w:val="center"/>
+        <w:tblLook w:val="04A0" w:firstRow="1" w:lastRow="0" w:firstColumn="1" w:lastColumn="0" w:noHBand="0" w:noVBand="1"/>
+      </w:tblPr>
+      <w:tblGrid>
+        <w:gridCol w:w="1648"/>
+        <w:gridCol w:w="7"/>
+        <w:gridCol w:w="1641"/>
+        <w:gridCol w:w="15"/>
+        <w:gridCol w:w="1633"/>
+        <w:gridCol w:w="23"/>
+        <w:gridCol w:w="1625"/>
+        <w:gridCol w:w="31"/>
+      </w:tblGrid>
+      <w:tr>
+        <w:trPr>
+          <w:cnfStyle w:val="100000000000" w:firstRow="1" w:lastRow="0" w:firstColumn="0" w:lastColumn="0" w:oddVBand="0" w:evenVBand="0" w:oddHBand="0" w:evenHBand="0" w:firstRowFirstColumn="0" w:firstRowLastColumn="0" w:lastRowFirstColumn="0" w:lastRowLastColumn="0"/>
+          <w:trHeight w:val="432"/>
+          <w:jc w:val="center"/>
+        </w:trPr>
+        <w:tc>
+          <w:tcPr>
+            <w:cnfStyle w:val="001000000000" w:firstRow="0" w:lastRow="0" w:firstColumn="1" w:lastColumn="0" w:oddVBand="0" w:evenVBand="0" w:oddHBand="0" w:evenHBand="0" w:firstRowFirstColumn="0" w:firstRowLastColumn="0" w:lastRowFirstColumn="0" w:lastRowLastColumn="0"/>
+            <w:tcW w:w="1655" w:type="dxa"/>
+            <w:gridSpan w:val="2"/>
+            <w:vAlign w:val="center"/>
+            <w:hideMark/>
+          </w:tcPr>
+          <w:p>
+            <w:pPr>
+              <w:jc w:val="center"/>
+            </w:pPr>
+            <w:r>
+              <w:t>ID</w:t>
+            </w:r>
+          </w:p>
+        </w:tc>
+        <w:tc>
+          <w:tcPr>
+            <w:tcW w:w="1656" w:type="dxa"/>
+            <w:gridSpan w:val="2"/>
+            <w:vAlign w:val="center"/>
+            <w:hideMark/>
+          </w:tcPr>
+          <w:p>
+            <w:pPr>
+              <w:jc w:val="center"/>
+              <w:cnfStyle w:val="100000000000" w:firstRow="1" w:lastRow="0" w:firstColumn="0" w:lastColumn="0" w:oddVBand="0" w:evenVBand="0" w:oddHBand="0" w:evenHBand="0" w:firstRowFirstColumn="0" w:firstRowLastColumn="0" w:lastRowFirstColumn="0" w:lastRowLastColumn="0"/>
+            </w:pPr>
+            <w:r>
+              <w:rPr>
+                <w:b w:val="0"/>
+                <w:bCs w:val="0"/>
+              </w:rPr>
+              <w:t>User counts</w:t>
+            </w:r>
+          </w:p>
+        </w:tc>
+        <w:tc>
+          <w:tcPr>
+            <w:tcW w:w="1656" w:type="dxa"/>
+            <w:gridSpan w:val="2"/>
+            <w:vAlign w:val="center"/>
+            <w:hideMark/>
+          </w:tcPr>
+          <w:p>
+            <w:pPr>
+              <w:jc w:val="center"/>
+              <w:cnfStyle w:val="100000000000" w:firstRow="1" w:lastRow="0" w:firstColumn="0" w:lastColumn="0" w:oddVBand="0" w:evenVBand="0" w:oddHBand="0" w:evenHBand="0" w:firstRowFirstColumn="0" w:firstRowLastColumn="0" w:lastRowFirstColumn="0" w:lastRowLastColumn="0"/>
+            </w:pPr>
+            <w:r>
+              <w:rPr>
+                <w:b w:val="0"/>
+                <w:bCs w:val="0"/>
+              </w:rPr>
+              <w:t>lon</w:t>
+            </w:r>
+            <w:r>
+              <w:rPr>
+                <w:b w:val="0"/>
+                <w:bCs w:val="0"/>
+              </w:rPr>
+              <w:t>gitude</w:t>
+            </w:r>
+          </w:p>
+        </w:tc>
+        <w:tc>
+          <w:tcPr>
+            <w:tcW w:w="1656" w:type="dxa"/>
+            <w:gridSpan w:val="2"/>
+            <w:vAlign w:val="center"/>
+            <w:hideMark/>
+          </w:tcPr>
+          <w:p>
+            <w:pPr>
+              <w:jc w:val="center"/>
+              <w:cnfStyle w:val="100000000000" w:firstRow="1" w:lastRow="0" w:firstColumn="0" w:lastColumn="0" w:oddVBand="0" w:evenVBand="0" w:oddHBand="0" w:evenHBand="0" w:firstRowFirstColumn="0" w:firstRowLastColumn="0" w:lastRowFirstColumn="0" w:lastRowLastColumn="0"/>
+            </w:pPr>
+            <w:r>
+              <w:rPr>
+                <w:b w:val="0"/>
+                <w:bCs w:val="0"/>
+              </w:rPr>
+              <w:t>latitude</w:t>
+            </w:r>
+          </w:p>
+        </w:tc>
+      </w:tr>
+      <w:tr>
+        <w:trPr>
+          <w:gridAfter w:val="1"/>
+          <w:cnfStyle w:val="000000100000" w:firstRow="0" w:lastRow="0" w:firstColumn="0" w:lastColumn="0" w:oddVBand="0" w:evenVBand="0" w:oddHBand="1" w:evenHBand="0" w:firstRowFirstColumn="0" w:firstRowLastColumn="0" w:lastRowFirstColumn="0" w:lastRowLastColumn="0"/>
+          <w:wAfter w:w="31" w:type="dxa"/>
+          <w:trHeight w:val="432"/>
+          <w:jc w:val="center"/>
+        </w:trPr>
+        <w:tc>
+          <w:tcPr>
+            <w:cnfStyle w:val="001000000000" w:firstRow="0" w:lastRow="0" w:firstColumn="1" w:lastColumn="0" w:oddVBand="0" w:evenVBand="0" w:oddHBand="0" w:evenHBand="0" w:firstRowFirstColumn="0" w:firstRowLastColumn="0" w:lastRowFirstColumn="0" w:lastRowLastColumn="0"/>
+            <w:tcW w:w="1648" w:type="dxa"/>
+            <w:vAlign w:val="center"/>
+            <w:hideMark/>
+          </w:tcPr>
+          <w:p>
+            <w:pPr>
+              <w:jc w:val="center"/>
+            </w:pPr>
+            <w:r>
+              <w:t>MN20</w:t>
+            </w:r>
+          </w:p>
+        </w:tc>
+        <w:tc>
+          <w:tcPr>
+            <w:tcW w:w="1648" w:type="dxa"/>
+            <w:gridSpan w:val="2"/>
+            <w:vAlign w:val="center"/>
+            <w:hideMark/>
+          </w:tcPr>
+          <w:p>
+            <w:pPr>
+              <w:jc w:val="center"/>
+              <w:cnfStyle w:val="000000100000" w:firstRow="0" w:lastRow="0" w:firstColumn="0" w:lastColumn="0" w:oddVBand="0" w:evenVBand="0" w:oddHBand="1" w:evenHBand="0" w:firstRowFirstColumn="0" w:firstRowLastColumn="0" w:lastRowFirstColumn="0" w:lastRowLastColumn="0"/>
+            </w:pPr>
+            <w:r>
+              <w:t>460732</w:t>
+            </w:r>
+          </w:p>
+        </w:tc>
+        <w:tc>
+          <w:tcPr>
+            <w:tcW w:w="1648" w:type="dxa"/>
+            <w:gridSpan w:val="2"/>
+            <w:vAlign w:val="center"/>
+            <w:hideMark/>
+          </w:tcPr>
+          <w:p>
+            <w:pPr>
+              <w:jc w:val="center"/>
+              <w:cnfStyle w:val="000000100000" w:firstRow="0" w:lastRow="0" w:firstColumn="0" w:lastColumn="0" w:oddVBand="0" w:evenVBand="0" w:oddHBand="1" w:evenHBand="0" w:firstRowFirstColumn="0" w:firstRowLastColumn="0" w:lastRowFirstColumn="0" w:lastRowLastColumn="0"/>
+            </w:pPr>
+            <w:r>
+              <w:t>-73.97220</w:t>
+            </w:r>
+          </w:p>
+        </w:tc>
+        <w:tc>
+          <w:tcPr>
+            <w:tcW w:w="1648" w:type="dxa"/>
+            <w:gridSpan w:val="2"/>
+            <w:vAlign w:val="center"/>
+            <w:hideMark/>
+          </w:tcPr>
+          <w:p>
+            <w:pPr>
+              <w:jc w:val="center"/>
+              <w:cnfStyle w:val="000000100000" w:firstRow="0" w:lastRow="0" w:firstColumn="0" w:lastColumn="0" w:oddVBand="0" w:evenVBand="0" w:oddHBand="1" w:evenHBand="0" w:firstRowFirstColumn="0" w:firstRowLastColumn="0" w:lastRowFirstColumn="0" w:lastRowLastColumn="0"/>
+            </w:pPr>
+            <w:r>
+              <w:t>40.74041</w:t>
+            </w:r>
+          </w:p>
+        </w:tc>
+      </w:tr>
+      <w:tr>
+        <w:trPr>
+          <w:trHeight w:val="432"/>
+          <w:jc w:val="center"/>
+        </w:trPr>
+        <w:tc>
+          <w:tcPr>
+            <w:cnfStyle w:val="001000000000" w:firstRow="0" w:lastRow="0" w:firstColumn="1" w:lastColumn="0" w:oddVBand="0" w:evenVBand="0" w:oddHBand="0" w:evenHBand="0" w:firstRowFirstColumn="0" w:firstRowLastColumn="0" w:lastRowFirstColumn="0" w:lastRowLastColumn="0"/>
+            <w:tcW w:w="1655" w:type="dxa"/>
+            <w:gridSpan w:val="2"/>
+            <w:noWrap/>
+            <w:vAlign w:val="center"/>
+            <w:hideMark/>
+          </w:tcPr>
+          <w:p>
+            <w:pPr>
+              <w:jc w:val="center"/>
+            </w:pPr>
+            <w:r>
+              <w:t>MN35</w:t>
+            </w:r>
+          </w:p>
+        </w:tc>
+        <w:tc>
+          <w:tcPr>
+            <w:tcW w:w="1656" w:type="dxa"/>
+            <w:gridSpan w:val="2"/>
+            <w:noWrap/>
+            <w:vAlign w:val="center"/>
+            <w:hideMark/>
+          </w:tcPr>
+          <w:p>
+            <w:pPr>
+              <w:jc w:val="center"/>
+              <w:cnfStyle w:val="000000000000" w:firstRow="0" w:lastRow="0" w:firstColumn="0" w:lastColumn="0" w:oddVBand="0" w:evenVBand="0" w:oddHBand="0" w:evenHBand="0" w:firstRowFirstColumn="0" w:firstRowLastColumn="0" w:lastRowFirstColumn="0" w:lastRowLastColumn="0"/>
+            </w:pPr>
+            <w:r>
+              <w:t>420356</w:t>
+            </w:r>
+          </w:p>
+        </w:tc>
+        <w:tc>
+          <w:tcPr>
+            <w:tcW w:w="1656" w:type="dxa"/>
+            <w:gridSpan w:val="2"/>
+            <w:noWrap/>
+            <w:vAlign w:val="center"/>
+            <w:hideMark/>
+          </w:tcPr>
+          <w:p>
+            <w:pPr>
+              <w:jc w:val="center"/>
+              <w:cnfStyle w:val="000000000000" w:firstRow="0" w:lastRow="0" w:firstColumn="0" w:lastColumn="0" w:oddVBand="0" w:evenVBand="0" w:oddHBand="0" w:evenHBand="0" w:firstRowFirstColumn="0" w:firstRowLastColumn="0" w:lastRowFirstColumn="0" w:lastRowLastColumn="0"/>
+            </w:pPr>
+            <w:r>
+              <w:t>-73.92873</w:t>
+            </w:r>
+          </w:p>
+        </w:tc>
+        <w:tc>
+          <w:tcPr>
+            <w:tcW w:w="1656" w:type="dxa"/>
+            <w:gridSpan w:val="2"/>
+            <w:noWrap/>
+            <w:vAlign w:val="center"/>
+            <w:hideMark/>
+          </w:tcPr>
+          <w:p>
+            <w:pPr>
+              <w:jc w:val="center"/>
+              <w:cnfStyle w:val="000000000000" w:firstRow="0" w:lastRow="0" w:firstColumn="0" w:lastColumn="0" w:oddVBand="0" w:evenVBand="0" w:oddHBand="0" w:evenHBand="0" w:firstRowFirstColumn="0" w:firstRowLastColumn="0" w:lastRowFirstColumn="0" w:lastRowLastColumn="0"/>
+            </w:pPr>
+            <w:r>
+              <w:t>40.86675</w:t>
+            </w:r>
+          </w:p>
+        </w:tc>
+      </w:tr>
+      <w:tr>
+        <w:trPr>
+          <w:cnfStyle w:val="000000100000" w:firstRow="0" w:lastRow="0" w:firstColumn="0" w:lastColumn="0" w:oddVBand="0" w:evenVBand="0" w:oddHBand="1" w:evenHBand="0" w:firstRowFirstColumn="0" w:firstRowLastColumn="0" w:lastRowFirstColumn="0" w:lastRowLastColumn="0"/>
+          <w:trHeight w:val="432"/>
+          <w:jc w:val="center"/>
+        </w:trPr>
+        <w:tc>
+          <w:tcPr>
+            <w:cnfStyle w:val="001000000000" w:firstRow="0" w:lastRow="0" w:firstColumn="1" w:lastColumn="0" w:oddVBand="0" w:evenVBand="0" w:oddHBand="0" w:evenHBand="0" w:firstRowFirstColumn="0" w:firstRowLastColumn="0" w:lastRowFirstColumn="0" w:lastRowLastColumn="0"/>
+            <w:tcW w:w="1655" w:type="dxa"/>
+            <w:gridSpan w:val="2"/>
+            <w:noWrap/>
+            <w:vAlign w:val="center"/>
+            <w:hideMark/>
+          </w:tcPr>
+          <w:p>
+            <w:pPr>
+              <w:jc w:val="center"/>
+            </w:pPr>
+            <w:r>
+              <w:t>MN13</w:t>
+            </w:r>
+          </w:p>
+        </w:tc>
+        <w:tc>
+          <w:tcPr>
+            <w:tcW w:w="1656" w:type="dxa"/>
+            <w:gridSpan w:val="2"/>
+            <w:noWrap/>
+            <w:vAlign w:val="center"/>
+            <w:hideMark/>
+          </w:tcPr>
+          <w:p>
+            <w:pPr>
+              <w:jc w:val="center"/>
+              <w:cnfStyle w:val="000000100000" w:firstRow="0" w:lastRow="0" w:firstColumn="0" w:lastColumn="0" w:oddVBand="0" w:evenVBand="0" w:oddHBand="1" w:evenHBand="0" w:firstRowFirstColumn="0" w:firstRowLastColumn="0" w:lastRowFirstColumn="0" w:lastRowLastColumn="0"/>
+            </w:pPr>
+            <w:r>
+              <w:t>419045</w:t>
+            </w:r>
+          </w:p>
+        </w:tc>
+        <w:tc>
+          <w:tcPr>
+            <w:tcW w:w="1656" w:type="dxa"/>
+            <w:gridSpan w:val="2"/>
+            <w:noWrap/>
+            <w:vAlign w:val="center"/>
+            <w:hideMark/>
+          </w:tcPr>
+          <w:p>
+            <w:pPr>
+              <w:jc w:val="center"/>
+              <w:cnfStyle w:val="000000100000" w:firstRow="0" w:lastRow="0" w:firstColumn="0" w:lastColumn="0" w:oddVBand="0" w:evenVBand="0" w:oddHBand="1" w:evenHBand="0" w:firstRowFirstColumn="0" w:firstRowLastColumn="0" w:lastRowFirstColumn="0" w:lastRowLastColumn="0"/>
+            </w:pPr>
+            <w:r>
+              <w:t>-74.00153</w:t>
+            </w:r>
+          </w:p>
+        </w:tc>
+        <w:tc>
+          <w:tcPr>
+            <w:tcW w:w="1656" w:type="dxa"/>
+            <w:gridSpan w:val="2"/>
+            <w:noWrap/>
+            <w:vAlign w:val="center"/>
+            <w:hideMark/>
+          </w:tcPr>
+          <w:p>
+            <w:pPr>
+              <w:jc w:val="center"/>
+              <w:cnfStyle w:val="000000100000" w:firstRow="0" w:lastRow="0" w:firstColumn="0" w:lastColumn="0" w:oddVBand="0" w:evenVBand="0" w:oddHBand="1" w:evenHBand="0" w:firstRowFirstColumn="0" w:firstRowLastColumn="0" w:lastRowFirstColumn="0" w:lastRowLastColumn="0"/>
+            </w:pPr>
+            <w:r>
+              <w:t>40.76265</w:t>
+            </w:r>
+          </w:p>
+        </w:tc>
+      </w:tr>
+      <w:tr>
+        <w:trPr>
+          <w:trHeight w:val="432"/>
+          <w:jc w:val="center"/>
+        </w:trPr>
+        <w:tc>
+          <w:tcPr>
+            <w:cnfStyle w:val="001000000000" w:firstRow="0" w:lastRow="0" w:firstColumn="1" w:lastColumn="0" w:oddVBand="0" w:evenVBand="0" w:oddHBand="0" w:evenHBand="0" w:firstRowFirstColumn="0" w:firstRowLastColumn="0" w:lastRowFirstColumn="0" w:lastRowLastColumn="0"/>
+            <w:tcW w:w="1655" w:type="dxa"/>
+            <w:gridSpan w:val="2"/>
+            <w:noWrap/>
+            <w:vAlign w:val="center"/>
+            <w:hideMark/>
+          </w:tcPr>
+          <w:p>
+            <w:pPr>
+              <w:jc w:val="center"/>
+            </w:pPr>
+            <w:r>
+              <w:t>BX03</w:t>
+            </w:r>
+          </w:p>
+        </w:tc>
+        <w:tc>
+          <w:tcPr>
+            <w:tcW w:w="1656" w:type="dxa"/>
+            <w:gridSpan w:val="2"/>
+            <w:noWrap/>
+            <w:vAlign w:val="center"/>
+            <w:hideMark/>
+          </w:tcPr>
+          <w:p>
+            <w:pPr>
+              <w:jc w:val="center"/>
+              <w:cnfStyle w:val="000000000000" w:firstRow="0" w:lastRow="0" w:firstColumn="0" w:lastColumn="0" w:oddVBand="0" w:evenVBand="0" w:oddHBand="0" w:evenHBand="0" w:firstRowFirstColumn="0" w:firstRowLastColumn="0" w:lastRowFirstColumn="0" w:lastRowLastColumn="0"/>
+            </w:pPr>
+            <w:r>
+              <w:t>407591</w:t>
+            </w:r>
+          </w:p>
+        </w:tc>
+        <w:tc>
+          <w:tcPr>
+            <w:tcW w:w="1656" w:type="dxa"/>
+            <w:gridSpan w:val="2"/>
+            <w:noWrap/>
+            <w:vAlign w:val="center"/>
+            <w:hideMark/>
+          </w:tcPr>
+          <w:p>
+            <w:pPr>
+              <w:jc w:val="center"/>
+              <w:cnfStyle w:val="000000000000" w:firstRow="0" w:lastRow="0" w:firstColumn="0" w:lastColumn="0" w:oddVBand="0" w:evenVBand="0" w:oddHBand="0" w:evenHBand="0" w:firstRowFirstColumn="0" w:firstRowLastColumn="0" w:lastRowFirstColumn="0" w:lastRowLastColumn="0"/>
+            </w:pPr>
+            <w:r>
+              <w:t>-73.79323</w:t>
+            </w:r>
+          </w:p>
+        </w:tc>
+        <w:tc>
+          <w:tcPr>
+            <w:tcW w:w="1656" w:type="dxa"/>
+            <w:gridSpan w:val="2"/>
+            <w:noWrap/>
+            <w:vAlign w:val="center"/>
+            <w:hideMark/>
+          </w:tcPr>
+          <w:p>
+            <w:pPr>
+              <w:jc w:val="center"/>
+              <w:cnfStyle w:val="000000000000" w:firstRow="0" w:lastRow="0" w:firstColumn="0" w:lastColumn="0" w:oddVBand="0" w:evenVBand="0" w:oddHBand="0" w:evenHBand="0" w:firstRowFirstColumn="0" w:firstRowLastColumn="0" w:lastRowFirstColumn="0" w:lastRowLastColumn="0"/>
+            </w:pPr>
+            <w:r>
+              <w:t>40.88283</w:t>
+            </w:r>
+          </w:p>
+        </w:tc>
+      </w:tr>
+      <w:tr>
+        <w:trPr>
+          <w:cnfStyle w:val="000000100000" w:firstRow="0" w:lastRow="0" w:firstColumn="0" w:lastColumn="0" w:oddVBand="0" w:evenVBand="0" w:oddHBand="1" w:evenHBand="0" w:firstRowFirstColumn="0" w:firstRowLastColumn="0" w:lastRowFirstColumn="0" w:lastRowLastColumn="0"/>
+          <w:trHeight w:val="432"/>
+          <w:jc w:val="center"/>
+        </w:trPr>
+        <w:tc>
+          <w:tcPr>
+            <w:cnfStyle w:val="001000000000" w:firstRow="0" w:lastRow="0" w:firstColumn="1" w:lastColumn="0" w:oddVBand="0" w:evenVBand="0" w:oddHBand="0" w:evenHBand="0" w:firstRowFirstColumn="0" w:firstRowLastColumn="0" w:lastRowFirstColumn="0" w:lastRowLastColumn="0"/>
+            <w:tcW w:w="1655" w:type="dxa"/>
+            <w:gridSpan w:val="2"/>
+            <w:noWrap/>
+            <w:vAlign w:val="center"/>
+            <w:hideMark/>
+          </w:tcPr>
+          <w:p>
+            <w:pPr>
+              <w:jc w:val="center"/>
+            </w:pPr>
+            <w:r>
+              <w:t>MN25</w:t>
+            </w:r>
+          </w:p>
+        </w:tc>
+        <w:tc>
+          <w:tcPr>
+            <w:tcW w:w="1656" w:type="dxa"/>
+            <w:gridSpan w:val="2"/>
+            <w:noWrap/>
+            <w:vAlign w:val="center"/>
+            <w:hideMark/>
+          </w:tcPr>
+          <w:p>
+            <w:pPr>
+              <w:jc w:val="center"/>
+              <w:cnfStyle w:val="000000100000" w:firstRow="0" w:lastRow="0" w:firstColumn="0" w:lastColumn="0" w:oddVBand="0" w:evenVBand="0" w:oddHBand="1" w:evenHBand="0" w:firstRowFirstColumn="0" w:firstRowLastColumn="0" w:lastRowFirstColumn="0" w:lastRowLastColumn="0"/>
+            </w:pPr>
+            <w:r>
+              <w:t>323989</w:t>
+            </w:r>
+          </w:p>
+        </w:tc>
+        <w:tc>
+          <w:tcPr>
+            <w:tcW w:w="1656" w:type="dxa"/>
+            <w:gridSpan w:val="2"/>
+            <w:noWrap/>
+            <w:vAlign w:val="center"/>
+            <w:hideMark/>
+          </w:tcPr>
+          <w:p>
+            <w:pPr>
+              <w:jc w:val="center"/>
+              <w:cnfStyle w:val="000000100000" w:firstRow="0" w:lastRow="0" w:firstColumn="0" w:lastColumn="0" w:oddVBand="0" w:evenVBand="0" w:oddHBand="1" w:evenHBand="0" w:firstRowFirstColumn="0" w:firstRowLastColumn="0" w:lastRowFirstColumn="0" w:lastRowLastColumn="0"/>
+            </w:pPr>
+            <w:r>
+              <w:t>-74.00078</w:t>
+            </w:r>
+          </w:p>
+        </w:tc>
+        <w:tc>
+          <w:tcPr>
+            <w:tcW w:w="1656" w:type="dxa"/>
+            <w:gridSpan w:val="2"/>
+            <w:noWrap/>
+            <w:vAlign w:val="center"/>
+            <w:hideMark/>
+          </w:tcPr>
+          <w:p>
+            <w:pPr>
+              <w:jc w:val="center"/>
+              <w:cnfStyle w:val="000000100000" w:firstRow="0" w:lastRow="0" w:firstColumn="0" w:lastColumn="0" w:oddVBand="0" w:evenVBand="0" w:oddHBand="1" w:evenHBand="0" w:firstRowFirstColumn="0" w:firstRowLastColumn="0" w:lastRowFirstColumn="0" w:lastRowLastColumn="0"/>
+            </w:pPr>
+            <w:r>
+              <w:t>40.69429</w:t>
+            </w:r>
+          </w:p>
+        </w:tc>
+      </w:tr>
+      <w:tr>
+        <w:trPr>
+          <w:trHeight w:val="432"/>
+          <w:jc w:val="center"/>
+        </w:trPr>
+        <w:tc>
+          <w:tcPr>
+            <w:cnfStyle w:val="001000000000" w:firstRow="0" w:lastRow="0" w:firstColumn="1" w:lastColumn="0" w:oddVBand="0" w:evenVBand="0" w:oddHBand="0" w:evenHBand="0" w:firstRowFirstColumn="0" w:firstRowLastColumn="0" w:lastRowFirstColumn="0" w:lastRowLastColumn="0"/>
+            <w:tcW w:w="1655" w:type="dxa"/>
+            <w:gridSpan w:val="2"/>
+            <w:noWrap/>
+            <w:vAlign w:val="center"/>
+            <w:hideMark/>
+          </w:tcPr>
+          <w:p>
+            <w:pPr>
+              <w:jc w:val="center"/>
+            </w:pPr>
+            <w:r>
+              <w:t>BX37</w:t>
+            </w:r>
+          </w:p>
+        </w:tc>
+        <w:tc>
+          <w:tcPr>
+            <w:tcW w:w="1656" w:type="dxa"/>
+            <w:gridSpan w:val="2"/>
+            <w:noWrap/>
+            <w:vAlign w:val="center"/>
+            <w:hideMark/>
+          </w:tcPr>
+          <w:p>
+            <w:pPr>
+              <w:jc w:val="center"/>
+              <w:cnfStyle w:val="000000000000" w:firstRow="0" w:lastRow="0" w:firstColumn="0" w:lastColumn="0" w:oddVBand="0" w:evenVBand="0" w:oddHBand="0" w:evenHBand="0" w:firstRowFirstColumn="0" w:firstRowLastColumn="0" w:lastRowFirstColumn="0" w:lastRowLastColumn="0"/>
+            </w:pPr>
+            <w:r>
+              <w:t>315919</w:t>
+            </w:r>
+          </w:p>
+        </w:tc>
+        <w:tc>
+          <w:tcPr>
+            <w:tcW w:w="1656" w:type="dxa"/>
+            <w:gridSpan w:val="2"/>
+            <w:noWrap/>
+            <w:vAlign w:val="center"/>
+            <w:hideMark/>
+          </w:tcPr>
+          <w:p>
+            <w:pPr>
+              <w:jc w:val="center"/>
+              <w:cnfStyle w:val="000000000000" w:firstRow="0" w:lastRow="0" w:firstColumn="0" w:lastColumn="0" w:oddVBand="0" w:evenVBand="0" w:oddHBand="0" w:evenHBand="0" w:firstRowFirstColumn="0" w:firstRowLastColumn="0" w:lastRowFirstColumn="0" w:lastRowLastColumn="0"/>
+            </w:pPr>
+            <w:r>
+              <w:t>-73.83129</w:t>
+            </w:r>
+          </w:p>
+        </w:tc>
+        <w:tc>
+          <w:tcPr>
+            <w:tcW w:w="1656" w:type="dxa"/>
+            <w:gridSpan w:val="2"/>
+            <w:noWrap/>
+            <w:vAlign w:val="center"/>
+            <w:hideMark/>
+          </w:tcPr>
+          <w:p>
+            <w:pPr>
+              <w:jc w:val="center"/>
+              <w:cnfStyle w:val="000000000000" w:firstRow="0" w:lastRow="0" w:firstColumn="0" w:lastColumn="0" w:oddVBand="0" w:evenVBand="0" w:oddHBand="0" w:evenHBand="0" w:firstRowFirstColumn="0" w:firstRowLastColumn="0" w:lastRowFirstColumn="0" w:lastRowLastColumn="0"/>
+            </w:pPr>
+            <w:r>
+              <w:t>40.85544</w:t>
+            </w:r>
+          </w:p>
+        </w:tc>
+      </w:tr>
+      <w:tr>
+        <w:trPr>
+          <w:cnfStyle w:val="000000100000" w:firstRow="0" w:lastRow="0" w:firstColumn="0" w:lastColumn="0" w:oddVBand="0" w:evenVBand="0" w:oddHBand="1" w:evenHBand="0" w:firstRowFirstColumn="0" w:firstRowLastColumn="0" w:lastRowFirstColumn="0" w:lastRowLastColumn="0"/>
+          <w:trHeight w:val="432"/>
+          <w:jc w:val="center"/>
+        </w:trPr>
+        <w:tc>
+          <w:tcPr>
+            <w:cnfStyle w:val="001000000000" w:firstRow="0" w:lastRow="0" w:firstColumn="1" w:lastColumn="0" w:oddVBand="0" w:evenVBand="0" w:oddHBand="0" w:evenHBand="0" w:firstRowFirstColumn="0" w:firstRowLastColumn="0" w:lastRowFirstColumn="0" w:lastRowLastColumn="0"/>
+            <w:tcW w:w="1655" w:type="dxa"/>
+            <w:gridSpan w:val="2"/>
+            <w:noWrap/>
+            <w:vAlign w:val="center"/>
+            <w:hideMark/>
+          </w:tcPr>
+          <w:p>
+            <w:pPr>
+              <w:jc w:val="center"/>
+            </w:pPr>
+            <w:r>
+              <w:t>QN27</w:t>
+            </w:r>
+          </w:p>
+        </w:tc>
+        <w:tc>
+          <w:tcPr>
+            <w:tcW w:w="1656" w:type="dxa"/>
+            <w:gridSpan w:val="2"/>
+            <w:noWrap/>
+            <w:vAlign w:val="center"/>
+            <w:hideMark/>
+          </w:tcPr>
+          <w:p>
+            <w:pPr>
+              <w:jc w:val="center"/>
+              <w:cnfStyle w:val="000000100000" w:firstRow="0" w:lastRow="0" w:firstColumn="0" w:lastColumn="0" w:oddVBand="0" w:evenVBand="0" w:oddHBand="1" w:evenHBand="0" w:firstRowFirstColumn="0" w:firstRowLastColumn="0" w:lastRowFirstColumn="0" w:lastRowLastColumn="0"/>
+            </w:pPr>
+            <w:r>
+              <w:t>299781</w:t>
+            </w:r>
+          </w:p>
+        </w:tc>
+        <w:tc>
+          <w:tcPr>
+            <w:tcW w:w="1656" w:type="dxa"/>
+            <w:gridSpan w:val="2"/>
+            <w:noWrap/>
+            <w:vAlign w:val="center"/>
+            <w:hideMark/>
+          </w:tcPr>
+          <w:p>
+            <w:pPr>
+              <w:jc w:val="center"/>
+              <w:cnfStyle w:val="000000100000" w:firstRow="0" w:lastRow="0" w:firstColumn="0" w:lastColumn="0" w:oddVBand="0" w:evenVBand="0" w:oddHBand="1" w:evenHBand="0" w:firstRowFirstColumn="0" w:firstRowLastColumn="0" w:lastRowFirstColumn="0" w:lastRowLastColumn="0"/>
+            </w:pPr>
+            <w:r>
+              <w:t>-73.86110</w:t>
+            </w:r>
+          </w:p>
+        </w:tc>
+        <w:tc>
+          <w:tcPr>
+            <w:tcW w:w="1656" w:type="dxa"/>
+            <w:gridSpan w:val="2"/>
+            <w:noWrap/>
+            <w:vAlign w:val="center"/>
+            <w:hideMark/>
+          </w:tcPr>
+          <w:p>
+            <w:pPr>
+              <w:jc w:val="center"/>
+              <w:cnfStyle w:val="000000100000" w:firstRow="0" w:lastRow="0" w:firstColumn="0" w:lastColumn="0" w:oddVBand="0" w:evenVBand="0" w:oddHBand="1" w:evenHBand="0" w:firstRowFirstColumn="0" w:firstRowLastColumn="0" w:lastRowFirstColumn="0" w:lastRowLastColumn="0"/>
+            </w:pPr>
+            <w:r>
+              <w:t>40.76367</w:t>
+            </w:r>
+          </w:p>
+        </w:tc>
+      </w:tr>
+      <w:tr>
+        <w:trPr>
+          <w:trHeight w:val="432"/>
+          <w:jc w:val="center"/>
+        </w:trPr>
+        <w:tc>
+          <w:tcPr>
+            <w:cnfStyle w:val="001000000000" w:firstRow="0" w:lastRow="0" w:firstColumn="1" w:lastColumn="0" w:oddVBand="0" w:evenVBand="0" w:oddHBand="0" w:evenHBand="0" w:firstRowFirstColumn="0" w:firstRowLastColumn="0" w:lastRowFirstColumn="0" w:lastRowLastColumn="0"/>
+            <w:tcW w:w="1655" w:type="dxa"/>
+            <w:gridSpan w:val="2"/>
+            <w:noWrap/>
+            <w:vAlign w:val="center"/>
+            <w:hideMark/>
+          </w:tcPr>
+          <w:p>
+            <w:pPr>
+              <w:jc w:val="center"/>
+            </w:pPr>
+            <w:r>
+              <w:lastRenderedPageBreak/>
+              <w:t>SI45</w:t>
+            </w:r>
+          </w:p>
+        </w:tc>
+        <w:tc>
+          <w:tcPr>
+            <w:tcW w:w="1656" w:type="dxa"/>
+            <w:gridSpan w:val="2"/>
+            <w:noWrap/>
+            <w:vAlign w:val="center"/>
+            <w:hideMark/>
+          </w:tcPr>
+          <w:p>
+            <w:pPr>
+              <w:jc w:val="center"/>
+              <w:cnfStyle w:val="000000000000" w:firstRow="0" w:lastRow="0" w:firstColumn="0" w:lastColumn="0" w:oddVBand="0" w:evenVBand="0" w:oddHBand="0" w:evenHBand="0" w:firstRowFirstColumn="0" w:firstRowLastColumn="0" w:lastRowFirstColumn="0" w:lastRowLastColumn="0"/>
+            </w:pPr>
+            <w:r>
+              <w:t>296734</w:t>
+            </w:r>
+          </w:p>
+        </w:tc>
+        <w:tc>
+          <w:tcPr>
+            <w:tcW w:w="1656" w:type="dxa"/>
+            <w:gridSpan w:val="2"/>
+            <w:noWrap/>
+            <w:vAlign w:val="center"/>
+            <w:hideMark/>
+          </w:tcPr>
+          <w:p>
+            <w:pPr>
+              <w:jc w:val="center"/>
+              <w:cnfStyle w:val="000000000000" w:firstRow="0" w:lastRow="0" w:firstColumn="0" w:lastColumn="0" w:oddVBand="0" w:evenVBand="0" w:oddHBand="0" w:evenHBand="0" w:firstRowFirstColumn="0" w:firstRowLastColumn="0" w:lastRowFirstColumn="0" w:lastRowLastColumn="0"/>
+            </w:pPr>
+            <w:r>
+              <w:t>-74.08469</w:t>
+            </w:r>
+          </w:p>
+        </w:tc>
+        <w:tc>
+          <w:tcPr>
+            <w:tcW w:w="1656" w:type="dxa"/>
+            <w:gridSpan w:val="2"/>
+            <w:noWrap/>
+            <w:vAlign w:val="center"/>
+            <w:hideMark/>
+          </w:tcPr>
+          <w:p>
+            <w:pPr>
+              <w:jc w:val="center"/>
+              <w:cnfStyle w:val="000000000000" w:firstRow="0" w:lastRow="0" w:firstColumn="0" w:lastColumn="0" w:oddVBand="0" w:evenVBand="0" w:oddHBand="0" w:evenHBand="0" w:firstRowFirstColumn="0" w:firstRowLastColumn="0" w:lastRowFirstColumn="0" w:lastRowLastColumn="0"/>
+            </w:pPr>
+            <w:r>
+              <w:t>40.57149</w:t>
+            </w:r>
+          </w:p>
+        </w:tc>
+      </w:tr>
+      <w:tr>
+        <w:trPr>
+          <w:cnfStyle w:val="000000100000" w:firstRow="0" w:lastRow="0" w:firstColumn="0" w:lastColumn="0" w:oddVBand="0" w:evenVBand="0" w:oddHBand="1" w:evenHBand="0" w:firstRowFirstColumn="0" w:firstRowLastColumn="0" w:lastRowFirstColumn="0" w:lastRowLastColumn="0"/>
+          <w:trHeight w:val="432"/>
+          <w:jc w:val="center"/>
+        </w:trPr>
+        <w:tc>
+          <w:tcPr>
+            <w:cnfStyle w:val="001000000000" w:firstRow="0" w:lastRow="0" w:firstColumn="1" w:lastColumn="0" w:oddVBand="0" w:evenVBand="0" w:oddHBand="0" w:evenHBand="0" w:firstRowFirstColumn="0" w:firstRowLastColumn="0" w:lastRowFirstColumn="0" w:lastRowLastColumn="0"/>
+            <w:tcW w:w="1655" w:type="dxa"/>
+            <w:gridSpan w:val="2"/>
+            <w:noWrap/>
+            <w:vAlign w:val="center"/>
+            <w:hideMark/>
+          </w:tcPr>
+          <w:p>
+            <w:pPr>
+              <w:jc w:val="center"/>
+            </w:pPr>
+            <w:r>
+              <w:t>QN71</w:t>
+            </w:r>
+          </w:p>
+        </w:tc>
+        <w:tc>
+          <w:tcPr>
+            <w:tcW w:w="1656" w:type="dxa"/>
+            <w:gridSpan w:val="2"/>
+            <w:noWrap/>
+            <w:vAlign w:val="center"/>
+            <w:hideMark/>
+          </w:tcPr>
+          <w:p>
+            <w:pPr>
+              <w:jc w:val="center"/>
+              <w:cnfStyle w:val="000000100000" w:firstRow="0" w:lastRow="0" w:firstColumn="0" w:lastColumn="0" w:oddVBand="0" w:evenVBand="0" w:oddHBand="1" w:evenHBand="0" w:firstRowFirstColumn="0" w:firstRowLastColumn="0" w:lastRowFirstColumn="0" w:lastRowLastColumn="0"/>
+            </w:pPr>
+            <w:r>
+              <w:t>290550</w:t>
+            </w:r>
+          </w:p>
+        </w:tc>
+        <w:tc>
+          <w:tcPr>
+            <w:tcW w:w="1656" w:type="dxa"/>
+            <w:gridSpan w:val="2"/>
+            <w:noWrap/>
+            <w:vAlign w:val="center"/>
+            <w:hideMark/>
+          </w:tcPr>
+          <w:p>
+            <w:pPr>
+              <w:jc w:val="center"/>
+              <w:cnfStyle w:val="000000100000" w:firstRow="0" w:lastRow="0" w:firstColumn="0" w:lastColumn="0" w:oddVBand="0" w:evenVBand="0" w:oddHBand="1" w:evenHBand="0" w:firstRowFirstColumn="0" w:firstRowLastColumn="0" w:lastRowFirstColumn="0" w:lastRowLastColumn="0"/>
+            </w:pPr>
+            <w:r>
+              <w:t>-73.92828</w:t>
+            </w:r>
+          </w:p>
+        </w:tc>
+        <w:tc>
+          <w:tcPr>
+            <w:tcW w:w="1656" w:type="dxa"/>
+            <w:gridSpan w:val="2"/>
+            <w:noWrap/>
+            <w:vAlign w:val="center"/>
+            <w:hideMark/>
+          </w:tcPr>
+          <w:p>
+            <w:pPr>
+              <w:jc w:val="center"/>
+              <w:cnfStyle w:val="000000100000" w:firstRow="0" w:lastRow="0" w:firstColumn="0" w:lastColumn="0" w:oddVBand="0" w:evenVBand="0" w:oddHBand="1" w:evenHBand="0" w:firstRowFirstColumn="0" w:firstRowLastColumn="0" w:lastRowFirstColumn="0" w:lastRowLastColumn="0"/>
+            </w:pPr>
+            <w:r>
+              <w:t>40.77691</w:t>
+            </w:r>
+          </w:p>
+        </w:tc>
+      </w:tr>
+      <w:tr>
+        <w:trPr>
+          <w:trHeight w:val="432"/>
+          <w:jc w:val="center"/>
+        </w:trPr>
+        <w:tc>
+          <w:tcPr>
+            <w:cnfStyle w:val="001000000000" w:firstRow="0" w:lastRow="0" w:firstColumn="1" w:lastColumn="0" w:oddVBand="0" w:evenVBand="0" w:oddHBand="0" w:evenHBand="0" w:firstRowFirstColumn="0" w:firstRowLastColumn="0" w:lastRowFirstColumn="0" w:lastRowLastColumn="0"/>
+            <w:tcW w:w="1655" w:type="dxa"/>
+            <w:gridSpan w:val="2"/>
+            <w:noWrap/>
+            <w:vAlign w:val="center"/>
+            <w:hideMark/>
+          </w:tcPr>
+          <w:p>
+            <w:pPr>
+              <w:jc w:val="center"/>
+            </w:pPr>
+            <w:r>
+              <w:t>QN51</w:t>
+            </w:r>
+          </w:p>
+        </w:tc>
+        <w:tc>
+          <w:tcPr>
+            <w:tcW w:w="1656" w:type="dxa"/>
+            <w:gridSpan w:val="2"/>
+            <w:noWrap/>
+            <w:vAlign w:val="center"/>
+            <w:hideMark/>
+          </w:tcPr>
+          <w:p>
+            <w:pPr>
+              <w:jc w:val="center"/>
+              <w:cnfStyle w:val="000000000000" w:firstRow="0" w:lastRow="0" w:firstColumn="0" w:lastColumn="0" w:oddVBand="0" w:evenVBand="0" w:oddHBand="0" w:evenHBand="0" w:firstRowFirstColumn="0" w:firstRowLastColumn="0" w:lastRowFirstColumn="0" w:lastRowLastColumn="0"/>
+            </w:pPr>
+            <w:r>
+              <w:t>285518</w:t>
+            </w:r>
+          </w:p>
+        </w:tc>
+        <w:tc>
+          <w:tcPr>
+            <w:tcW w:w="1656" w:type="dxa"/>
+            <w:gridSpan w:val="2"/>
+            <w:noWrap/>
+            <w:vAlign w:val="center"/>
+            <w:hideMark/>
+          </w:tcPr>
+          <w:p>
+            <w:pPr>
+              <w:jc w:val="center"/>
+              <w:cnfStyle w:val="000000000000" w:firstRow="0" w:lastRow="0" w:firstColumn="0" w:lastColumn="0" w:oddVBand="0" w:evenVBand="0" w:oddHBand="0" w:evenHBand="0" w:firstRowFirstColumn="0" w:firstRowLastColumn="0" w:lastRowFirstColumn="0" w:lastRowLastColumn="0"/>
+            </w:pPr>
+            <w:r>
+              <w:t>-73.80379</w:t>
+            </w:r>
+          </w:p>
+        </w:tc>
+        <w:tc>
+          <w:tcPr>
+            <w:tcW w:w="1656" w:type="dxa"/>
+            <w:gridSpan w:val="2"/>
+            <w:noWrap/>
+            <w:vAlign w:val="center"/>
+            <w:hideMark/>
+          </w:tcPr>
+          <w:p>
+            <w:pPr>
+              <w:jc w:val="center"/>
+              <w:cnfStyle w:val="000000000000" w:firstRow="0" w:lastRow="0" w:firstColumn="0" w:lastColumn="0" w:oddVBand="0" w:evenVBand="0" w:oddHBand="0" w:evenHBand="0" w:firstRowFirstColumn="0" w:firstRowLastColumn="0" w:lastRowFirstColumn="0" w:lastRowLastColumn="0"/>
+            </w:pPr>
+            <w:r>
+              <w:t>40.77562</w:t>
+            </w:r>
+          </w:p>
+        </w:tc>
+      </w:tr>
+    </w:tbl>
+    <w:p/>
+    <w:p>
+      <w:pPr>
+        <w:pStyle w:val="2"/>
+        <w:rPr>
+          <w:sz w:val="24"/>
+          <w:szCs w:val="24"/>
+        </w:rPr>
+      </w:pPr>
+      <w:r>
+        <w:rPr>
+          <w:sz w:val="24"/>
+          <w:szCs w:val="24"/>
+        </w:rPr>
+        <w:t>Statistics Analysis:</w:t>
+      </w:r>
+    </w:p>
+    <w:p>
+      <w:pPr>
+        <w:widowControl/>
+        <w:jc w:val="left"/>
+        <w:rPr>
+          <w:lang w:val="en-GB"/>
+        </w:rPr>
+      </w:pPr>
+      <w:r>
+        <w:rPr>
+          <w:lang w:val="en-GB"/>
+        </w:rPr>
+        <w:t xml:space="preserve">To get the relationship between district’s features like population, income, age distribution, etc, we decided to do multi-linear regression on the relationship between these features and uber trip count. </w:t>
+      </w:r>
+      <w:r>
+        <w:rPr>
+          <w:rFonts w:hint="eastAsia"/>
+          <w:lang w:val="en-GB"/>
+        </w:rPr>
+        <w:t>A</w:t>
+      </w:r>
+      <w:r>
+        <w:rPr>
+          <w:lang w:val="en-GB"/>
+        </w:rPr>
+        <w:t>nd according to cluster analysis, these relationships can vary a lot across populations with different income level, thus we divided the population according to their income level. We did regression on the population whose annual income is between 40000-50000 dollars.</w:t>
+      </w:r>
+      <w:r>
+        <w:rPr>
+          <w:lang w:val="en-GB"/>
+        </w:rPr>
+        <w:t xml:space="preserve"> We looked into the first 1 million data and see how many people has used uber in this area. And we found there are three abnormal points.</w:t>
+      </w:r>
+      <w:r>
+        <w:rPr>
+          <w:lang w:val="en-GB"/>
+        </w:rPr>
+        <w:t xml:space="preserve"> The result is shown as below:</w:t>
+      </w:r>
+    </w:p>
+    <w:p>
+      <w:pPr>
+        <w:widowControl/>
+        <w:jc w:val="left"/>
+        <w:rPr>
+          <w:lang w:val="en-GB"/>
+        </w:rPr>
+      </w:pPr>
+    </w:p>
+    <w:p>
+      <w:pPr>
+        <w:widowControl/>
+        <w:jc w:val="center"/>
+        <w:rPr>
+          <w:lang w:val="en-GB"/>
+        </w:rPr>
+      </w:pPr>
+      <w:r>
+        <w:rPr>
+          <w:noProof/>
+        </w:rPr>
+        <w:drawing>
+          <wp:inline distT="0" distB="0" distL="0" distR="0">
+            <wp:extent cx="2893115" cy="1758950"/>
+            <wp:effectExtent l="0" t="0" r="2540" b="0"/>
+            <wp:docPr id="3" name="图片 3" descr="https://raw.githubusercontent.com/correlation-one-datathon-team-17/datathon-submission/master/2015.jpg"/>
+            <wp:cNvGraphicFramePr>
+              <a:graphicFrameLocks xmlns:a="http://schemas.openxmlformats.org/drawingml/2006/main" noChangeAspect="1"/>
+            </wp:cNvGraphicFramePr>
+            <a:graphic xmlns:a="http://schemas.openxmlformats.org/drawingml/2006/main">
+              <a:graphicData uri="http://schemas.openxmlformats.org/drawingml/2006/picture">
+                <pic:pic xmlns:pic="http://schemas.openxmlformats.org/drawingml/2006/picture">
+                  <pic:nvPicPr>
+                    <pic:cNvPr id="0" name="Picture 1" descr="https://raw.githubusercontent.com/correlation-one-datathon-team-17/datathon-submission/master/2015.jpg"/>
+                    <pic:cNvPicPr>
+                      <a:picLocks noChangeAspect="1" noChangeArrowheads="1"/>
+                    </pic:cNvPicPr>
+                  </pic:nvPicPr>
+                  <pic:blipFill>
+                    <a:blip r:embed="rId8">
+                      <a:extLst>
+                        <a:ext uri="{28A0092B-C50C-407E-A947-70E740481C1C}">
+                          <a14:useLocalDpi xmlns:a14="http://schemas.microsoft.com/office/drawing/2010/main" val="0"/>
+                        </a:ext>
+                      </a:extLst>
+                    </a:blip>
+                    <a:srcRect/>
+                    <a:stretch>
+                      <a:fillRect/>
+                    </a:stretch>
+                  </pic:blipFill>
+                  <pic:spPr bwMode="auto">
+                    <a:xfrm>
+                      <a:off x="0" y="0"/>
+                      <a:ext cx="2893115" cy="1758950"/>
+                    </a:xfrm>
+                    <a:prstGeom prst="rect">
+                      <a:avLst/>
+                    </a:prstGeom>
+                    <a:noFill/>
+                    <a:ln>
+                      <a:noFill/>
+                    </a:ln>
+                  </pic:spPr>
+                </pic:pic>
+              </a:graphicData>
+            </a:graphic>
+          </wp:inline>
+        </w:drawing>
+      </w:r>
+    </w:p>
+    <w:p>
+      <w:pPr>
+        <w:widowControl/>
+        <w:jc w:val="left"/>
+        <w:rPr>
+          <w:lang w:val="en-GB"/>
+        </w:rPr>
+      </w:pPr>
+      <w:r>
+        <w:rPr>
+          <w:rFonts w:hint="eastAsia"/>
+          <w:lang w:val="en-GB"/>
+        </w:rPr>
+        <w:t>From the results, we can conclude that</w:t>
+      </w:r>
+      <w:r>
+        <w:rPr>
+          <w:lang w:val="en-GB"/>
+        </w:rPr>
+        <w:t xml:space="preserve"> people from rural area are more intended to take uber. This would pose a great effects to our regression results. So if we want to do regression and have a good result we need to exclude these points.</w:t>
+      </w:r>
+      <w:r>
+        <w:rPr>
+          <w:rFonts w:hint="eastAsia"/>
+          <w:lang w:val="en-GB"/>
+        </w:rPr>
+        <w:t xml:space="preserve"> </w:t>
+      </w:r>
+    </w:p>
+    <w:p>
+      <w:pPr>
+        <w:widowControl/>
+        <w:jc w:val="left"/>
+        <w:rPr>
+          <w:lang w:val="en-GB"/>
+        </w:rPr>
+      </w:pPr>
+    </w:p>
+    <w:p>
+      <w:pPr>
+        <w:widowControl/>
+        <w:jc w:val="left"/>
+        <w:rPr>
+          <w:lang w:val="en-GB"/>
+        </w:rPr>
+      </w:pPr>
+    </w:p>
+    <w:p>
+      <w:pPr>
+        <w:rPr>
+          <w:b/>
+          <w:sz w:val="24"/>
+        </w:rPr>
+      </w:pPr>
+      <w:r>
+        <w:rPr>
+          <w:b/>
+          <w:sz w:val="24"/>
+        </w:rPr>
         <w:t>Demographics Feature:</w:t>
       </w:r>
     </w:p>
     <w:p/>
     <w:p>
+      <w:pPr>
+        <w:rPr>
+          <w:rFonts w:hint="eastAsia"/>
+        </w:rPr>
+      </w:pPr>
       <w:r>
         <w:rPr>
           <w:b/>
@@ -379,22 +1546,18 @@
         <w:t>As the society is aging</w:t>
       </w:r>
       <w:r>
-        <w:t>, we can see that the old people in NYC take a large proportion in total population. The trend shows the great need to develop Uber</w:t>
-      </w:r>
-    </w:p>
-    <w:p>
-      <w:pPr>
-        <w:rPr>
-          <w:rFonts w:hint="eastAsia"/>
-        </w:rPr>
-      </w:pPr>
+        <w:t xml:space="preserve">, we can see that the old people in NYC take a large proportion in total </w:t>
+      </w:r>
+      <w:r>
+        <w:lastRenderedPageBreak/>
+        <w:t>population. The trend shows the great need to develop Uber</w:t>
+      </w:r>
       <w:r>
         <w:rPr>
           <w:noProof/>
         </w:rPr>
-        <w:lastRenderedPageBreak/>
         <w:drawing>
-          <wp:anchor distT="0" distB="0" distL="114300" distR="114300" simplePos="0" relativeHeight="251659264" behindDoc="1" locked="0" layoutInCell="1" allowOverlap="1" wp14:anchorId="663788B3" wp14:editId="7B841B62">
+          <wp:anchor distT="0" distB="0" distL="114300" distR="114300" simplePos="0" relativeHeight="251662336" behindDoc="1" locked="0" layoutInCell="1" allowOverlap="1" wp14:anchorId="36809322" wp14:editId="7D994D33">
             <wp:simplePos x="0" y="0"/>
             <wp:positionH relativeFrom="column">
               <wp:posOffset>717550</wp:posOffset>
@@ -425,7 +1588,7 @@
                     <pic:cNvPicPr/>
                   </pic:nvPicPr>
                   <pic:blipFill>
-                    <a:blip r:embed="rId7">
+                    <a:blip r:embed="rId9">
                       <a:extLst>
                         <a:ext uri="{28A0092B-C50C-407E-A947-70E740481C1C}">
                           <a14:useLocalDpi xmlns:a14="http://schemas.microsoft.com/office/drawing/2010/main" val="0"/>
@@ -466,1198 +1629,18 @@
         <w:t xml:space="preserve"> </w:t>
       </w:r>
     </w:p>
+    <w:p>
+      <w:pPr>
+        <w:rPr>
+          <w:rFonts w:hint="eastAsia"/>
+        </w:rPr>
+      </w:pPr>
+    </w:p>
     <w:p/>
-    <w:p/>
-    <w:p/>
-    <w:p/>
-    <w:p/>
-    <w:p/>
-    <w:p/>
-    <w:p/>
-    <w:p/>
-    <w:p/>
-    <w:p/>
-    <w:p/>
     <w:p>
       <w:pPr>
         <w:rPr>
           <w:rFonts w:hint="eastAsia"/>
-        </w:rPr>
-      </w:pPr>
-    </w:p>
-    <w:p>
-      <w:pPr>
-        <w:rPr>
-          <w:b/>
-          <w:sz w:val="24"/>
-        </w:rPr>
-      </w:pPr>
-      <w:r>
-        <w:rPr>
-          <w:b/>
-          <w:sz w:val="24"/>
-        </w:rPr>
-        <w:t>Busiest Area</w:t>
-      </w:r>
-    </w:p>
-    <w:p/>
-    <w:p>
-      <w:r>
-        <w:rPr>
-          <w:noProof/>
-        </w:rPr>
-        <w:drawing>
-          <wp:anchor distT="0" distB="0" distL="114300" distR="114300" simplePos="0" relativeHeight="251660288" behindDoc="1" locked="0" layoutInCell="1" allowOverlap="1" wp14:anchorId="161B6F12" wp14:editId="3580D1BE">
-            <wp:simplePos x="0" y="0"/>
-            <wp:positionH relativeFrom="margin">
-              <wp:posOffset>175260</wp:posOffset>
-            </wp:positionH>
-            <wp:positionV relativeFrom="paragraph">
-              <wp:posOffset>1096010</wp:posOffset>
-            </wp:positionV>
-            <wp:extent cx="5274310" cy="4691380"/>
-            <wp:effectExtent l="0" t="0" r="2540" b="0"/>
-            <wp:wrapTopAndBottom/>
-            <wp:docPr id="2" name="图片 2"/>
-            <wp:cNvGraphicFramePr>
-              <a:graphicFrameLocks xmlns:a="http://schemas.openxmlformats.org/drawingml/2006/main" noChangeAspect="1"/>
-            </wp:cNvGraphicFramePr>
-            <a:graphic xmlns:a="http://schemas.openxmlformats.org/drawingml/2006/main">
-              <a:graphicData uri="http://schemas.openxmlformats.org/drawingml/2006/picture">
-                <pic:pic xmlns:pic="http://schemas.openxmlformats.org/drawingml/2006/picture">
-                  <pic:nvPicPr>
-                    <pic:cNvPr id="1" name=""/>
-                    <pic:cNvPicPr/>
-                  </pic:nvPicPr>
-                  <pic:blipFill>
-                    <a:blip r:embed="rId8">
-                      <a:extLst>
-                        <a:ext uri="{28A0092B-C50C-407E-A947-70E740481C1C}">
-                          <a14:useLocalDpi xmlns:a14="http://schemas.microsoft.com/office/drawing/2010/main" val="0"/>
-                        </a:ext>
-                      </a:extLst>
-                    </a:blip>
-                    <a:stretch>
-                      <a:fillRect/>
-                    </a:stretch>
-                  </pic:blipFill>
-                  <pic:spPr>
-                    <a:xfrm>
-                      <a:off x="0" y="0"/>
-                      <a:ext cx="5274310" cy="4691380"/>
-                    </a:xfrm>
-                    <a:prstGeom prst="rect">
-                      <a:avLst/>
-                    </a:prstGeom>
-                  </pic:spPr>
-                </pic:pic>
-              </a:graphicData>
-            </a:graphic>
-          </wp:anchor>
-        </w:drawing>
-      </w:r>
-      <w:r>
-        <w:t xml:space="preserve">Where is the busiest area in NYC? In other words, where can Uber driver pick up more potential </w:t>
-      </w:r>
-      <w:r>
-        <w:lastRenderedPageBreak/>
-        <w:t xml:space="preserve">rider? Using Uber trip count 2015 dataset, we have the answer. By sorting pickup station with zone ID, we visualize it by scatter plot, with the size of point indicating the total number of rider. As we can see, places near Center Park are the busiest area in NYC. Outside of Manhattan, Brooklyn, Flushing and Queens also have a buddle of Uber users. </w:t>
-      </w:r>
-    </w:p>
-    <w:p/>
-    <w:p>
-      <w:r>
-        <w:t>The table below give the top 10 busiest taxi zone with their approximate longitude and latitude.</w:t>
-      </w:r>
-    </w:p>
-    <w:p>
-      <w:pPr>
-        <w:jc w:val="center"/>
-        <w:rPr>
-          <w:b/>
-        </w:rPr>
-      </w:pPr>
-      <w:r>
-        <w:rPr>
-          <w:b/>
-        </w:rPr>
-        <w:t>Table 1. Top Busiest Zone in NYC</w:t>
-      </w:r>
-    </w:p>
-    <w:tbl>
-      <w:tblPr>
-        <w:tblStyle w:val="2-1"/>
-        <w:tblW w:w="6623" w:type="dxa"/>
-        <w:jc w:val="center"/>
-        <w:tblLook w:val="04A0" w:firstRow="1" w:lastRow="0" w:firstColumn="1" w:lastColumn="0" w:noHBand="0" w:noVBand="1"/>
-      </w:tblPr>
-      <w:tblGrid>
-        <w:gridCol w:w="1648"/>
-        <w:gridCol w:w="7"/>
-        <w:gridCol w:w="1641"/>
-        <w:gridCol w:w="15"/>
-        <w:gridCol w:w="1633"/>
-        <w:gridCol w:w="23"/>
-        <w:gridCol w:w="1625"/>
-        <w:gridCol w:w="31"/>
-      </w:tblGrid>
-      <w:tr>
-        <w:trPr>
-          <w:cnfStyle w:val="100000000000" w:firstRow="1" w:lastRow="0" w:firstColumn="0" w:lastColumn="0" w:oddVBand="0" w:evenVBand="0" w:oddHBand="0" w:evenHBand="0" w:firstRowFirstColumn="0" w:firstRowLastColumn="0" w:lastRowFirstColumn="0" w:lastRowLastColumn="0"/>
-          <w:trHeight w:val="432"/>
-          <w:jc w:val="center"/>
-        </w:trPr>
-        <w:tc>
-          <w:tcPr>
-            <w:cnfStyle w:val="001000000000" w:firstRow="0" w:lastRow="0" w:firstColumn="1" w:lastColumn="0" w:oddVBand="0" w:evenVBand="0" w:oddHBand="0" w:evenHBand="0" w:firstRowFirstColumn="0" w:firstRowLastColumn="0" w:lastRowFirstColumn="0" w:lastRowLastColumn="0"/>
-            <w:tcW w:w="1655" w:type="dxa"/>
-            <w:gridSpan w:val="2"/>
-            <w:vAlign w:val="center"/>
-            <w:hideMark/>
-          </w:tcPr>
-          <w:p>
-            <w:pPr>
-              <w:jc w:val="center"/>
-            </w:pPr>
-            <w:r>
-              <w:t>ID</w:t>
-            </w:r>
-          </w:p>
-        </w:tc>
-        <w:tc>
-          <w:tcPr>
-            <w:tcW w:w="1656" w:type="dxa"/>
-            <w:gridSpan w:val="2"/>
-            <w:vAlign w:val="center"/>
-            <w:hideMark/>
-          </w:tcPr>
-          <w:p>
-            <w:pPr>
-              <w:jc w:val="center"/>
-              <w:cnfStyle w:val="100000000000" w:firstRow="1" w:lastRow="0" w:firstColumn="0" w:lastColumn="0" w:oddVBand="0" w:evenVBand="0" w:oddHBand="0" w:evenHBand="0" w:firstRowFirstColumn="0" w:firstRowLastColumn="0" w:lastRowFirstColumn="0" w:lastRowLastColumn="0"/>
-            </w:pPr>
-            <w:r>
-              <w:rPr>
-                <w:b w:val="0"/>
-                <w:bCs w:val="0"/>
-              </w:rPr>
-              <w:t>User counts</w:t>
-            </w:r>
-          </w:p>
-        </w:tc>
-        <w:tc>
-          <w:tcPr>
-            <w:tcW w:w="1656" w:type="dxa"/>
-            <w:gridSpan w:val="2"/>
-            <w:vAlign w:val="center"/>
-            <w:hideMark/>
-          </w:tcPr>
-          <w:p>
-            <w:pPr>
-              <w:jc w:val="center"/>
-              <w:cnfStyle w:val="100000000000" w:firstRow="1" w:lastRow="0" w:firstColumn="0" w:lastColumn="0" w:oddVBand="0" w:evenVBand="0" w:oddHBand="0" w:evenHBand="0" w:firstRowFirstColumn="0" w:firstRowLastColumn="0" w:lastRowFirstColumn="0" w:lastRowLastColumn="0"/>
-            </w:pPr>
-            <w:r>
-              <w:rPr>
-                <w:b w:val="0"/>
-                <w:bCs w:val="0"/>
-              </w:rPr>
-              <w:t>lon</w:t>
-            </w:r>
-            <w:r>
-              <w:rPr>
-                <w:b w:val="0"/>
-                <w:bCs w:val="0"/>
-              </w:rPr>
-              <w:t>gitude</w:t>
-            </w:r>
-          </w:p>
-        </w:tc>
-        <w:tc>
-          <w:tcPr>
-            <w:tcW w:w="1656" w:type="dxa"/>
-            <w:gridSpan w:val="2"/>
-            <w:vAlign w:val="center"/>
-            <w:hideMark/>
-          </w:tcPr>
-          <w:p>
-            <w:pPr>
-              <w:jc w:val="center"/>
-              <w:cnfStyle w:val="100000000000" w:firstRow="1" w:lastRow="0" w:firstColumn="0" w:lastColumn="0" w:oddVBand="0" w:evenVBand="0" w:oddHBand="0" w:evenHBand="0" w:firstRowFirstColumn="0" w:firstRowLastColumn="0" w:lastRowFirstColumn="0" w:lastRowLastColumn="0"/>
-            </w:pPr>
-            <w:r>
-              <w:rPr>
-                <w:b w:val="0"/>
-                <w:bCs w:val="0"/>
-              </w:rPr>
-              <w:t>latitude</w:t>
-            </w:r>
-          </w:p>
-        </w:tc>
-      </w:tr>
-      <w:tr>
-        <w:trPr>
-          <w:gridAfter w:val="1"/>
-          <w:cnfStyle w:val="000000100000" w:firstRow="0" w:lastRow="0" w:firstColumn="0" w:lastColumn="0" w:oddVBand="0" w:evenVBand="0" w:oddHBand="1" w:evenHBand="0" w:firstRowFirstColumn="0" w:firstRowLastColumn="0" w:lastRowFirstColumn="0" w:lastRowLastColumn="0"/>
-          <w:wAfter w:w="31" w:type="dxa"/>
-          <w:trHeight w:val="432"/>
-          <w:jc w:val="center"/>
-        </w:trPr>
-        <w:tc>
-          <w:tcPr>
-            <w:cnfStyle w:val="001000000000" w:firstRow="0" w:lastRow="0" w:firstColumn="1" w:lastColumn="0" w:oddVBand="0" w:evenVBand="0" w:oddHBand="0" w:evenHBand="0" w:firstRowFirstColumn="0" w:firstRowLastColumn="0" w:lastRowFirstColumn="0" w:lastRowLastColumn="0"/>
-            <w:tcW w:w="1648" w:type="dxa"/>
-            <w:vAlign w:val="center"/>
-            <w:hideMark/>
-          </w:tcPr>
-          <w:p>
-            <w:pPr>
-              <w:jc w:val="center"/>
-            </w:pPr>
-            <w:r>
-              <w:t>MN20</w:t>
-            </w:r>
-          </w:p>
-        </w:tc>
-        <w:tc>
-          <w:tcPr>
-            <w:tcW w:w="1648" w:type="dxa"/>
-            <w:gridSpan w:val="2"/>
-            <w:vAlign w:val="center"/>
-            <w:hideMark/>
-          </w:tcPr>
-          <w:p>
-            <w:pPr>
-              <w:jc w:val="center"/>
-              <w:cnfStyle w:val="000000100000" w:firstRow="0" w:lastRow="0" w:firstColumn="0" w:lastColumn="0" w:oddVBand="0" w:evenVBand="0" w:oddHBand="1" w:evenHBand="0" w:firstRowFirstColumn="0" w:firstRowLastColumn="0" w:lastRowFirstColumn="0" w:lastRowLastColumn="0"/>
-            </w:pPr>
-            <w:r>
-              <w:t>460732</w:t>
-            </w:r>
-          </w:p>
-        </w:tc>
-        <w:tc>
-          <w:tcPr>
-            <w:tcW w:w="1648" w:type="dxa"/>
-            <w:gridSpan w:val="2"/>
-            <w:vAlign w:val="center"/>
-            <w:hideMark/>
-          </w:tcPr>
-          <w:p>
-            <w:pPr>
-              <w:jc w:val="center"/>
-              <w:cnfStyle w:val="000000100000" w:firstRow="0" w:lastRow="0" w:firstColumn="0" w:lastColumn="0" w:oddVBand="0" w:evenVBand="0" w:oddHBand="1" w:evenHBand="0" w:firstRowFirstColumn="0" w:firstRowLastColumn="0" w:lastRowFirstColumn="0" w:lastRowLastColumn="0"/>
-            </w:pPr>
-            <w:r>
-              <w:t>-73.97220</w:t>
-            </w:r>
-          </w:p>
-        </w:tc>
-        <w:tc>
-          <w:tcPr>
-            <w:tcW w:w="1648" w:type="dxa"/>
-            <w:gridSpan w:val="2"/>
-            <w:vAlign w:val="center"/>
-            <w:hideMark/>
-          </w:tcPr>
-          <w:p>
-            <w:pPr>
-              <w:jc w:val="center"/>
-              <w:cnfStyle w:val="000000100000" w:firstRow="0" w:lastRow="0" w:firstColumn="0" w:lastColumn="0" w:oddVBand="0" w:evenVBand="0" w:oddHBand="1" w:evenHBand="0" w:firstRowFirstColumn="0" w:firstRowLastColumn="0" w:lastRowFirstColumn="0" w:lastRowLastColumn="0"/>
-            </w:pPr>
-            <w:r>
-              <w:t>40.74041</w:t>
-            </w:r>
-          </w:p>
-        </w:tc>
-      </w:tr>
-      <w:tr>
-        <w:trPr>
-          <w:trHeight w:val="432"/>
-          <w:jc w:val="center"/>
-        </w:trPr>
-        <w:tc>
-          <w:tcPr>
-            <w:cnfStyle w:val="001000000000" w:firstRow="0" w:lastRow="0" w:firstColumn="1" w:lastColumn="0" w:oddVBand="0" w:evenVBand="0" w:oddHBand="0" w:evenHBand="0" w:firstRowFirstColumn="0" w:firstRowLastColumn="0" w:lastRowFirstColumn="0" w:lastRowLastColumn="0"/>
-            <w:tcW w:w="1655" w:type="dxa"/>
-            <w:gridSpan w:val="2"/>
-            <w:noWrap/>
-            <w:vAlign w:val="center"/>
-            <w:hideMark/>
-          </w:tcPr>
-          <w:p>
-            <w:pPr>
-              <w:jc w:val="center"/>
-            </w:pPr>
-            <w:r>
-              <w:t>MN35</w:t>
-            </w:r>
-          </w:p>
-        </w:tc>
-        <w:tc>
-          <w:tcPr>
-            <w:tcW w:w="1656" w:type="dxa"/>
-            <w:gridSpan w:val="2"/>
-            <w:noWrap/>
-            <w:vAlign w:val="center"/>
-            <w:hideMark/>
-          </w:tcPr>
-          <w:p>
-            <w:pPr>
-              <w:jc w:val="center"/>
-              <w:cnfStyle w:val="000000000000" w:firstRow="0" w:lastRow="0" w:firstColumn="0" w:lastColumn="0" w:oddVBand="0" w:evenVBand="0" w:oddHBand="0" w:evenHBand="0" w:firstRowFirstColumn="0" w:firstRowLastColumn="0" w:lastRowFirstColumn="0" w:lastRowLastColumn="0"/>
-            </w:pPr>
-            <w:r>
-              <w:t>420356</w:t>
-            </w:r>
-          </w:p>
-        </w:tc>
-        <w:tc>
-          <w:tcPr>
-            <w:tcW w:w="1656" w:type="dxa"/>
-            <w:gridSpan w:val="2"/>
-            <w:noWrap/>
-            <w:vAlign w:val="center"/>
-            <w:hideMark/>
-          </w:tcPr>
-          <w:p>
-            <w:pPr>
-              <w:jc w:val="center"/>
-              <w:cnfStyle w:val="000000000000" w:firstRow="0" w:lastRow="0" w:firstColumn="0" w:lastColumn="0" w:oddVBand="0" w:evenVBand="0" w:oddHBand="0" w:evenHBand="0" w:firstRowFirstColumn="0" w:firstRowLastColumn="0" w:lastRowFirstColumn="0" w:lastRowLastColumn="0"/>
-            </w:pPr>
-            <w:r>
-              <w:t>-73.92873</w:t>
-            </w:r>
-          </w:p>
-        </w:tc>
-        <w:tc>
-          <w:tcPr>
-            <w:tcW w:w="1656" w:type="dxa"/>
-            <w:gridSpan w:val="2"/>
-            <w:noWrap/>
-            <w:vAlign w:val="center"/>
-            <w:hideMark/>
-          </w:tcPr>
-          <w:p>
-            <w:pPr>
-              <w:jc w:val="center"/>
-              <w:cnfStyle w:val="000000000000" w:firstRow="0" w:lastRow="0" w:firstColumn="0" w:lastColumn="0" w:oddVBand="0" w:evenVBand="0" w:oddHBand="0" w:evenHBand="0" w:firstRowFirstColumn="0" w:firstRowLastColumn="0" w:lastRowFirstColumn="0" w:lastRowLastColumn="0"/>
-            </w:pPr>
-            <w:r>
-              <w:t>40.86675</w:t>
-            </w:r>
-          </w:p>
-        </w:tc>
-      </w:tr>
-      <w:tr>
-        <w:trPr>
-          <w:cnfStyle w:val="000000100000" w:firstRow="0" w:lastRow="0" w:firstColumn="0" w:lastColumn="0" w:oddVBand="0" w:evenVBand="0" w:oddHBand="1" w:evenHBand="0" w:firstRowFirstColumn="0" w:firstRowLastColumn="0" w:lastRowFirstColumn="0" w:lastRowLastColumn="0"/>
-          <w:trHeight w:val="432"/>
-          <w:jc w:val="center"/>
-        </w:trPr>
-        <w:tc>
-          <w:tcPr>
-            <w:cnfStyle w:val="001000000000" w:firstRow="0" w:lastRow="0" w:firstColumn="1" w:lastColumn="0" w:oddVBand="0" w:evenVBand="0" w:oddHBand="0" w:evenHBand="0" w:firstRowFirstColumn="0" w:firstRowLastColumn="0" w:lastRowFirstColumn="0" w:lastRowLastColumn="0"/>
-            <w:tcW w:w="1655" w:type="dxa"/>
-            <w:gridSpan w:val="2"/>
-            <w:noWrap/>
-            <w:vAlign w:val="center"/>
-            <w:hideMark/>
-          </w:tcPr>
-          <w:p>
-            <w:pPr>
-              <w:jc w:val="center"/>
-            </w:pPr>
-            <w:r>
-              <w:t>MN13</w:t>
-            </w:r>
-          </w:p>
-        </w:tc>
-        <w:tc>
-          <w:tcPr>
-            <w:tcW w:w="1656" w:type="dxa"/>
-            <w:gridSpan w:val="2"/>
-            <w:noWrap/>
-            <w:vAlign w:val="center"/>
-            <w:hideMark/>
-          </w:tcPr>
-          <w:p>
-            <w:pPr>
-              <w:jc w:val="center"/>
-              <w:cnfStyle w:val="000000100000" w:firstRow="0" w:lastRow="0" w:firstColumn="0" w:lastColumn="0" w:oddVBand="0" w:evenVBand="0" w:oddHBand="1" w:evenHBand="0" w:firstRowFirstColumn="0" w:firstRowLastColumn="0" w:lastRowFirstColumn="0" w:lastRowLastColumn="0"/>
-            </w:pPr>
-            <w:r>
-              <w:t>419045</w:t>
-            </w:r>
-          </w:p>
-        </w:tc>
-        <w:tc>
-          <w:tcPr>
-            <w:tcW w:w="1656" w:type="dxa"/>
-            <w:gridSpan w:val="2"/>
-            <w:noWrap/>
-            <w:vAlign w:val="center"/>
-            <w:hideMark/>
-          </w:tcPr>
-          <w:p>
-            <w:pPr>
-              <w:jc w:val="center"/>
-              <w:cnfStyle w:val="000000100000" w:firstRow="0" w:lastRow="0" w:firstColumn="0" w:lastColumn="0" w:oddVBand="0" w:evenVBand="0" w:oddHBand="1" w:evenHBand="0" w:firstRowFirstColumn="0" w:firstRowLastColumn="0" w:lastRowFirstColumn="0" w:lastRowLastColumn="0"/>
-            </w:pPr>
-            <w:r>
-              <w:t>-74.00153</w:t>
-            </w:r>
-          </w:p>
-        </w:tc>
-        <w:tc>
-          <w:tcPr>
-            <w:tcW w:w="1656" w:type="dxa"/>
-            <w:gridSpan w:val="2"/>
-            <w:noWrap/>
-            <w:vAlign w:val="center"/>
-            <w:hideMark/>
-          </w:tcPr>
-          <w:p>
-            <w:pPr>
-              <w:jc w:val="center"/>
-              <w:cnfStyle w:val="000000100000" w:firstRow="0" w:lastRow="0" w:firstColumn="0" w:lastColumn="0" w:oddVBand="0" w:evenVBand="0" w:oddHBand="1" w:evenHBand="0" w:firstRowFirstColumn="0" w:firstRowLastColumn="0" w:lastRowFirstColumn="0" w:lastRowLastColumn="0"/>
-            </w:pPr>
-            <w:r>
-              <w:t>40.76265</w:t>
-            </w:r>
-          </w:p>
-        </w:tc>
-      </w:tr>
-      <w:tr>
-        <w:trPr>
-          <w:trHeight w:val="432"/>
-          <w:jc w:val="center"/>
-        </w:trPr>
-        <w:tc>
-          <w:tcPr>
-            <w:cnfStyle w:val="001000000000" w:firstRow="0" w:lastRow="0" w:firstColumn="1" w:lastColumn="0" w:oddVBand="0" w:evenVBand="0" w:oddHBand="0" w:evenHBand="0" w:firstRowFirstColumn="0" w:firstRowLastColumn="0" w:lastRowFirstColumn="0" w:lastRowLastColumn="0"/>
-            <w:tcW w:w="1655" w:type="dxa"/>
-            <w:gridSpan w:val="2"/>
-            <w:noWrap/>
-            <w:vAlign w:val="center"/>
-            <w:hideMark/>
-          </w:tcPr>
-          <w:p>
-            <w:pPr>
-              <w:jc w:val="center"/>
-            </w:pPr>
-            <w:r>
-              <w:t>BX03</w:t>
-            </w:r>
-          </w:p>
-        </w:tc>
-        <w:tc>
-          <w:tcPr>
-            <w:tcW w:w="1656" w:type="dxa"/>
-            <w:gridSpan w:val="2"/>
-            <w:noWrap/>
-            <w:vAlign w:val="center"/>
-            <w:hideMark/>
-          </w:tcPr>
-          <w:p>
-            <w:pPr>
-              <w:jc w:val="center"/>
-              <w:cnfStyle w:val="000000000000" w:firstRow="0" w:lastRow="0" w:firstColumn="0" w:lastColumn="0" w:oddVBand="0" w:evenVBand="0" w:oddHBand="0" w:evenHBand="0" w:firstRowFirstColumn="0" w:firstRowLastColumn="0" w:lastRowFirstColumn="0" w:lastRowLastColumn="0"/>
-            </w:pPr>
-            <w:r>
-              <w:t>407591</w:t>
-            </w:r>
-          </w:p>
-        </w:tc>
-        <w:tc>
-          <w:tcPr>
-            <w:tcW w:w="1656" w:type="dxa"/>
-            <w:gridSpan w:val="2"/>
-            <w:noWrap/>
-            <w:vAlign w:val="center"/>
-            <w:hideMark/>
-          </w:tcPr>
-          <w:p>
-            <w:pPr>
-              <w:jc w:val="center"/>
-              <w:cnfStyle w:val="000000000000" w:firstRow="0" w:lastRow="0" w:firstColumn="0" w:lastColumn="0" w:oddVBand="0" w:evenVBand="0" w:oddHBand="0" w:evenHBand="0" w:firstRowFirstColumn="0" w:firstRowLastColumn="0" w:lastRowFirstColumn="0" w:lastRowLastColumn="0"/>
-            </w:pPr>
-            <w:r>
-              <w:t>-73.79323</w:t>
-            </w:r>
-          </w:p>
-        </w:tc>
-        <w:tc>
-          <w:tcPr>
-            <w:tcW w:w="1656" w:type="dxa"/>
-            <w:gridSpan w:val="2"/>
-            <w:noWrap/>
-            <w:vAlign w:val="center"/>
-            <w:hideMark/>
-          </w:tcPr>
-          <w:p>
-            <w:pPr>
-              <w:jc w:val="center"/>
-              <w:cnfStyle w:val="000000000000" w:firstRow="0" w:lastRow="0" w:firstColumn="0" w:lastColumn="0" w:oddVBand="0" w:evenVBand="0" w:oddHBand="0" w:evenHBand="0" w:firstRowFirstColumn="0" w:firstRowLastColumn="0" w:lastRowFirstColumn="0" w:lastRowLastColumn="0"/>
-            </w:pPr>
-            <w:r>
-              <w:t>40.88283</w:t>
-            </w:r>
-          </w:p>
-        </w:tc>
-      </w:tr>
-      <w:tr>
-        <w:trPr>
-          <w:cnfStyle w:val="000000100000" w:firstRow="0" w:lastRow="0" w:firstColumn="0" w:lastColumn="0" w:oddVBand="0" w:evenVBand="0" w:oddHBand="1" w:evenHBand="0" w:firstRowFirstColumn="0" w:firstRowLastColumn="0" w:lastRowFirstColumn="0" w:lastRowLastColumn="0"/>
-          <w:trHeight w:val="432"/>
-          <w:jc w:val="center"/>
-        </w:trPr>
-        <w:tc>
-          <w:tcPr>
-            <w:cnfStyle w:val="001000000000" w:firstRow="0" w:lastRow="0" w:firstColumn="1" w:lastColumn="0" w:oddVBand="0" w:evenVBand="0" w:oddHBand="0" w:evenHBand="0" w:firstRowFirstColumn="0" w:firstRowLastColumn="0" w:lastRowFirstColumn="0" w:lastRowLastColumn="0"/>
-            <w:tcW w:w="1655" w:type="dxa"/>
-            <w:gridSpan w:val="2"/>
-            <w:noWrap/>
-            <w:vAlign w:val="center"/>
-            <w:hideMark/>
-          </w:tcPr>
-          <w:p>
-            <w:pPr>
-              <w:jc w:val="center"/>
-            </w:pPr>
-            <w:r>
-              <w:t>MN25</w:t>
-            </w:r>
-          </w:p>
-        </w:tc>
-        <w:tc>
-          <w:tcPr>
-            <w:tcW w:w="1656" w:type="dxa"/>
-            <w:gridSpan w:val="2"/>
-            <w:noWrap/>
-            <w:vAlign w:val="center"/>
-            <w:hideMark/>
-          </w:tcPr>
-          <w:p>
-            <w:pPr>
-              <w:jc w:val="center"/>
-              <w:cnfStyle w:val="000000100000" w:firstRow="0" w:lastRow="0" w:firstColumn="0" w:lastColumn="0" w:oddVBand="0" w:evenVBand="0" w:oddHBand="1" w:evenHBand="0" w:firstRowFirstColumn="0" w:firstRowLastColumn="0" w:lastRowFirstColumn="0" w:lastRowLastColumn="0"/>
-            </w:pPr>
-            <w:r>
-              <w:t>323989</w:t>
-            </w:r>
-          </w:p>
-        </w:tc>
-        <w:tc>
-          <w:tcPr>
-            <w:tcW w:w="1656" w:type="dxa"/>
-            <w:gridSpan w:val="2"/>
-            <w:noWrap/>
-            <w:vAlign w:val="center"/>
-            <w:hideMark/>
-          </w:tcPr>
-          <w:p>
-            <w:pPr>
-              <w:jc w:val="center"/>
-              <w:cnfStyle w:val="000000100000" w:firstRow="0" w:lastRow="0" w:firstColumn="0" w:lastColumn="0" w:oddVBand="0" w:evenVBand="0" w:oddHBand="1" w:evenHBand="0" w:firstRowFirstColumn="0" w:firstRowLastColumn="0" w:lastRowFirstColumn="0" w:lastRowLastColumn="0"/>
-            </w:pPr>
-            <w:r>
-              <w:t>-74.00078</w:t>
-            </w:r>
-          </w:p>
-        </w:tc>
-        <w:tc>
-          <w:tcPr>
-            <w:tcW w:w="1656" w:type="dxa"/>
-            <w:gridSpan w:val="2"/>
-            <w:noWrap/>
-            <w:vAlign w:val="center"/>
-            <w:hideMark/>
-          </w:tcPr>
-          <w:p>
-            <w:pPr>
-              <w:jc w:val="center"/>
-              <w:cnfStyle w:val="000000100000" w:firstRow="0" w:lastRow="0" w:firstColumn="0" w:lastColumn="0" w:oddVBand="0" w:evenVBand="0" w:oddHBand="1" w:evenHBand="0" w:firstRowFirstColumn="0" w:firstRowLastColumn="0" w:lastRowFirstColumn="0" w:lastRowLastColumn="0"/>
-            </w:pPr>
-            <w:r>
-              <w:t>40.69429</w:t>
-            </w:r>
-          </w:p>
-        </w:tc>
-      </w:tr>
-      <w:tr>
-        <w:trPr>
-          <w:trHeight w:val="432"/>
-          <w:jc w:val="center"/>
-        </w:trPr>
-        <w:tc>
-          <w:tcPr>
-            <w:cnfStyle w:val="001000000000" w:firstRow="0" w:lastRow="0" w:firstColumn="1" w:lastColumn="0" w:oddVBand="0" w:evenVBand="0" w:oddHBand="0" w:evenHBand="0" w:firstRowFirstColumn="0" w:firstRowLastColumn="0" w:lastRowFirstColumn="0" w:lastRowLastColumn="0"/>
-            <w:tcW w:w="1655" w:type="dxa"/>
-            <w:gridSpan w:val="2"/>
-            <w:noWrap/>
-            <w:vAlign w:val="center"/>
-            <w:hideMark/>
-          </w:tcPr>
-          <w:p>
-            <w:pPr>
-              <w:jc w:val="center"/>
-            </w:pPr>
-            <w:r>
-              <w:t>BX37</w:t>
-            </w:r>
-          </w:p>
-        </w:tc>
-        <w:tc>
-          <w:tcPr>
-            <w:tcW w:w="1656" w:type="dxa"/>
-            <w:gridSpan w:val="2"/>
-            <w:noWrap/>
-            <w:vAlign w:val="center"/>
-            <w:hideMark/>
-          </w:tcPr>
-          <w:p>
-            <w:pPr>
-              <w:jc w:val="center"/>
-              <w:cnfStyle w:val="000000000000" w:firstRow="0" w:lastRow="0" w:firstColumn="0" w:lastColumn="0" w:oddVBand="0" w:evenVBand="0" w:oddHBand="0" w:evenHBand="0" w:firstRowFirstColumn="0" w:firstRowLastColumn="0" w:lastRowFirstColumn="0" w:lastRowLastColumn="0"/>
-            </w:pPr>
-            <w:r>
-              <w:t>315919</w:t>
-            </w:r>
-          </w:p>
-        </w:tc>
-        <w:tc>
-          <w:tcPr>
-            <w:tcW w:w="1656" w:type="dxa"/>
-            <w:gridSpan w:val="2"/>
-            <w:noWrap/>
-            <w:vAlign w:val="center"/>
-            <w:hideMark/>
-          </w:tcPr>
-          <w:p>
-            <w:pPr>
-              <w:jc w:val="center"/>
-              <w:cnfStyle w:val="000000000000" w:firstRow="0" w:lastRow="0" w:firstColumn="0" w:lastColumn="0" w:oddVBand="0" w:evenVBand="0" w:oddHBand="0" w:evenHBand="0" w:firstRowFirstColumn="0" w:firstRowLastColumn="0" w:lastRowFirstColumn="0" w:lastRowLastColumn="0"/>
-            </w:pPr>
-            <w:r>
-              <w:t>-73.83129</w:t>
-            </w:r>
-          </w:p>
-        </w:tc>
-        <w:tc>
-          <w:tcPr>
-            <w:tcW w:w="1656" w:type="dxa"/>
-            <w:gridSpan w:val="2"/>
-            <w:noWrap/>
-            <w:vAlign w:val="center"/>
-            <w:hideMark/>
-          </w:tcPr>
-          <w:p>
-            <w:pPr>
-              <w:jc w:val="center"/>
-              <w:cnfStyle w:val="000000000000" w:firstRow="0" w:lastRow="0" w:firstColumn="0" w:lastColumn="0" w:oddVBand="0" w:evenVBand="0" w:oddHBand="0" w:evenHBand="0" w:firstRowFirstColumn="0" w:firstRowLastColumn="0" w:lastRowFirstColumn="0" w:lastRowLastColumn="0"/>
-            </w:pPr>
-            <w:r>
-              <w:t>40.85544</w:t>
-            </w:r>
-          </w:p>
-        </w:tc>
-      </w:tr>
-      <w:tr>
-        <w:trPr>
-          <w:cnfStyle w:val="000000100000" w:firstRow="0" w:lastRow="0" w:firstColumn="0" w:lastColumn="0" w:oddVBand="0" w:evenVBand="0" w:oddHBand="1" w:evenHBand="0" w:firstRowFirstColumn="0" w:firstRowLastColumn="0" w:lastRowFirstColumn="0" w:lastRowLastColumn="0"/>
-          <w:trHeight w:val="432"/>
-          <w:jc w:val="center"/>
-        </w:trPr>
-        <w:tc>
-          <w:tcPr>
-            <w:cnfStyle w:val="001000000000" w:firstRow="0" w:lastRow="0" w:firstColumn="1" w:lastColumn="0" w:oddVBand="0" w:evenVBand="0" w:oddHBand="0" w:evenHBand="0" w:firstRowFirstColumn="0" w:firstRowLastColumn="0" w:lastRowFirstColumn="0" w:lastRowLastColumn="0"/>
-            <w:tcW w:w="1655" w:type="dxa"/>
-            <w:gridSpan w:val="2"/>
-            <w:noWrap/>
-            <w:vAlign w:val="center"/>
-            <w:hideMark/>
-          </w:tcPr>
-          <w:p>
-            <w:pPr>
-              <w:jc w:val="center"/>
-            </w:pPr>
-            <w:r>
-              <w:t>QN27</w:t>
-            </w:r>
-          </w:p>
-        </w:tc>
-        <w:tc>
-          <w:tcPr>
-            <w:tcW w:w="1656" w:type="dxa"/>
-            <w:gridSpan w:val="2"/>
-            <w:noWrap/>
-            <w:vAlign w:val="center"/>
-            <w:hideMark/>
-          </w:tcPr>
-          <w:p>
-            <w:pPr>
-              <w:jc w:val="center"/>
-              <w:cnfStyle w:val="000000100000" w:firstRow="0" w:lastRow="0" w:firstColumn="0" w:lastColumn="0" w:oddVBand="0" w:evenVBand="0" w:oddHBand="1" w:evenHBand="0" w:firstRowFirstColumn="0" w:firstRowLastColumn="0" w:lastRowFirstColumn="0" w:lastRowLastColumn="0"/>
-            </w:pPr>
-            <w:r>
-              <w:t>299781</w:t>
-            </w:r>
-          </w:p>
-        </w:tc>
-        <w:tc>
-          <w:tcPr>
-            <w:tcW w:w="1656" w:type="dxa"/>
-            <w:gridSpan w:val="2"/>
-            <w:noWrap/>
-            <w:vAlign w:val="center"/>
-            <w:hideMark/>
-          </w:tcPr>
-          <w:p>
-            <w:pPr>
-              <w:jc w:val="center"/>
-              <w:cnfStyle w:val="000000100000" w:firstRow="0" w:lastRow="0" w:firstColumn="0" w:lastColumn="0" w:oddVBand="0" w:evenVBand="0" w:oddHBand="1" w:evenHBand="0" w:firstRowFirstColumn="0" w:firstRowLastColumn="0" w:lastRowFirstColumn="0" w:lastRowLastColumn="0"/>
-            </w:pPr>
-            <w:r>
-              <w:t>-73.86110</w:t>
-            </w:r>
-          </w:p>
-        </w:tc>
-        <w:tc>
-          <w:tcPr>
-            <w:tcW w:w="1656" w:type="dxa"/>
-            <w:gridSpan w:val="2"/>
-            <w:noWrap/>
-            <w:vAlign w:val="center"/>
-            <w:hideMark/>
-          </w:tcPr>
-          <w:p>
-            <w:pPr>
-              <w:jc w:val="center"/>
-              <w:cnfStyle w:val="000000100000" w:firstRow="0" w:lastRow="0" w:firstColumn="0" w:lastColumn="0" w:oddVBand="0" w:evenVBand="0" w:oddHBand="1" w:evenHBand="0" w:firstRowFirstColumn="0" w:firstRowLastColumn="0" w:lastRowFirstColumn="0" w:lastRowLastColumn="0"/>
-            </w:pPr>
-            <w:r>
-              <w:t>40.76367</w:t>
-            </w:r>
-          </w:p>
-        </w:tc>
-      </w:tr>
-      <w:tr>
-        <w:trPr>
-          <w:trHeight w:val="432"/>
-          <w:jc w:val="center"/>
-        </w:trPr>
-        <w:tc>
-          <w:tcPr>
-            <w:cnfStyle w:val="001000000000" w:firstRow="0" w:lastRow="0" w:firstColumn="1" w:lastColumn="0" w:oddVBand="0" w:evenVBand="0" w:oddHBand="0" w:evenHBand="0" w:firstRowFirstColumn="0" w:firstRowLastColumn="0" w:lastRowFirstColumn="0" w:lastRowLastColumn="0"/>
-            <w:tcW w:w="1655" w:type="dxa"/>
-            <w:gridSpan w:val="2"/>
-            <w:noWrap/>
-            <w:vAlign w:val="center"/>
-            <w:hideMark/>
-          </w:tcPr>
-          <w:p>
-            <w:pPr>
-              <w:jc w:val="center"/>
-            </w:pPr>
-            <w:r>
-              <w:t>SI45</w:t>
-            </w:r>
-          </w:p>
-        </w:tc>
-        <w:tc>
-          <w:tcPr>
-            <w:tcW w:w="1656" w:type="dxa"/>
-            <w:gridSpan w:val="2"/>
-            <w:noWrap/>
-            <w:vAlign w:val="center"/>
-            <w:hideMark/>
-          </w:tcPr>
-          <w:p>
-            <w:pPr>
-              <w:jc w:val="center"/>
-              <w:cnfStyle w:val="000000000000" w:firstRow="0" w:lastRow="0" w:firstColumn="0" w:lastColumn="0" w:oddVBand="0" w:evenVBand="0" w:oddHBand="0" w:evenHBand="0" w:firstRowFirstColumn="0" w:firstRowLastColumn="0" w:lastRowFirstColumn="0" w:lastRowLastColumn="0"/>
-            </w:pPr>
-            <w:r>
-              <w:t>296734</w:t>
-            </w:r>
-          </w:p>
-        </w:tc>
-        <w:tc>
-          <w:tcPr>
-            <w:tcW w:w="1656" w:type="dxa"/>
-            <w:gridSpan w:val="2"/>
-            <w:noWrap/>
-            <w:vAlign w:val="center"/>
-            <w:hideMark/>
-          </w:tcPr>
-          <w:p>
-            <w:pPr>
-              <w:jc w:val="center"/>
-              <w:cnfStyle w:val="000000000000" w:firstRow="0" w:lastRow="0" w:firstColumn="0" w:lastColumn="0" w:oddVBand="0" w:evenVBand="0" w:oddHBand="0" w:evenHBand="0" w:firstRowFirstColumn="0" w:firstRowLastColumn="0" w:lastRowFirstColumn="0" w:lastRowLastColumn="0"/>
-            </w:pPr>
-            <w:r>
-              <w:t>-74.08469</w:t>
-            </w:r>
-          </w:p>
-        </w:tc>
-        <w:tc>
-          <w:tcPr>
-            <w:tcW w:w="1656" w:type="dxa"/>
-            <w:gridSpan w:val="2"/>
-            <w:noWrap/>
-            <w:vAlign w:val="center"/>
-            <w:hideMark/>
-          </w:tcPr>
-          <w:p>
-            <w:pPr>
-              <w:jc w:val="center"/>
-              <w:cnfStyle w:val="000000000000" w:firstRow="0" w:lastRow="0" w:firstColumn="0" w:lastColumn="0" w:oddVBand="0" w:evenVBand="0" w:oddHBand="0" w:evenHBand="0" w:firstRowFirstColumn="0" w:firstRowLastColumn="0" w:lastRowFirstColumn="0" w:lastRowLastColumn="0"/>
-            </w:pPr>
-            <w:r>
-              <w:t>40.57149</w:t>
-            </w:r>
-          </w:p>
-        </w:tc>
-      </w:tr>
-      <w:tr>
-        <w:trPr>
-          <w:cnfStyle w:val="000000100000" w:firstRow="0" w:lastRow="0" w:firstColumn="0" w:lastColumn="0" w:oddVBand="0" w:evenVBand="0" w:oddHBand="1" w:evenHBand="0" w:firstRowFirstColumn="0" w:firstRowLastColumn="0" w:lastRowFirstColumn="0" w:lastRowLastColumn="0"/>
-          <w:trHeight w:val="432"/>
-          <w:jc w:val="center"/>
-        </w:trPr>
-        <w:tc>
-          <w:tcPr>
-            <w:cnfStyle w:val="001000000000" w:firstRow="0" w:lastRow="0" w:firstColumn="1" w:lastColumn="0" w:oddVBand="0" w:evenVBand="0" w:oddHBand="0" w:evenHBand="0" w:firstRowFirstColumn="0" w:firstRowLastColumn="0" w:lastRowFirstColumn="0" w:lastRowLastColumn="0"/>
-            <w:tcW w:w="1655" w:type="dxa"/>
-            <w:gridSpan w:val="2"/>
-            <w:noWrap/>
-            <w:vAlign w:val="center"/>
-            <w:hideMark/>
-          </w:tcPr>
-          <w:p>
-            <w:pPr>
-              <w:jc w:val="center"/>
-            </w:pPr>
-            <w:r>
-              <w:t>QN71</w:t>
-            </w:r>
-          </w:p>
-        </w:tc>
-        <w:tc>
-          <w:tcPr>
-            <w:tcW w:w="1656" w:type="dxa"/>
-            <w:gridSpan w:val="2"/>
-            <w:noWrap/>
-            <w:vAlign w:val="center"/>
-            <w:hideMark/>
-          </w:tcPr>
-          <w:p>
-            <w:pPr>
-              <w:jc w:val="center"/>
-              <w:cnfStyle w:val="000000100000" w:firstRow="0" w:lastRow="0" w:firstColumn="0" w:lastColumn="0" w:oddVBand="0" w:evenVBand="0" w:oddHBand="1" w:evenHBand="0" w:firstRowFirstColumn="0" w:firstRowLastColumn="0" w:lastRowFirstColumn="0" w:lastRowLastColumn="0"/>
-            </w:pPr>
-            <w:r>
-              <w:t>290550</w:t>
-            </w:r>
-          </w:p>
-        </w:tc>
-        <w:tc>
-          <w:tcPr>
-            <w:tcW w:w="1656" w:type="dxa"/>
-            <w:gridSpan w:val="2"/>
-            <w:noWrap/>
-            <w:vAlign w:val="center"/>
-            <w:hideMark/>
-          </w:tcPr>
-          <w:p>
-            <w:pPr>
-              <w:jc w:val="center"/>
-              <w:cnfStyle w:val="000000100000" w:firstRow="0" w:lastRow="0" w:firstColumn="0" w:lastColumn="0" w:oddVBand="0" w:evenVBand="0" w:oddHBand="1" w:evenHBand="0" w:firstRowFirstColumn="0" w:firstRowLastColumn="0" w:lastRowFirstColumn="0" w:lastRowLastColumn="0"/>
-            </w:pPr>
-            <w:r>
-              <w:t>-73.92828</w:t>
-            </w:r>
-          </w:p>
-        </w:tc>
-        <w:tc>
-          <w:tcPr>
-            <w:tcW w:w="1656" w:type="dxa"/>
-            <w:gridSpan w:val="2"/>
-            <w:noWrap/>
-            <w:vAlign w:val="center"/>
-            <w:hideMark/>
-          </w:tcPr>
-          <w:p>
-            <w:pPr>
-              <w:jc w:val="center"/>
-              <w:cnfStyle w:val="000000100000" w:firstRow="0" w:lastRow="0" w:firstColumn="0" w:lastColumn="0" w:oddVBand="0" w:evenVBand="0" w:oddHBand="1" w:evenHBand="0" w:firstRowFirstColumn="0" w:firstRowLastColumn="0" w:lastRowFirstColumn="0" w:lastRowLastColumn="0"/>
-            </w:pPr>
-            <w:r>
-              <w:t>40.77691</w:t>
-            </w:r>
-          </w:p>
-        </w:tc>
-      </w:tr>
-      <w:tr>
-        <w:trPr>
-          <w:trHeight w:val="432"/>
-          <w:jc w:val="center"/>
-        </w:trPr>
-        <w:tc>
-          <w:tcPr>
-            <w:cnfStyle w:val="001000000000" w:firstRow="0" w:lastRow="0" w:firstColumn="1" w:lastColumn="0" w:oddVBand="0" w:evenVBand="0" w:oddHBand="0" w:evenHBand="0" w:firstRowFirstColumn="0" w:firstRowLastColumn="0" w:lastRowFirstColumn="0" w:lastRowLastColumn="0"/>
-            <w:tcW w:w="1655" w:type="dxa"/>
-            <w:gridSpan w:val="2"/>
-            <w:noWrap/>
-            <w:vAlign w:val="center"/>
-            <w:hideMark/>
-          </w:tcPr>
-          <w:p>
-            <w:pPr>
-              <w:jc w:val="center"/>
-            </w:pPr>
-            <w:r>
-              <w:t>QN51</w:t>
-            </w:r>
-          </w:p>
-        </w:tc>
-        <w:tc>
-          <w:tcPr>
-            <w:tcW w:w="1656" w:type="dxa"/>
-            <w:gridSpan w:val="2"/>
-            <w:noWrap/>
-            <w:vAlign w:val="center"/>
-            <w:hideMark/>
-          </w:tcPr>
-          <w:p>
-            <w:pPr>
-              <w:jc w:val="center"/>
-              <w:cnfStyle w:val="000000000000" w:firstRow="0" w:lastRow="0" w:firstColumn="0" w:lastColumn="0" w:oddVBand="0" w:evenVBand="0" w:oddHBand="0" w:evenHBand="0" w:firstRowFirstColumn="0" w:firstRowLastColumn="0" w:lastRowFirstColumn="0" w:lastRowLastColumn="0"/>
-            </w:pPr>
-            <w:r>
-              <w:t>285518</w:t>
-            </w:r>
-          </w:p>
-        </w:tc>
-        <w:tc>
-          <w:tcPr>
-            <w:tcW w:w="1656" w:type="dxa"/>
-            <w:gridSpan w:val="2"/>
-            <w:noWrap/>
-            <w:vAlign w:val="center"/>
-            <w:hideMark/>
-          </w:tcPr>
-          <w:p>
-            <w:pPr>
-              <w:jc w:val="center"/>
-              <w:cnfStyle w:val="000000000000" w:firstRow="0" w:lastRow="0" w:firstColumn="0" w:lastColumn="0" w:oddVBand="0" w:evenVBand="0" w:oddHBand="0" w:evenHBand="0" w:firstRowFirstColumn="0" w:firstRowLastColumn="0" w:lastRowFirstColumn="0" w:lastRowLastColumn="0"/>
-            </w:pPr>
-            <w:r>
-              <w:t>-73.80379</w:t>
-            </w:r>
-          </w:p>
-        </w:tc>
-        <w:tc>
-          <w:tcPr>
-            <w:tcW w:w="1656" w:type="dxa"/>
-            <w:gridSpan w:val="2"/>
-            <w:noWrap/>
-            <w:vAlign w:val="center"/>
-            <w:hideMark/>
-          </w:tcPr>
-          <w:p>
-            <w:pPr>
-              <w:jc w:val="center"/>
-              <w:cnfStyle w:val="000000000000" w:firstRow="0" w:lastRow="0" w:firstColumn="0" w:lastColumn="0" w:oddVBand="0" w:evenVBand="0" w:oddHBand="0" w:evenHBand="0" w:firstRowFirstColumn="0" w:firstRowLastColumn="0" w:lastRowFirstColumn="0" w:lastRowLastColumn="0"/>
-            </w:pPr>
-            <w:r>
-              <w:t>40.77562</w:t>
-            </w:r>
-          </w:p>
-        </w:tc>
-      </w:tr>
-    </w:tbl>
-    <w:p>
-      <w:pPr>
-        <w:rPr>
-          <w:rFonts w:hint="eastAsia"/>
-        </w:rPr>
-      </w:pPr>
-    </w:p>
-    <w:p>
-      <w:pPr>
-        <w:pStyle w:val="2"/>
-        <w:rPr>
-          <w:sz w:val="24"/>
-          <w:szCs w:val="24"/>
-        </w:rPr>
-      </w:pPr>
-      <w:r>
-        <w:rPr>
-          <w:sz w:val="24"/>
-          <w:szCs w:val="24"/>
-        </w:rPr>
-        <w:t>Statistics Analysis:</w:t>
-      </w:r>
-    </w:p>
-    <w:p>
-      <w:pPr>
-        <w:widowControl/>
-        <w:jc w:val="left"/>
-        <w:rPr>
-          <w:lang w:val="en-GB"/>
-        </w:rPr>
-      </w:pPr>
-      <w:r>
-        <w:rPr>
-          <w:lang w:val="en-GB"/>
-        </w:rPr>
-        <w:t xml:space="preserve">To get the relationship between district’s features like population, income, age distribution, etc, we decided to do multi-linear regression on the relationship between these features and uber trip count. </w:t>
-      </w:r>
-      <w:r>
-        <w:rPr>
-          <w:rFonts w:hint="eastAsia"/>
-          <w:lang w:val="en-GB"/>
-        </w:rPr>
-        <w:t>A</w:t>
-      </w:r>
-      <w:r>
-        <w:rPr>
-          <w:lang w:val="en-GB"/>
-        </w:rPr>
-        <w:t>nd according to cluster analysis, these relationships can vary a lot across populations with different income level, thus we divided the population according to their income level. We did regression on the population whose annual income is between 40000-50000 dollars.</w:t>
-      </w:r>
-      <w:r>
-        <w:rPr>
-          <w:lang w:val="en-GB"/>
-        </w:rPr>
-        <w:t xml:space="preserve"> We looked into the first 1 million data and see how many people has used uber in this area. And we found there are three abnormal points.</w:t>
-      </w:r>
-      <w:r>
-        <w:rPr>
-          <w:lang w:val="en-GB"/>
-        </w:rPr>
-        <w:t xml:space="preserve"> The result is shown as below:</w:t>
-      </w:r>
-    </w:p>
-    <w:p>
-      <w:pPr>
-        <w:widowControl/>
-        <w:jc w:val="left"/>
-        <w:rPr>
-          <w:lang w:val="en-GB"/>
-        </w:rPr>
-      </w:pPr>
-    </w:p>
-    <w:p>
-      <w:pPr>
-        <w:widowControl/>
-        <w:jc w:val="left"/>
-        <w:rPr>
-          <w:rFonts w:hint="eastAsia"/>
-          <w:lang w:val="en-GB"/>
-        </w:rPr>
-      </w:pPr>
-      <w:r>
-        <w:rPr>
-          <w:noProof/>
-        </w:rPr>
-        <w:drawing>
-          <wp:inline distT="0" distB="0" distL="0" distR="0">
-            <wp:extent cx="2893115" cy="1758950"/>
-            <wp:effectExtent l="0" t="0" r="2540" b="0"/>
-            <wp:docPr id="3" name="图片 3" descr="https://raw.githubusercontent.com/correlation-one-datathon-team-17/datathon-submission/master/2015.jpg"/>
-            <wp:cNvGraphicFramePr>
-              <a:graphicFrameLocks xmlns:a="http://schemas.openxmlformats.org/drawingml/2006/main" noChangeAspect="1"/>
-            </wp:cNvGraphicFramePr>
-            <a:graphic xmlns:a="http://schemas.openxmlformats.org/drawingml/2006/main">
-              <a:graphicData uri="http://schemas.openxmlformats.org/drawingml/2006/picture">
-                <pic:pic xmlns:pic="http://schemas.openxmlformats.org/drawingml/2006/picture">
-                  <pic:nvPicPr>
-                    <pic:cNvPr id="0" name="Picture 1" descr="https://raw.githubusercontent.com/correlation-one-datathon-team-17/datathon-submission/master/2015.jpg"/>
-                    <pic:cNvPicPr>
-                      <a:picLocks noChangeAspect="1" noChangeArrowheads="1"/>
-                    </pic:cNvPicPr>
-                  </pic:nvPicPr>
-                  <pic:blipFill>
-                    <a:blip r:embed="rId9">
-                      <a:extLst>
-                        <a:ext uri="{28A0092B-C50C-407E-A947-70E740481C1C}">
-                          <a14:useLocalDpi xmlns:a14="http://schemas.microsoft.com/office/drawing/2010/main" val="0"/>
-                        </a:ext>
-                      </a:extLst>
-                    </a:blip>
-                    <a:srcRect/>
-                    <a:stretch>
-                      <a:fillRect/>
-                    </a:stretch>
-                  </pic:blipFill>
-                  <pic:spPr bwMode="auto">
-                    <a:xfrm>
-                      <a:off x="0" y="0"/>
-                      <a:ext cx="2893115" cy="1758950"/>
-                    </a:xfrm>
-                    <a:prstGeom prst="rect">
-                      <a:avLst/>
-                    </a:prstGeom>
-                    <a:noFill/>
-                    <a:ln>
-                      <a:noFill/>
-                    </a:ln>
-                  </pic:spPr>
-                </pic:pic>
-              </a:graphicData>
-            </a:graphic>
-          </wp:inline>
-        </w:drawing>
-      </w:r>
-    </w:p>
-    <w:p>
-      <w:pPr>
-        <w:widowControl/>
-        <w:jc w:val="left"/>
-        <w:rPr>
-          <w:lang w:val="en-GB"/>
-        </w:rPr>
-      </w:pPr>
-      <w:r>
-        <w:rPr>
-          <w:rFonts w:hint="eastAsia"/>
-          <w:lang w:val="en-GB"/>
-        </w:rPr>
-        <w:lastRenderedPageBreak/>
-        <w:t>From the results, we can conclude that</w:t>
-      </w:r>
-      <w:r>
-        <w:rPr>
-          <w:lang w:val="en-GB"/>
-        </w:rPr>
-        <w:t xml:space="preserve"> people from rural area are more intended to take uber. This would pose a great effects to our regression results. So if we want to do regression and have a good result we need to exclude these points.</w:t>
-      </w:r>
-      <w:r>
-        <w:rPr>
-          <w:rFonts w:hint="eastAsia"/>
-          <w:lang w:val="en-GB"/>
-        </w:rPr>
-        <w:t xml:space="preserve"> </w:t>
-      </w:r>
-    </w:p>
-    <w:p>
-      <w:pPr>
-        <w:widowControl/>
-        <w:jc w:val="left"/>
-        <w:rPr>
-          <w:lang w:val="en-GB"/>
-        </w:rPr>
-      </w:pPr>
-    </w:p>
-    <w:p>
-      <w:pPr>
-        <w:widowControl/>
-        <w:jc w:val="left"/>
-        <w:rPr>
-          <w:lang w:val="en-GB"/>
         </w:rPr>
       </w:pPr>
     </w:p>
@@ -1683,8 +1666,6 @@
       <w:r>
         <w:tab/>
       </w:r>
-      <w:bookmarkStart w:id="0" w:name="_GoBack"/>
-      <w:bookmarkEnd w:id="0"/>
     </w:p>
     <w:p>
       <w:r>
@@ -1701,21 +1682,13 @@
         </w:tabs>
       </w:pPr>
       <w:r>
-        <w:t>Future work</w:t>
-      </w:r>
-      <w:r>
-        <w:t>:</w:t>
+        <w:t>Future work:</w:t>
       </w:r>
       <w:r>
         <w:tab/>
       </w:r>
     </w:p>
     <w:p>
-      <w:pPr>
-        <w:rPr>
-          <w:rFonts w:hint="eastAsia"/>
-        </w:rPr>
-      </w:pPr>
       <w:r>
         <w:t xml:space="preserve">With more data available, we would be able to use universal function approximator like deep learning to do the regression. </w:t>
       </w:r>
@@ -1731,9 +1704,13 @@
         </w:tabs>
       </w:pPr>
       <w:r>
+        <w:lastRenderedPageBreak/>
         <w:t>Appendix</w:t>
       </w:r>
       <w:r>
+        <w:t xml:space="preserve"> of failed attempts</w:t>
+      </w:r>
+      <w:r>
         <w:t>:</w:t>
       </w:r>
       <w:r>
@@ -1742,11 +1719,89 @@
     </w:p>
     <w:p>
       <w:pPr>
+        <w:pStyle w:val="a5"/>
+        <w:numPr>
+          <w:ilvl w:val="0"/>
+          <w:numId w:val="2"/>
+        </w:numPr>
+      </w:pPr>
+      <w:r>
         <w:rPr>
           <w:rFonts w:hint="eastAsia"/>
+        </w:rPr>
+        <w:t>We</w:t>
+      </w:r>
+      <w:r>
+        <w:t xml:space="preserve"> looked to aggregate the whole trip count for 2015, but we failed to have the final useful data, we have uploaded what we have get in Github.</w:t>
+      </w:r>
+      <w:r>
+        <w:t xml:space="preserve"> We use the false data for regression and that takes us some time. Eventually we should exclude some abnormal points to have a better regression with population.</w:t>
+      </w:r>
+    </w:p>
+    <w:p>
+      <w:pPr>
+        <w:pStyle w:val="a5"/>
+        <w:ind w:left="360"/>
+        <w:rPr>
+          <w:rFonts w:hint="eastAsia"/>
+        </w:rPr>
+      </w:pPr>
+    </w:p>
+    <w:p>
+      <w:pPr>
+        <w:rPr>
           <w:lang w:val="en-GB"/>
         </w:rPr>
       </w:pPr>
+      <w:r>
+        <w:t xml:space="preserve">2.  </w:t>
+      </w:r>
+      <w:r>
+        <w:rPr>
+          <w:lang w:val="en-GB"/>
+        </w:rPr>
+        <w:t>Relating uber_2014, green_trips, yellow_trips dataset with demographic data:</w:t>
+      </w:r>
+    </w:p>
+    <w:p>
+      <w:pPr>
+        <w:rPr>
+          <w:lang w:val="en-GB"/>
+        </w:rPr>
+      </w:pPr>
+    </w:p>
+    <w:p>
+      <w:pPr>
+        <w:rPr>
+          <w:lang w:val="en-GB"/>
+        </w:rPr>
+      </w:pPr>
+      <w:r>
+        <w:rPr>
+          <w:lang w:val="en-GB"/>
+        </w:rPr>
+        <w:t xml:space="preserve">With the current uber_2014, green_trips and yellow_trips dataset, there is no relation to the NAT areas given, but only the latitute and longitude of the data. Therefore, in order to find the correlated NAT code, we tried to implement an algorithm, that takes a longitude and latitute value and checks if it is present in a NAT area. NAT areas are decribed in the geographic dataset, which give the area in longitude and latitute values.   </w:t>
+      </w:r>
+    </w:p>
+    <w:p>
+      <w:pPr>
+        <w:rPr>
+          <w:lang w:val="en-GB"/>
+        </w:rPr>
+      </w:pPr>
+    </w:p>
+    <w:p>
+      <w:pPr>
+        <w:rPr>
+          <w:lang w:val="en-GB"/>
+        </w:rPr>
+      </w:pPr>
+      <w:r>
+        <w:rPr>
+          <w:lang w:val="en-GB"/>
+        </w:rPr>
+        <w:t>With that algorithm, we would be able to include the datasets of uber_2014, green_trips, yellow_trips in our other analysis.</w:t>
+      </w:r>
     </w:p>
     <w:sectPr>
       <w:pgSz w:w="11906" w:h="16838"/>
@@ -1799,6 +1854,95 @@
 <file path=word/numbering.xml><?xml version="1.0" encoding="utf-8"?>
 <w:numbering xmlns:wpc="http://schemas.microsoft.com/office/word/2010/wordprocessingCanvas" xmlns:cx="http://schemas.microsoft.com/office/drawing/2014/chartex" xmlns:cx1="http://schemas.microsoft.com/office/drawing/2015/9/8/chartex" xmlns:cx2="http://schemas.microsoft.com/office/drawing/2015/10/21/chartex" xmlns:cx3="http://schemas.microsoft.com/office/drawing/2016/5/9/chartex" xmlns:cx4="http://schemas.microsoft.com/office/drawing/2016/5/10/chartex" xmlns:cx5="http://schemas.microsoft.com/office/drawing/2016/5/11/chartex" xmlns:cx6="http://schemas.microsoft.com/office/drawing/2016/5/12/chartex" xmlns:cx7="http://schemas.microsoft.com/office/drawing/2016/5/13/chartex" xmlns:cx8="http://schemas.microsoft.com/office/drawing/2016/5/14/chartex" xmlns:mc="http://schemas.openxmlformats.org/markup-compatibility/2006" xmlns:o="urn:schemas-microsoft-com:office:office" xmlns:r="http://schemas.openxmlformats.org/officeDocument/2006/relationships" xmlns:m="http://schemas.openxmlformats.org/officeDocument/2006/math" xmlns:v="urn:schemas-microsoft-com:vml" xmlns:wp14="http://schemas.microsoft.com/office/word/2010/wordprocessingDrawing" xmlns:wp="http://schemas.openxmlformats.org/drawingml/2006/wordprocessingDrawing" xmlns:w10="urn:schemas-microsoft-com:office:word" xmlns:w="http://schemas.openxmlformats.org/wordprocessingml/2006/main" xmlns:w14="http://schemas.microsoft.com/office/word/2010/wordml" xmlns:w15="http://schemas.microsoft.com/office/word/2012/wordml" xmlns:w16se="http://schemas.microsoft.com/office/word/2015/wordml/symex" xmlns:wpg="http://schemas.microsoft.com/office/word/2010/wordprocessingGroup" xmlns:wpi="http://schemas.microsoft.com/office/word/2010/wordprocessingInk" xmlns:wne="http://schemas.microsoft.com/office/word/2006/wordml" xmlns:wps="http://schemas.microsoft.com/office/word/2010/wordprocessingShape" mc:Ignorable="w14 w15 w16se wp14">
   <w:abstractNum w:abstractNumId="0" w15:restartNumberingAfterBreak="0">
+    <w:nsid w:val="1B193378"/>
+    <w:multiLevelType w:val="hybridMultilevel"/>
+    <w:tmpl w:val="A4224908"/>
+    <w:lvl w:ilvl="0" w:tplc="933E1D62">
+      <w:start w:val="1"/>
+      <w:numFmt w:val="decimal"/>
+      <w:lvlText w:val="%1."/>
+      <w:lvlJc w:val="left"/>
+      <w:pPr>
+        <w:ind w:left="360" w:hanging="360"/>
+      </w:pPr>
+      <w:rPr>
+        <w:rFonts w:hint="default"/>
+      </w:rPr>
+    </w:lvl>
+    <w:lvl w:ilvl="1" w:tplc="04090019" w:tentative="1">
+      <w:start w:val="1"/>
+      <w:numFmt w:val="lowerLetter"/>
+      <w:lvlText w:val="%2)"/>
+      <w:lvlJc w:val="left"/>
+      <w:pPr>
+        <w:ind w:left="840" w:hanging="420"/>
+      </w:pPr>
+    </w:lvl>
+    <w:lvl w:ilvl="2" w:tplc="0409001B" w:tentative="1">
+      <w:start w:val="1"/>
+      <w:numFmt w:val="lowerRoman"/>
+      <w:lvlText w:val="%3."/>
+      <w:lvlJc w:val="right"/>
+      <w:pPr>
+        <w:ind w:left="1260" w:hanging="420"/>
+      </w:pPr>
+    </w:lvl>
+    <w:lvl w:ilvl="3" w:tplc="0409000F" w:tentative="1">
+      <w:start w:val="1"/>
+      <w:numFmt w:val="decimal"/>
+      <w:lvlText w:val="%4."/>
+      <w:lvlJc w:val="left"/>
+      <w:pPr>
+        <w:ind w:left="1680" w:hanging="420"/>
+      </w:pPr>
+    </w:lvl>
+    <w:lvl w:ilvl="4" w:tplc="04090019" w:tentative="1">
+      <w:start w:val="1"/>
+      <w:numFmt w:val="lowerLetter"/>
+      <w:lvlText w:val="%5)"/>
+      <w:lvlJc w:val="left"/>
+      <w:pPr>
+        <w:ind w:left="2100" w:hanging="420"/>
+      </w:pPr>
+    </w:lvl>
+    <w:lvl w:ilvl="5" w:tplc="0409001B" w:tentative="1">
+      <w:start w:val="1"/>
+      <w:numFmt w:val="lowerRoman"/>
+      <w:lvlText w:val="%6."/>
+      <w:lvlJc w:val="right"/>
+      <w:pPr>
+        <w:ind w:left="2520" w:hanging="420"/>
+      </w:pPr>
+    </w:lvl>
+    <w:lvl w:ilvl="6" w:tplc="0409000F" w:tentative="1">
+      <w:start w:val="1"/>
+      <w:numFmt w:val="decimal"/>
+      <w:lvlText w:val="%7."/>
+      <w:lvlJc w:val="left"/>
+      <w:pPr>
+        <w:ind w:left="2940" w:hanging="420"/>
+      </w:pPr>
+    </w:lvl>
+    <w:lvl w:ilvl="7" w:tplc="04090019" w:tentative="1">
+      <w:start w:val="1"/>
+      <w:numFmt w:val="lowerLetter"/>
+      <w:lvlText w:val="%8)"/>
+      <w:lvlJc w:val="left"/>
+      <w:pPr>
+        <w:ind w:left="3360" w:hanging="420"/>
+      </w:pPr>
+    </w:lvl>
+    <w:lvl w:ilvl="8" w:tplc="0409001B" w:tentative="1">
+      <w:start w:val="1"/>
+      <w:numFmt w:val="lowerRoman"/>
+      <w:lvlText w:val="%9."/>
+      <w:lvlJc w:val="right"/>
+      <w:pPr>
+        <w:ind w:left="3780" w:hanging="420"/>
+      </w:pPr>
+    </w:lvl>
+  </w:abstractNum>
+  <w:abstractNum w:abstractNumId="1" w15:restartNumberingAfterBreak="0">
     <w:nsid w:val="2704098A"/>
     <w:multiLevelType w:val="hybridMultilevel"/>
     <w:tmpl w:val="7ACEB182"/>
@@ -1888,6 +2032,9 @@
     </w:lvl>
   </w:abstractNum>
   <w:num w:numId="1">
+    <w:abstractNumId w:val="1"/>
+  </w:num>
+  <w:num w:numId="2">
     <w:abstractNumId w:val="0"/>
   </w:num>
 </w:numbering>
